--- a/Documents/PEOO - Hunter website.docx
+++ b/Documents/PEOO - Hunter website.docx
@@ -5,23 +5,25 @@
     <w:p>
       <w:pPr>
         <w:rPr>
+          <w:rFonts w:ascii="Arial" w:cs="Arial" w:eastAsia="Arial" w:hAnsi="Arial"/>
           <w:color w:val="0070c0"/>
         </w:rPr>
       </w:pPr>
       <w:r>
         <w:rPr>
+          <w:rFonts w:ascii="Arial" w:cs="Arial" w:eastAsia="Arial" w:hAnsi="Arial"/>
           <w:color w:val="0070c0"/>
         </w:rPr>
         <w:drawing>
           <wp:inline distB="114300" distT="114300" distL="114300" distR="114300">
             <wp:extent cx="1553528" cy="952686"/>
             <wp:effectExtent b="0" l="0" r="0" t="0"/>
-            <wp:docPr id="1" name="image1.png"/>
+            <wp:docPr id="3" name="image3.png"/>
             <a:graphic>
               <a:graphicData uri="http://schemas.openxmlformats.org/drawingml/2006/picture">
                 <pic:pic>
                   <pic:nvPicPr>
-                    <pic:cNvPr id="0" name="image1.png"/>
+                    <pic:cNvPr id="0" name="image3.png"/>
                     <pic:cNvPicPr preferRelativeResize="0"/>
                   </pic:nvPicPr>
                   <pic:blipFill>
@@ -53,37 +55,45 @@
     </w:p>
     <w:p>
       <w:pPr>
-        <w:rPr/>
-      </w:pPr>
-      <w:r>
-        <w:rPr>
-          <w:rtl w:val="0"/>
-        </w:rPr>
-      </w:r>
-    </w:p>
-    <w:p>
-      <w:pPr>
-        <w:rPr/>
-      </w:pPr>
-      <w:r>
-        <w:rPr>
-          <w:rtl w:val="0"/>
-        </w:rPr>
-      </w:r>
-    </w:p>
-    <w:p>
-      <w:pPr>
-        <w:rPr/>
-      </w:pPr>
-      <w:r>
-        <w:rPr>
-          <w:rtl w:val="0"/>
-        </w:rPr>
-      </w:r>
-    </w:p>
-    <w:p>
-      <w:pPr>
-        <w:rPr/>
+        <w:rPr>
+          <w:rFonts w:ascii="Arial" w:cs="Arial" w:eastAsia="Arial" w:hAnsi="Arial"/>
+        </w:rPr>
+      </w:pPr>
+      <w:r>
+        <w:rPr>
+          <w:rtl w:val="0"/>
+        </w:rPr>
+      </w:r>
+    </w:p>
+    <w:p>
+      <w:pPr>
+        <w:rPr>
+          <w:rFonts w:ascii="Arial" w:cs="Arial" w:eastAsia="Arial" w:hAnsi="Arial"/>
+        </w:rPr>
+      </w:pPr>
+      <w:r>
+        <w:rPr>
+          <w:rtl w:val="0"/>
+        </w:rPr>
+      </w:r>
+    </w:p>
+    <w:p>
+      <w:pPr>
+        <w:rPr>
+          <w:rFonts w:ascii="Arial" w:cs="Arial" w:eastAsia="Arial" w:hAnsi="Arial"/>
+        </w:rPr>
+      </w:pPr>
+      <w:r>
+        <w:rPr>
+          <w:rtl w:val="0"/>
+        </w:rPr>
+      </w:r>
+    </w:p>
+    <w:p>
+      <w:pPr>
+        <w:rPr>
+          <w:rFonts w:ascii="Arial" w:cs="Arial" w:eastAsia="Arial" w:hAnsi="Arial"/>
+        </w:rPr>
       </w:pPr>
       <w:r>
         <w:rPr>
@@ -94,7 +104,9 @@
     <w:p>
       <w:pPr>
         <w:jc w:val="right"/>
-        <w:rPr/>
+        <w:rPr>
+          <w:rFonts w:ascii="Arial" w:cs="Arial" w:eastAsia="Arial" w:hAnsi="Arial"/>
+        </w:rPr>
       </w:pPr>
       <w:r>
         <w:rPr>
@@ -105,7 +117,9 @@
     <w:p>
       <w:pPr>
         <w:jc w:val="right"/>
-        <w:rPr/>
+        <w:rPr>
+          <w:rFonts w:ascii="Arial" w:cs="Arial" w:eastAsia="Arial" w:hAnsi="Arial"/>
+        </w:rPr>
       </w:pPr>
       <w:r>
         <w:rPr>
@@ -119,7 +133,9 @@
           <w:bottom w:color="000000" w:space="1" w:sz="12" w:val="single"/>
         </w:pBdr>
         <w:jc w:val="right"/>
-        <w:rPr/>
+        <w:rPr>
+          <w:rFonts w:ascii="Arial" w:cs="Arial" w:eastAsia="Arial" w:hAnsi="Arial"/>
+        </w:rPr>
       </w:pPr>
       <w:r>
         <w:rPr>
@@ -228,6 +244,7 @@
       <w:pPr>
         <w:jc w:val="right"/>
         <w:rPr>
+          <w:rFonts w:ascii="Arial" w:cs="Arial" w:eastAsia="Arial" w:hAnsi="Arial"/>
           <w:b w:val="1"/>
           <w:sz w:val="28"/>
           <w:szCs w:val="28"/>
@@ -237,12 +254,13 @@
       <w:bookmarkEnd w:id="0"/>
       <w:r>
         <w:rPr>
+          <w:rFonts w:ascii="Arial" w:cs="Arial" w:eastAsia="Arial" w:hAnsi="Arial"/>
           <w:b w:val="1"/>
           <w:sz w:val="28"/>
           <w:szCs w:val="28"/>
           <w:rtl w:val="0"/>
         </w:rPr>
-        <w:t xml:space="preserve">Versão 1.0</w:t>
+        <w:t xml:space="preserve">Versão 3.0</w:t>
       </w:r>
     </w:p>
     <w:p>
@@ -250,17 +268,21 @@
         <w:pBdr>
           <w:bottom w:color="000000" w:space="1" w:sz="12" w:val="single"/>
         </w:pBdr>
-        <w:rPr/>
-      </w:pPr>
-      <w:r>
-        <w:rPr>
-          <w:rtl w:val="0"/>
-        </w:rPr>
-      </w:r>
-    </w:p>
-    <w:p>
-      <w:pPr>
-        <w:rPr/>
+        <w:rPr>
+          <w:rFonts w:ascii="Arial" w:cs="Arial" w:eastAsia="Arial" w:hAnsi="Arial"/>
+        </w:rPr>
+      </w:pPr>
+      <w:r>
+        <w:rPr>
+          <w:rtl w:val="0"/>
+        </w:rPr>
+      </w:r>
+    </w:p>
+    <w:p>
+      <w:pPr>
+        <w:rPr>
+          <w:rFonts w:ascii="Arial" w:cs="Arial" w:eastAsia="Arial" w:hAnsi="Arial"/>
+        </w:rPr>
       </w:pPr>
       <w:r>
         <w:rPr>
@@ -271,7 +293,9 @@
     <w:p>
       <w:pPr>
         <w:jc w:val="center"/>
-        <w:rPr/>
+        <w:rPr>
+          <w:rFonts w:ascii="Arial" w:cs="Arial" w:eastAsia="Arial" w:hAnsi="Arial"/>
+        </w:rPr>
       </w:pPr>
       <w:r>
         <w:rPr>
@@ -282,7 +306,9 @@
     <w:p>
       <w:pPr>
         <w:jc w:val="center"/>
-        <w:rPr/>
+        <w:rPr>
+          <w:rFonts w:ascii="Arial" w:cs="Arial" w:eastAsia="Arial" w:hAnsi="Arial"/>
+        </w:rPr>
       </w:pPr>
       <w:r>
         <w:rPr>
@@ -293,7 +319,9 @@
     <w:p>
       <w:pPr>
         <w:jc w:val="center"/>
-        <w:rPr/>
+        <w:rPr>
+          <w:rFonts w:ascii="Arial" w:cs="Arial" w:eastAsia="Arial" w:hAnsi="Arial"/>
+        </w:rPr>
       </w:pPr>
       <w:r>
         <w:rPr>
@@ -305,6 +333,7 @@
       <w:pPr>
         <w:jc w:val="center"/>
         <w:rPr>
+          <w:rFonts w:ascii="Arial" w:cs="Arial" w:eastAsia="Arial" w:hAnsi="Arial"/>
           <w:i w:val="1"/>
           <w:sz w:val="32"/>
           <w:szCs w:val="32"/>
@@ -312,6 +341,7 @@
       </w:pPr>
       <w:r>
         <w:rPr>
+          <w:rFonts w:ascii="Arial" w:cs="Arial" w:eastAsia="Arial" w:hAnsi="Arial"/>
           <w:i w:val="1"/>
           <w:sz w:val="32"/>
           <w:szCs w:val="32"/>
@@ -324,6 +354,7 @@
       <w:pPr>
         <w:jc w:val="center"/>
         <w:rPr>
+          <w:rFonts w:ascii="Arial" w:cs="Arial" w:eastAsia="Arial" w:hAnsi="Arial"/>
           <w:i w:val="1"/>
           <w:sz w:val="32"/>
           <w:szCs w:val="32"/>
@@ -333,6 +364,7 @@
       <w:bookmarkEnd w:id="1"/>
       <w:r>
         <w:rPr>
+          <w:rFonts w:ascii="Arial" w:cs="Arial" w:eastAsia="Arial" w:hAnsi="Arial"/>
           <w:i w:val="1"/>
           <w:sz w:val="32"/>
           <w:szCs w:val="32"/>
@@ -345,6 +377,7 @@
       <w:pPr>
         <w:jc w:val="center"/>
         <w:rPr>
+          <w:rFonts w:ascii="Arial" w:cs="Arial" w:eastAsia="Arial" w:hAnsi="Arial"/>
           <w:i w:val="1"/>
           <w:sz w:val="32"/>
           <w:szCs w:val="32"/>
@@ -354,6 +387,7 @@
       <w:bookmarkEnd w:id="2"/>
       <w:r>
         <w:rPr>
+          <w:rFonts w:ascii="Arial" w:cs="Arial" w:eastAsia="Arial" w:hAnsi="Arial"/>
           <w:i w:val="1"/>
           <w:sz w:val="32"/>
           <w:szCs w:val="32"/>
@@ -366,6 +400,7 @@
       <w:pPr>
         <w:jc w:val="center"/>
         <w:rPr>
+          <w:rFonts w:ascii="Arial" w:cs="Arial" w:eastAsia="Arial" w:hAnsi="Arial"/>
           <w:i w:val="1"/>
           <w:sz w:val="32"/>
           <w:szCs w:val="32"/>
@@ -375,6 +410,7 @@
       <w:bookmarkEnd w:id="3"/>
       <w:r>
         <w:rPr>
+          <w:rFonts w:ascii="Arial" w:cs="Arial" w:eastAsia="Arial" w:hAnsi="Arial"/>
           <w:i w:val="1"/>
           <w:sz w:val="32"/>
           <w:szCs w:val="32"/>
@@ -385,9 +421,12 @@
     </w:p>
     <w:p>
       <w:pPr>
-        <w:rPr/>
+        <w:rPr>
+          <w:rFonts w:ascii="Arial" w:cs="Arial" w:eastAsia="Arial" w:hAnsi="Arial"/>
+        </w:rPr>
         <w:sectPr>
-          <w:footerReference r:id="rId7" w:type="default"/>
+          <w:headerReference r:id="rId7" w:type="default"/>
+          <w:footerReference r:id="rId8" w:type="default"/>
           <w:pgSz w:h="16838" w:w="11906" w:orient="portrait"/>
           <w:pgMar w:bottom="1417" w:top="1417" w:left="1701" w:right="1701" w:header="708" w:footer="708"/>
           <w:pgNumType w:start="1"/>
@@ -403,6 +442,7 @@
       <w:pPr>
         <w:jc w:val="center"/>
         <w:rPr>
+          <w:rFonts w:ascii="Arial" w:cs="Arial" w:eastAsia="Arial" w:hAnsi="Arial"/>
           <w:b w:val="1"/>
           <w:i w:val="1"/>
           <w:color w:val="0070c0"/>
@@ -412,6 +452,7 @@
       </w:pPr>
       <w:r>
         <w:rPr>
+          <w:rFonts w:ascii="Arial" w:cs="Arial" w:eastAsia="Arial" w:hAnsi="Arial"/>
           <w:b w:val="1"/>
           <w:sz w:val="28"/>
           <w:szCs w:val="28"/>
@@ -736,32 +777,19 @@
               <w:ind w:left="0" w:right="0" w:firstLine="0"/>
               <w:jc w:val="left"/>
               <w:rPr>
-                <w:rFonts w:ascii="Times New Roman" w:cs="Times New Roman" w:eastAsia="Times New Roman" w:hAnsi="Times New Roman"/>
-                <w:b w:val="0"/>
-                <w:i w:val="0"/>
-                <w:smallCaps w:val="0"/>
-                <w:strike w:val="0"/>
-                <w:color w:val="000000"/>
+                <w:rFonts w:ascii="Arial" w:cs="Arial" w:eastAsia="Arial" w:hAnsi="Arial"/>
                 <w:sz w:val="20"/>
                 <w:szCs w:val="20"/>
-                <w:u w:val="none"/>
-                <w:shd w:fill="auto" w:val="clear"/>
-                <w:vertAlign w:val="baseline"/>
               </w:rPr>
             </w:pPr>
             <w:r>
               <w:rPr>
-                <w:rFonts w:ascii="Times New Roman" w:cs="Times New Roman" w:eastAsia="Times New Roman" w:hAnsi="Times New Roman"/>
+                <w:rFonts w:ascii="Arial" w:cs="Arial" w:eastAsia="Arial" w:hAnsi="Arial"/>
                 <w:sz w:val="20"/>
                 <w:szCs w:val="20"/>
                 <w:rtl w:val="0"/>
               </w:rPr>
-              <w:t xml:space="preserve">19/12/2023</w:t>
-            </w:r>
-            <w:r>
-              <w:rPr>
-                <w:rtl w:val="0"/>
-              </w:rPr>
+              <w:t xml:space="preserve">08/12/2023</w:t>
             </w:r>
           </w:p>
         </w:tc>
@@ -785,32 +813,19 @@
               <w:ind w:left="0" w:right="0" w:firstLine="0"/>
               <w:jc w:val="left"/>
               <w:rPr>
-                <w:rFonts w:ascii="Times New Roman" w:cs="Times New Roman" w:eastAsia="Times New Roman" w:hAnsi="Times New Roman"/>
-                <w:b w:val="0"/>
-                <w:i w:val="0"/>
-                <w:smallCaps w:val="0"/>
-                <w:strike w:val="0"/>
-                <w:color w:val="000000"/>
+                <w:rFonts w:ascii="Arial" w:cs="Arial" w:eastAsia="Arial" w:hAnsi="Arial"/>
                 <w:sz w:val="20"/>
                 <w:szCs w:val="20"/>
-                <w:u w:val="none"/>
-                <w:shd w:fill="auto" w:val="clear"/>
-                <w:vertAlign w:val="baseline"/>
               </w:rPr>
             </w:pPr>
             <w:r>
               <w:rPr>
-                <w:rFonts w:ascii="Times New Roman" w:cs="Times New Roman" w:eastAsia="Times New Roman" w:hAnsi="Times New Roman"/>
+                <w:rFonts w:ascii="Arial" w:cs="Arial" w:eastAsia="Arial" w:hAnsi="Arial"/>
                 <w:sz w:val="20"/>
                 <w:szCs w:val="20"/>
                 <w:rtl w:val="0"/>
               </w:rPr>
               <w:t xml:space="preserve">1.0</w:t>
-            </w:r>
-            <w:r>
-              <w:rPr>
-                <w:rtl w:val="0"/>
-              </w:rPr>
             </w:r>
           </w:p>
         </w:tc>
@@ -834,50 +849,19 @@
               <w:ind w:left="0" w:right="0" w:firstLine="0"/>
               <w:jc w:val="left"/>
               <w:rPr>
-                <w:rFonts w:ascii="Times New Roman" w:cs="Times New Roman" w:eastAsia="Times New Roman" w:hAnsi="Times New Roman"/>
-                <w:b w:val="0"/>
-                <w:i w:val="0"/>
-                <w:smallCaps w:val="0"/>
-                <w:strike w:val="0"/>
-                <w:color w:val="000000"/>
+                <w:rFonts w:ascii="Arial" w:cs="Arial" w:eastAsia="Arial" w:hAnsi="Arial"/>
                 <w:sz w:val="20"/>
                 <w:szCs w:val="20"/>
-                <w:u w:val="none"/>
-                <w:shd w:fill="auto" w:val="clear"/>
-                <w:vertAlign w:val="baseline"/>
               </w:rPr>
             </w:pPr>
             <w:r>
               <w:rPr>
-                <w:rFonts w:ascii="Times New Roman" w:cs="Times New Roman" w:eastAsia="Times New Roman" w:hAnsi="Times New Roman"/>
+                <w:rFonts w:ascii="Arial" w:cs="Arial" w:eastAsia="Arial" w:hAnsi="Arial"/>
                 <w:sz w:val="20"/>
                 <w:szCs w:val="20"/>
                 <w:rtl w:val="0"/>
               </w:rPr>
-              <w:t xml:space="preserve">Sistema de login e registro de usuários completos. Registro e exibição de ameaças </w:t>
-            </w:r>
-            <w:r>
-              <w:rPr>
-                <w:rFonts w:ascii="Times New Roman" w:cs="Times New Roman" w:eastAsia="Times New Roman" w:hAnsi="Times New Roman"/>
-                <w:sz w:val="20"/>
-                <w:szCs w:val="20"/>
-                <w:rtl w:val="0"/>
-              </w:rPr>
-              <w:t xml:space="preserve">completos</w:t>
-            </w:r>
-            <w:r>
-              <w:rPr>
-                <w:rFonts w:ascii="Times New Roman" w:cs="Times New Roman" w:eastAsia="Times New Roman" w:hAnsi="Times New Roman"/>
-                <w:sz w:val="20"/>
-                <w:szCs w:val="20"/>
-                <w:rtl w:val="0"/>
-              </w:rPr>
-              <w:t xml:space="preserve">. Registro e exibição de relatos completos.</w:t>
-            </w:r>
-            <w:r>
-              <w:rPr>
-                <w:rtl w:val="0"/>
-              </w:rPr>
+              <w:t xml:space="preserve">Sistema de registro e login de usuários completo.</w:t>
             </w:r>
           </w:p>
         </w:tc>
@@ -901,32 +885,19 @@
               <w:ind w:left="0" w:right="0" w:firstLine="0"/>
               <w:jc w:val="left"/>
               <w:rPr>
-                <w:rFonts w:ascii="Times New Roman" w:cs="Times New Roman" w:eastAsia="Times New Roman" w:hAnsi="Times New Roman"/>
-                <w:b w:val="0"/>
-                <w:i w:val="0"/>
-                <w:smallCaps w:val="0"/>
-                <w:strike w:val="0"/>
-                <w:color w:val="000000"/>
+                <w:rFonts w:ascii="Arial" w:cs="Arial" w:eastAsia="Arial" w:hAnsi="Arial"/>
                 <w:sz w:val="20"/>
                 <w:szCs w:val="20"/>
-                <w:u w:val="none"/>
-                <w:shd w:fill="auto" w:val="clear"/>
-                <w:vertAlign w:val="baseline"/>
               </w:rPr>
             </w:pPr>
             <w:r>
               <w:rPr>
-                <w:rFonts w:ascii="Times New Roman" w:cs="Times New Roman" w:eastAsia="Times New Roman" w:hAnsi="Times New Roman"/>
+                <w:rFonts w:ascii="Arial" w:cs="Arial" w:eastAsia="Arial" w:hAnsi="Arial"/>
                 <w:sz w:val="20"/>
                 <w:szCs w:val="20"/>
                 <w:rtl w:val="0"/>
               </w:rPr>
               <w:t xml:space="preserve">Lucas Emanuel Nogueira de Queiroz</w:t>
-            </w:r>
-            <w:r>
-              <w:rPr>
-                <w:rtl w:val="0"/>
-              </w:rPr>
             </w:r>
           </w:p>
         </w:tc>
@@ -957,23 +928,19 @@
               <w:ind w:left="0" w:right="0" w:firstLine="0"/>
               <w:jc w:val="left"/>
               <w:rPr>
-                <w:rFonts w:ascii="Times New Roman" w:cs="Times New Roman" w:eastAsia="Times New Roman" w:hAnsi="Times New Roman"/>
-                <w:b w:val="0"/>
-                <w:i w:val="0"/>
-                <w:smallCaps w:val="0"/>
-                <w:strike w:val="0"/>
-                <w:color w:val="000000"/>
+                <w:rFonts w:ascii="Arial" w:cs="Arial" w:eastAsia="Arial" w:hAnsi="Arial"/>
                 <w:sz w:val="20"/>
                 <w:szCs w:val="20"/>
-                <w:u w:val="none"/>
-                <w:shd w:fill="auto" w:val="clear"/>
-                <w:vertAlign w:val="baseline"/>
               </w:rPr>
             </w:pPr>
             <w:r>
               <w:rPr>
-                <w:rtl w:val="0"/>
-              </w:rPr>
+                <w:rFonts w:ascii="Arial" w:cs="Arial" w:eastAsia="Arial" w:hAnsi="Arial"/>
+                <w:sz w:val="20"/>
+                <w:szCs w:val="20"/>
+                <w:rtl w:val="0"/>
+              </w:rPr>
+              <w:t xml:space="preserve">19/12/2023</w:t>
             </w:r>
           </w:p>
         </w:tc>
@@ -997,23 +964,19 @@
               <w:ind w:left="0" w:right="0" w:firstLine="0"/>
               <w:jc w:val="left"/>
               <w:rPr>
-                <w:rFonts w:ascii="Times New Roman" w:cs="Times New Roman" w:eastAsia="Times New Roman" w:hAnsi="Times New Roman"/>
-                <w:b w:val="0"/>
-                <w:i w:val="0"/>
-                <w:smallCaps w:val="0"/>
-                <w:strike w:val="0"/>
-                <w:color w:val="000000"/>
+                <w:rFonts w:ascii="Arial" w:cs="Arial" w:eastAsia="Arial" w:hAnsi="Arial"/>
                 <w:sz w:val="20"/>
                 <w:szCs w:val="20"/>
-                <w:u w:val="none"/>
-                <w:shd w:fill="auto" w:val="clear"/>
-                <w:vertAlign w:val="baseline"/>
               </w:rPr>
             </w:pPr>
             <w:r>
               <w:rPr>
-                <w:rtl w:val="0"/>
-              </w:rPr>
+                <w:rFonts w:ascii="Arial" w:cs="Arial" w:eastAsia="Arial" w:hAnsi="Arial"/>
+                <w:sz w:val="20"/>
+                <w:szCs w:val="20"/>
+                <w:rtl w:val="0"/>
+              </w:rPr>
+              <w:t xml:space="preserve">2.0</w:t>
             </w:r>
           </w:p>
         </w:tc>
@@ -1037,23 +1000,19 @@
               <w:ind w:left="0" w:right="0" w:firstLine="0"/>
               <w:jc w:val="left"/>
               <w:rPr>
-                <w:rFonts w:ascii="Times New Roman" w:cs="Times New Roman" w:eastAsia="Times New Roman" w:hAnsi="Times New Roman"/>
-                <w:b w:val="0"/>
-                <w:i w:val="0"/>
-                <w:smallCaps w:val="0"/>
-                <w:strike w:val="0"/>
-                <w:color w:val="000000"/>
+                <w:rFonts w:ascii="Arial" w:cs="Arial" w:eastAsia="Arial" w:hAnsi="Arial"/>
                 <w:sz w:val="20"/>
                 <w:szCs w:val="20"/>
-                <w:u w:val="none"/>
-                <w:shd w:fill="auto" w:val="clear"/>
-                <w:vertAlign w:val="baseline"/>
               </w:rPr>
             </w:pPr>
             <w:r>
               <w:rPr>
-                <w:rtl w:val="0"/>
-              </w:rPr>
+                <w:rFonts w:ascii="Arial" w:cs="Arial" w:eastAsia="Arial" w:hAnsi="Arial"/>
+                <w:sz w:val="20"/>
+                <w:szCs w:val="20"/>
+                <w:rtl w:val="0"/>
+              </w:rPr>
+              <w:t xml:space="preserve">Sistema quase completo e traduzido em inglês para tornar universal.</w:t>
             </w:r>
           </w:p>
         </w:tc>
@@ -1077,23 +1036,19 @@
               <w:ind w:left="0" w:right="0" w:firstLine="0"/>
               <w:jc w:val="left"/>
               <w:rPr>
-                <w:rFonts w:ascii="Times New Roman" w:cs="Times New Roman" w:eastAsia="Times New Roman" w:hAnsi="Times New Roman"/>
-                <w:b w:val="0"/>
-                <w:i w:val="0"/>
-                <w:smallCaps w:val="0"/>
-                <w:strike w:val="0"/>
-                <w:color w:val="000000"/>
+                <w:rFonts w:ascii="Arial" w:cs="Arial" w:eastAsia="Arial" w:hAnsi="Arial"/>
                 <w:sz w:val="20"/>
                 <w:szCs w:val="20"/>
-                <w:u w:val="none"/>
-                <w:shd w:fill="auto" w:val="clear"/>
-                <w:vertAlign w:val="baseline"/>
               </w:rPr>
             </w:pPr>
             <w:r>
               <w:rPr>
-                <w:rtl w:val="0"/>
-              </w:rPr>
+                <w:rFonts w:ascii="Arial" w:cs="Arial" w:eastAsia="Arial" w:hAnsi="Arial"/>
+                <w:sz w:val="20"/>
+                <w:szCs w:val="20"/>
+                <w:rtl w:val="0"/>
+              </w:rPr>
+              <w:t xml:space="preserve">Lucas Emanuel Nogueira de Queiroz</w:t>
             </w:r>
           </w:p>
         </w:tc>
@@ -1124,8 +1079,7 @@
               <w:ind w:left="0" w:right="0" w:firstLine="0"/>
               <w:jc w:val="left"/>
               <w:rPr>
-                <w:rFonts w:ascii="Times New Roman" w:cs="Times New Roman" w:eastAsia="Times New Roman" w:hAnsi="Times New Roman"/>
-                <w:b w:val="0"/>
+                <w:rFonts w:ascii="Arial" w:cs="Arial" w:eastAsia="Arial" w:hAnsi="Arial"/>
                 <w:i w:val="0"/>
                 <w:smallCaps w:val="0"/>
                 <w:strike w:val="0"/>
@@ -1137,6 +1091,15 @@
                 <w:vertAlign w:val="baseline"/>
               </w:rPr>
             </w:pPr>
+            <w:r>
+              <w:rPr>
+                <w:rFonts w:ascii="Arial" w:cs="Arial" w:eastAsia="Arial" w:hAnsi="Arial"/>
+                <w:sz w:val="20"/>
+                <w:szCs w:val="20"/>
+                <w:rtl w:val="0"/>
+              </w:rPr>
+              <w:t xml:space="preserve">23/12/2023</w:t>
+            </w:r>
             <w:r>
               <w:rPr>
                 <w:rtl w:val="0"/>
@@ -1164,8 +1127,7 @@
               <w:ind w:left="0" w:right="0" w:firstLine="0"/>
               <w:jc w:val="left"/>
               <w:rPr>
-                <w:rFonts w:ascii="Times New Roman" w:cs="Times New Roman" w:eastAsia="Times New Roman" w:hAnsi="Times New Roman"/>
-                <w:b w:val="0"/>
+                <w:rFonts w:ascii="Arial" w:cs="Arial" w:eastAsia="Arial" w:hAnsi="Arial"/>
                 <w:i w:val="0"/>
                 <w:smallCaps w:val="0"/>
                 <w:strike w:val="0"/>
@@ -1177,6 +1139,15 @@
                 <w:vertAlign w:val="baseline"/>
               </w:rPr>
             </w:pPr>
+            <w:r>
+              <w:rPr>
+                <w:rFonts w:ascii="Arial" w:cs="Arial" w:eastAsia="Arial" w:hAnsi="Arial"/>
+                <w:sz w:val="20"/>
+                <w:szCs w:val="20"/>
+                <w:rtl w:val="0"/>
+              </w:rPr>
+              <w:t xml:space="preserve">3.0</w:t>
+            </w:r>
             <w:r>
               <w:rPr>
                 <w:rtl w:val="0"/>
@@ -1204,23 +1175,70 @@
               <w:ind w:left="0" w:right="0" w:firstLine="0"/>
               <w:jc w:val="left"/>
               <w:rPr>
-                <w:rFonts w:ascii="Times New Roman" w:cs="Times New Roman" w:eastAsia="Times New Roman" w:hAnsi="Times New Roman"/>
-                <w:b w:val="0"/>
-                <w:i w:val="0"/>
-                <w:smallCaps w:val="0"/>
-                <w:strike w:val="0"/>
-                <w:color w:val="000000"/>
+                <w:rFonts w:ascii="Arial" w:cs="Arial" w:eastAsia="Arial" w:hAnsi="Arial"/>
                 <w:sz w:val="20"/>
                 <w:szCs w:val="20"/>
-                <w:u w:val="none"/>
-                <w:shd w:fill="auto" w:val="clear"/>
-                <w:vertAlign w:val="baseline"/>
               </w:rPr>
             </w:pPr>
             <w:r>
               <w:rPr>
-                <w:rtl w:val="0"/>
-              </w:rPr>
+                <w:rFonts w:ascii="Arial" w:cs="Arial" w:eastAsia="Arial" w:hAnsi="Arial"/>
+                <w:sz w:val="20"/>
+                <w:szCs w:val="20"/>
+                <w:rtl w:val="0"/>
+              </w:rPr>
+              <w:t xml:space="preserve">Sistema de login e registro de usuários completo. Registro e exibição de ameaças </w:t>
+            </w:r>
+            <w:r>
+              <w:rPr>
+                <w:rFonts w:ascii="Arial" w:cs="Arial" w:eastAsia="Arial" w:hAnsi="Arial"/>
+                <w:sz w:val="20"/>
+                <w:szCs w:val="20"/>
+                <w:rtl w:val="0"/>
+              </w:rPr>
+              <w:t xml:space="preserve">completos</w:t>
+            </w:r>
+            <w:r>
+              <w:rPr>
+                <w:rFonts w:ascii="Arial" w:cs="Arial" w:eastAsia="Arial" w:hAnsi="Arial"/>
+                <w:sz w:val="20"/>
+                <w:szCs w:val="20"/>
+                <w:rtl w:val="0"/>
+              </w:rPr>
+              <w:t xml:space="preserve">. Registro e exibição de relatos completos.</w:t>
+            </w:r>
+          </w:p>
+          <w:p>
+            <w:pPr>
+              <w:keepNext w:val="0"/>
+              <w:keepLines w:val="1"/>
+              <w:pageBreakBefore w:val="0"/>
+              <w:widowControl w:val="0"/>
+              <w:pBdr>
+                <w:top w:space="0" w:sz="0" w:val="nil"/>
+                <w:left w:space="0" w:sz="0" w:val="nil"/>
+                <w:bottom w:space="0" w:sz="0" w:val="nil"/>
+                <w:right w:space="0" w:sz="0" w:val="nil"/>
+                <w:between w:space="0" w:sz="0" w:val="nil"/>
+              </w:pBdr>
+              <w:shd w:fill="auto" w:val="clear"/>
+              <w:spacing w:after="120" w:before="0" w:line="259" w:lineRule="auto"/>
+              <w:ind w:left="0" w:right="0" w:firstLine="0"/>
+              <w:jc w:val="left"/>
+              <w:rPr>
+                <w:rFonts w:ascii="Arial" w:cs="Arial" w:eastAsia="Arial" w:hAnsi="Arial"/>
+                <w:sz w:val="20"/>
+                <w:szCs w:val="20"/>
+              </w:rPr>
+            </w:pPr>
+            <w:r>
+              <w:rPr>
+                <w:rFonts w:ascii="Arial" w:cs="Arial" w:eastAsia="Arial" w:hAnsi="Arial"/>
+                <w:sz w:val="20"/>
+                <w:szCs w:val="20"/>
+                <w:rtl w:val="0"/>
+              </w:rPr>
+              <w:t xml:space="preserve">Diagramas implementados.</w:t>
             </w:r>
           </w:p>
         </w:tc>
@@ -1244,8 +1262,7 @@
               <w:ind w:left="0" w:right="0" w:firstLine="0"/>
               <w:jc w:val="left"/>
               <w:rPr>
-                <w:rFonts w:ascii="Times New Roman" w:cs="Times New Roman" w:eastAsia="Times New Roman" w:hAnsi="Times New Roman"/>
-                <w:b w:val="0"/>
+                <w:rFonts w:ascii="Arial" w:cs="Arial" w:eastAsia="Arial" w:hAnsi="Arial"/>
                 <w:i w:val="0"/>
                 <w:smallCaps w:val="0"/>
                 <w:strike w:val="0"/>
@@ -1259,338 +1276,13 @@
             </w:pPr>
             <w:r>
               <w:rPr>
-                <w:rtl w:val="0"/>
-              </w:rPr>
-            </w:r>
-          </w:p>
-        </w:tc>
-      </w:tr>
-      <w:tr>
-        <w:trPr>
-          <w:cantSplit w:val="0"/>
-          <w:trHeight w:val="874" w:hRule="atLeast"/>
-          <w:tblHeader w:val="0"/>
-        </w:trPr>
-        <w:tc>
-          <w:tcPr/>
-          <w:p>
-            <w:pPr>
-              <w:keepNext w:val="0"/>
-              <w:keepLines w:val="1"/>
-              <w:pageBreakBefore w:val="0"/>
-              <w:widowControl w:val="0"/>
-              <w:pBdr>
-                <w:top w:space="0" w:sz="0" w:val="nil"/>
-                <w:left w:space="0" w:sz="0" w:val="nil"/>
-                <w:bottom w:space="0" w:sz="0" w:val="nil"/>
-                <w:right w:space="0" w:sz="0" w:val="nil"/>
-                <w:between w:space="0" w:sz="0" w:val="nil"/>
-              </w:pBdr>
-              <w:shd w:fill="auto" w:val="clear"/>
-              <w:spacing w:after="120" w:before="0" w:line="259" w:lineRule="auto"/>
-              <w:ind w:left="0" w:right="0" w:firstLine="0"/>
-              <w:jc w:val="left"/>
-              <w:rPr>
-                <w:rFonts w:ascii="Times New Roman" w:cs="Times New Roman" w:eastAsia="Times New Roman" w:hAnsi="Times New Roman"/>
-                <w:b w:val="0"/>
-                <w:i w:val="0"/>
-                <w:smallCaps w:val="0"/>
-                <w:strike w:val="0"/>
-                <w:color w:val="000000"/>
+                <w:rFonts w:ascii="Arial" w:cs="Arial" w:eastAsia="Arial" w:hAnsi="Arial"/>
                 <w:sz w:val="20"/>
                 <w:szCs w:val="20"/>
-                <w:u w:val="none"/>
-                <w:shd w:fill="auto" w:val="clear"/>
-                <w:vertAlign w:val="baseline"/>
-              </w:rPr>
-            </w:pPr>
-            <w:r>
-              <w:rPr>
-                <w:rtl w:val="0"/>
-              </w:rPr>
-            </w:r>
-          </w:p>
-        </w:tc>
-        <w:tc>
-          <w:tcPr/>
-          <w:p>
-            <w:pPr>
-              <w:keepNext w:val="0"/>
-              <w:keepLines w:val="1"/>
-              <w:pageBreakBefore w:val="0"/>
-              <w:widowControl w:val="0"/>
-              <w:pBdr>
-                <w:top w:space="0" w:sz="0" w:val="nil"/>
-                <w:left w:space="0" w:sz="0" w:val="nil"/>
-                <w:bottom w:space="0" w:sz="0" w:val="nil"/>
-                <w:right w:space="0" w:sz="0" w:val="nil"/>
-                <w:between w:space="0" w:sz="0" w:val="nil"/>
-              </w:pBdr>
-              <w:shd w:fill="auto" w:val="clear"/>
-              <w:spacing w:after="120" w:before="0" w:line="259" w:lineRule="auto"/>
-              <w:ind w:left="0" w:right="0" w:firstLine="0"/>
-              <w:jc w:val="left"/>
-              <w:rPr>
-                <w:rFonts w:ascii="Times New Roman" w:cs="Times New Roman" w:eastAsia="Times New Roman" w:hAnsi="Times New Roman"/>
-                <w:b w:val="0"/>
-                <w:i w:val="0"/>
-                <w:smallCaps w:val="0"/>
-                <w:strike w:val="0"/>
-                <w:color w:val="000000"/>
-                <w:sz w:val="20"/>
-                <w:szCs w:val="20"/>
-                <w:u w:val="none"/>
-                <w:shd w:fill="auto" w:val="clear"/>
-                <w:vertAlign w:val="baseline"/>
-              </w:rPr>
-            </w:pPr>
-            <w:r>
-              <w:rPr>
-                <w:rtl w:val="0"/>
-              </w:rPr>
-            </w:r>
-          </w:p>
-        </w:tc>
-        <w:tc>
-          <w:tcPr/>
-          <w:p>
-            <w:pPr>
-              <w:keepNext w:val="0"/>
-              <w:keepLines w:val="1"/>
-              <w:pageBreakBefore w:val="0"/>
-              <w:widowControl w:val="0"/>
-              <w:pBdr>
-                <w:top w:space="0" w:sz="0" w:val="nil"/>
-                <w:left w:space="0" w:sz="0" w:val="nil"/>
-                <w:bottom w:space="0" w:sz="0" w:val="nil"/>
-                <w:right w:space="0" w:sz="0" w:val="nil"/>
-                <w:between w:space="0" w:sz="0" w:val="nil"/>
-              </w:pBdr>
-              <w:shd w:fill="auto" w:val="clear"/>
-              <w:spacing w:after="120" w:before="0" w:line="259" w:lineRule="auto"/>
-              <w:ind w:left="0" w:right="0" w:firstLine="0"/>
-              <w:jc w:val="left"/>
-              <w:rPr>
-                <w:rFonts w:ascii="Times New Roman" w:cs="Times New Roman" w:eastAsia="Times New Roman" w:hAnsi="Times New Roman"/>
-                <w:b w:val="0"/>
-                <w:i w:val="0"/>
-                <w:smallCaps w:val="0"/>
-                <w:strike w:val="0"/>
-                <w:color w:val="000000"/>
-                <w:sz w:val="20"/>
-                <w:szCs w:val="20"/>
-                <w:u w:val="none"/>
-                <w:shd w:fill="auto" w:val="clear"/>
-                <w:vertAlign w:val="baseline"/>
-              </w:rPr>
-            </w:pPr>
-            <w:r>
-              <w:rPr>
-                <w:rtl w:val="0"/>
-              </w:rPr>
-            </w:r>
-          </w:p>
-        </w:tc>
-        <w:tc>
-          <w:tcPr/>
-          <w:p>
-            <w:pPr>
-              <w:keepNext w:val="0"/>
-              <w:keepLines w:val="1"/>
-              <w:pageBreakBefore w:val="0"/>
-              <w:widowControl w:val="0"/>
-              <w:pBdr>
-                <w:top w:space="0" w:sz="0" w:val="nil"/>
-                <w:left w:space="0" w:sz="0" w:val="nil"/>
-                <w:bottom w:space="0" w:sz="0" w:val="nil"/>
-                <w:right w:space="0" w:sz="0" w:val="nil"/>
-                <w:between w:space="0" w:sz="0" w:val="nil"/>
-              </w:pBdr>
-              <w:shd w:fill="auto" w:val="clear"/>
-              <w:spacing w:after="120" w:before="0" w:line="259" w:lineRule="auto"/>
-              <w:ind w:left="0" w:right="0" w:firstLine="0"/>
-              <w:jc w:val="left"/>
-              <w:rPr>
-                <w:rFonts w:ascii="Times New Roman" w:cs="Times New Roman" w:eastAsia="Times New Roman" w:hAnsi="Times New Roman"/>
-                <w:b w:val="0"/>
-                <w:i w:val="0"/>
-                <w:smallCaps w:val="0"/>
-                <w:strike w:val="0"/>
-                <w:color w:val="000000"/>
-                <w:sz w:val="20"/>
-                <w:szCs w:val="20"/>
-                <w:u w:val="none"/>
-                <w:shd w:fill="auto" w:val="clear"/>
-                <w:vertAlign w:val="baseline"/>
-              </w:rPr>
-            </w:pPr>
-            <w:r>
-              <w:rPr>
-                <w:rtl w:val="0"/>
-              </w:rPr>
-            </w:r>
-          </w:p>
-        </w:tc>
-      </w:tr>
-      <w:tr>
-        <w:trPr>
-          <w:cantSplit w:val="0"/>
-          <w:trHeight w:val="875" w:hRule="atLeast"/>
-          <w:tblHeader w:val="0"/>
-        </w:trPr>
-        <w:tc>
-          <w:tcPr/>
-          <w:p>
-            <w:pPr>
-              <w:keepNext w:val="0"/>
-              <w:keepLines w:val="1"/>
-              <w:pageBreakBefore w:val="0"/>
-              <w:widowControl w:val="0"/>
-              <w:pBdr>
-                <w:top w:space="0" w:sz="0" w:val="nil"/>
-                <w:left w:space="0" w:sz="0" w:val="nil"/>
-                <w:bottom w:space="0" w:sz="0" w:val="nil"/>
-                <w:right w:space="0" w:sz="0" w:val="nil"/>
-                <w:between w:space="0" w:sz="0" w:val="nil"/>
-              </w:pBdr>
-              <w:shd w:fill="auto" w:val="clear"/>
-              <w:spacing w:after="120" w:before="0" w:line="259" w:lineRule="auto"/>
-              <w:ind w:left="0" w:right="0" w:firstLine="0"/>
-              <w:jc w:val="left"/>
-              <w:rPr>
-                <w:rFonts w:ascii="Times New Roman" w:cs="Times New Roman" w:eastAsia="Times New Roman" w:hAnsi="Times New Roman"/>
-                <w:b w:val="0"/>
-                <w:i w:val="0"/>
-                <w:smallCaps w:val="0"/>
-                <w:strike w:val="0"/>
-                <w:color w:val="000000"/>
-                <w:sz w:val="20"/>
-                <w:szCs w:val="20"/>
-                <w:u w:val="none"/>
-                <w:shd w:fill="auto" w:val="clear"/>
-                <w:vertAlign w:val="baseline"/>
-              </w:rPr>
-            </w:pPr>
-            <w:r>
-              <w:rPr>
-                <w:rtl w:val="0"/>
-              </w:rPr>
-            </w:r>
-          </w:p>
-        </w:tc>
-        <w:tc>
-          <w:tcPr/>
-          <w:p>
-            <w:pPr>
-              <w:keepNext w:val="0"/>
-              <w:keepLines w:val="1"/>
-              <w:pageBreakBefore w:val="0"/>
-              <w:widowControl w:val="0"/>
-              <w:pBdr>
-                <w:top w:space="0" w:sz="0" w:val="nil"/>
-                <w:left w:space="0" w:sz="0" w:val="nil"/>
-                <w:bottom w:space="0" w:sz="0" w:val="nil"/>
-                <w:right w:space="0" w:sz="0" w:val="nil"/>
-                <w:between w:space="0" w:sz="0" w:val="nil"/>
-              </w:pBdr>
-              <w:shd w:fill="auto" w:val="clear"/>
-              <w:spacing w:after="120" w:before="0" w:line="259" w:lineRule="auto"/>
-              <w:ind w:left="0" w:right="0" w:firstLine="0"/>
-              <w:jc w:val="left"/>
-              <w:rPr>
-                <w:rFonts w:ascii="Times New Roman" w:cs="Times New Roman" w:eastAsia="Times New Roman" w:hAnsi="Times New Roman"/>
-                <w:b w:val="0"/>
-                <w:i w:val="0"/>
-                <w:smallCaps w:val="0"/>
-                <w:strike w:val="0"/>
-                <w:color w:val="000000"/>
-                <w:sz w:val="20"/>
-                <w:szCs w:val="20"/>
-                <w:u w:val="none"/>
-                <w:shd w:fill="auto" w:val="clear"/>
-                <w:vertAlign w:val="baseline"/>
-              </w:rPr>
-            </w:pPr>
-            <w:r>
-              <w:rPr>
-                <w:rtl w:val="0"/>
-              </w:rPr>
-            </w:r>
-          </w:p>
-        </w:tc>
-        <w:tc>
-          <w:tcPr/>
-          <w:p>
-            <w:pPr>
-              <w:keepNext w:val="0"/>
-              <w:keepLines w:val="1"/>
-              <w:pageBreakBefore w:val="0"/>
-              <w:widowControl w:val="0"/>
-              <w:pBdr>
-                <w:top w:space="0" w:sz="0" w:val="nil"/>
-                <w:left w:space="0" w:sz="0" w:val="nil"/>
-                <w:bottom w:space="0" w:sz="0" w:val="nil"/>
-                <w:right w:space="0" w:sz="0" w:val="nil"/>
-                <w:between w:space="0" w:sz="0" w:val="nil"/>
-              </w:pBdr>
-              <w:shd w:fill="auto" w:val="clear"/>
-              <w:spacing w:after="120" w:before="0" w:line="259" w:lineRule="auto"/>
-              <w:ind w:left="0" w:right="0" w:firstLine="0"/>
-              <w:jc w:val="left"/>
-              <w:rPr>
-                <w:rFonts w:ascii="Times New Roman" w:cs="Times New Roman" w:eastAsia="Times New Roman" w:hAnsi="Times New Roman"/>
-                <w:b w:val="0"/>
-                <w:i w:val="0"/>
-                <w:smallCaps w:val="0"/>
-                <w:strike w:val="0"/>
-                <w:color w:val="000000"/>
-                <w:sz w:val="20"/>
-                <w:szCs w:val="20"/>
-                <w:u w:val="none"/>
-                <w:shd w:fill="auto" w:val="clear"/>
-                <w:vertAlign w:val="baseline"/>
-              </w:rPr>
-            </w:pPr>
-            <w:r>
-              <w:rPr>
-                <w:rtl w:val="0"/>
-              </w:rPr>
-            </w:r>
-          </w:p>
-        </w:tc>
-        <w:tc>
-          <w:tcPr/>
-          <w:p>
-            <w:pPr>
-              <w:keepNext w:val="0"/>
-              <w:keepLines w:val="1"/>
-              <w:pageBreakBefore w:val="0"/>
-              <w:widowControl w:val="0"/>
-              <w:pBdr>
-                <w:top w:space="0" w:sz="0" w:val="nil"/>
-                <w:left w:space="0" w:sz="0" w:val="nil"/>
-                <w:bottom w:space="0" w:sz="0" w:val="nil"/>
-                <w:right w:space="0" w:sz="0" w:val="nil"/>
-                <w:between w:space="0" w:sz="0" w:val="nil"/>
-              </w:pBdr>
-              <w:shd w:fill="auto" w:val="clear"/>
-              <w:spacing w:after="120" w:before="0" w:line="259" w:lineRule="auto"/>
-              <w:ind w:left="0" w:right="0" w:firstLine="0"/>
-              <w:jc w:val="left"/>
-              <w:rPr>
-                <w:rFonts w:ascii="Times New Roman" w:cs="Times New Roman" w:eastAsia="Times New Roman" w:hAnsi="Times New Roman"/>
-                <w:b w:val="0"/>
-                <w:i w:val="0"/>
-                <w:smallCaps w:val="0"/>
-                <w:strike w:val="0"/>
-                <w:color w:val="000000"/>
-                <w:sz w:val="20"/>
-                <w:szCs w:val="20"/>
-                <w:u w:val="none"/>
-                <w:shd w:fill="auto" w:val="clear"/>
-                <w:vertAlign w:val="baseline"/>
-              </w:rPr>
-            </w:pPr>
+                <w:rtl w:val="0"/>
+              </w:rPr>
+              <w:t xml:space="preserve">Lucas Emanuel Nogueira de Queiroz</w:t>
+            </w:r>
             <w:r>
               <w:rPr>
                 <w:rtl w:val="0"/>
@@ -1603,17 +1295,21 @@
     <w:p>
       <w:pPr>
         <w:jc w:val="center"/>
-        <w:rPr/>
-      </w:pPr>
-      <w:r>
-        <w:rPr>
-          <w:rtl w:val="0"/>
-        </w:rPr>
-      </w:r>
-    </w:p>
-    <w:p>
-      <w:pPr>
-        <w:rPr/>
+        <w:rPr>
+          <w:rFonts w:ascii="Arial" w:cs="Arial" w:eastAsia="Arial" w:hAnsi="Arial"/>
+        </w:rPr>
+      </w:pPr>
+      <w:r>
+        <w:rPr>
+          <w:rtl w:val="0"/>
+        </w:rPr>
+      </w:r>
+    </w:p>
+    <w:p>
+      <w:pPr>
+        <w:rPr>
+          <w:rFonts w:ascii="Arial" w:cs="Arial" w:eastAsia="Arial" w:hAnsi="Arial"/>
+        </w:rPr>
         <w:sectPr>
           <w:type w:val="nextPage"/>
           <w:pgSz w:h="16838" w:w="11906" w:orient="portrait"/>
@@ -1644,7 +1340,7 @@
         <w:ind w:left="0" w:right="0" w:firstLine="0"/>
         <w:jc w:val="center"/>
         <w:rPr>
-          <w:rFonts w:ascii="Calibri" w:cs="Calibri" w:eastAsia="Calibri" w:hAnsi="Calibri"/>
+          <w:rFonts w:ascii="Arial" w:cs="Arial" w:eastAsia="Arial" w:hAnsi="Arial"/>
           <w:b w:val="1"/>
           <w:i w:val="0"/>
           <w:smallCaps w:val="0"/>
@@ -1659,7 +1355,7 @@
       </w:pPr>
       <w:r>
         <w:rPr>
-          <w:rFonts w:ascii="Calibri" w:cs="Calibri" w:eastAsia="Calibri" w:hAnsi="Calibri"/>
+          <w:rFonts w:ascii="Arial" w:cs="Arial" w:eastAsia="Arial" w:hAnsi="Arial"/>
           <w:b w:val="1"/>
           <w:i w:val="0"/>
           <w:smallCaps w:val="0"/>
@@ -1692,7 +1388,6 @@
             <w:spacing w:after="0" w:before="60" w:line="240" w:lineRule="auto"/>
             <w:rPr>
               <w:rFonts w:ascii="Arial" w:cs="Arial" w:eastAsia="Arial" w:hAnsi="Arial"/>
-              <w:b w:val="1"/>
               <w:i w:val="0"/>
               <w:smallCaps w:val="0"/>
               <w:strike w:val="0"/>
@@ -1712,8 +1407,7 @@
           <w:hyperlink w:anchor="_1fob9te">
             <w:r>
               <w:rPr>
-                <w:rFonts w:ascii="Calibri" w:cs="Calibri" w:eastAsia="Calibri" w:hAnsi="Calibri"/>
-                <w:b w:val="0"/>
+                <w:rFonts w:ascii="Arial" w:cs="Arial" w:eastAsia="Arial" w:hAnsi="Arial"/>
                 <w:i w:val="0"/>
                 <w:smallCaps w:val="0"/>
                 <w:strike w:val="0"/>
@@ -1725,7 +1419,7 @@
                 <w:vertAlign w:val="baseline"/>
                 <w:rtl w:val="0"/>
               </w:rPr>
-              <w:t xml:space="preserve">1. Visão Geral do Sistema</w:t>
+              <w:t xml:space="preserve">1.0 - Visão Geral do Sistema</w:t>
               <w:tab/>
               <w:t xml:space="preserve">4</w:t>
             </w:r>
@@ -1745,7 +1439,6 @@
             <w:spacing w:after="0" w:before="60" w:line="240" w:lineRule="auto"/>
             <w:rPr>
               <w:rFonts w:ascii="Arial" w:cs="Arial" w:eastAsia="Arial" w:hAnsi="Arial"/>
-              <w:b w:val="1"/>
               <w:i w:val="0"/>
               <w:smallCaps w:val="0"/>
               <w:strike w:val="0"/>
@@ -1760,8 +1453,7 @@
           <w:hyperlink w:anchor="_3znysh7">
             <w:r>
               <w:rPr>
-                <w:rFonts w:ascii="Calibri" w:cs="Calibri" w:eastAsia="Calibri" w:hAnsi="Calibri"/>
-                <w:b w:val="0"/>
+                <w:rFonts w:ascii="Arial" w:cs="Arial" w:eastAsia="Arial" w:hAnsi="Arial"/>
                 <w:i w:val="0"/>
                 <w:smallCaps w:val="0"/>
                 <w:strike w:val="0"/>
@@ -1773,9 +1465,9 @@
                 <w:vertAlign w:val="baseline"/>
                 <w:rtl w:val="0"/>
               </w:rPr>
-              <w:t xml:space="preserve">2. Informações adicionais sobre o sistema</w:t>
+              <w:t xml:space="preserve">2.0 - Informações adicionais sobre o sistema</w:t>
               <w:tab/>
-              <w:t xml:space="preserve">5</w:t>
+              <w:t xml:space="preserve">6</w:t>
             </w:r>
           </w:hyperlink>
           <w:r>
@@ -1793,7 +1485,6 @@
             <w:spacing w:after="0" w:before="60" w:line="240" w:lineRule="auto"/>
             <w:rPr>
               <w:rFonts w:ascii="Arial" w:cs="Arial" w:eastAsia="Arial" w:hAnsi="Arial"/>
-              <w:b w:val="1"/>
               <w:i w:val="0"/>
               <w:smallCaps w:val="0"/>
               <w:strike w:val="0"/>
@@ -1805,11 +1496,10 @@
               <w:vertAlign w:val="baseline"/>
             </w:rPr>
           </w:pPr>
-          <w:hyperlink w:anchor="_2et92p0">
-            <w:r>
-              <w:rPr>
-                <w:rFonts w:ascii="Calibri" w:cs="Calibri" w:eastAsia="Calibri" w:hAnsi="Calibri"/>
-                <w:b w:val="0"/>
+          <w:hyperlink w:anchor="_81o3gnrq4k1q">
+            <w:r>
+              <w:rPr>
+                <w:rFonts w:ascii="Arial" w:cs="Arial" w:eastAsia="Arial" w:hAnsi="Arial"/>
                 <w:i w:val="0"/>
                 <w:smallCaps w:val="0"/>
                 <w:strike w:val="0"/>
@@ -1821,9 +1511,9 @@
                 <w:vertAlign w:val="baseline"/>
                 <w:rtl w:val="0"/>
               </w:rPr>
-              <w:t xml:space="preserve">3. Pessoas envolvidas no projeto</w:t>
+              <w:t xml:space="preserve">3.0 - Requisitos</w:t>
               <w:tab/>
-              <w:t xml:space="preserve">6</w:t>
+              <w:t xml:space="preserve">8</w:t>
             </w:r>
           </w:hyperlink>
           <w:r>
@@ -1841,14 +1531,21 @@
             <w:spacing w:after="0" w:before="60" w:line="240" w:lineRule="auto"/>
             <w:rPr>
               <w:rFonts w:ascii="Arial" w:cs="Arial" w:eastAsia="Arial" w:hAnsi="Arial"/>
-              <w:b w:val="1"/>
+              <w:i w:val="0"/>
+              <w:smallCaps w:val="0"/>
+              <w:strike w:val="0"/>
+              <w:color w:val="000000"/>
+              <w:sz w:val="22"/>
+              <w:szCs w:val="22"/>
+              <w:u w:val="none"/>
+              <w:shd w:fill="auto" w:val="clear"/>
+              <w:vertAlign w:val="baseline"/>
             </w:rPr>
           </w:pPr>
-          <w:hyperlink w:anchor="_tyjcwt">
-            <w:r>
-              <w:rPr>
-                <w:rFonts w:ascii="Calibri" w:cs="Calibri" w:eastAsia="Calibri" w:hAnsi="Calibri"/>
-                <w:b w:val="0"/>
+          <w:hyperlink w:anchor="_r5k0gnx3o0me">
+            <w:r>
+              <w:rPr>
+                <w:rFonts w:ascii="Arial" w:cs="Arial" w:eastAsia="Arial" w:hAnsi="Arial"/>
                 <w:i w:val="0"/>
                 <w:smallCaps w:val="0"/>
                 <w:strike w:val="0"/>
@@ -1860,9 +1557,9 @@
                 <w:vertAlign w:val="baseline"/>
                 <w:rtl w:val="0"/>
               </w:rPr>
-              <w:t xml:space="preserve">4. Requisitos</w:t>
+              <w:t xml:space="preserve">4.0 - Pessoas envolvidas no projeto</w:t>
               <w:tab/>
-              <w:t xml:space="preserve">7</w:t>
+              <w:t xml:space="preserve">9</w:t>
             </w:r>
           </w:hyperlink>
           <w:r>
@@ -1878,37 +1575,45 @@
     </w:sdt>
     <w:p>
       <w:pPr>
-        <w:rPr/>
-      </w:pPr>
-      <w:r>
-        <w:rPr>
-          <w:rtl w:val="0"/>
-        </w:rPr>
-      </w:r>
-    </w:p>
-    <w:p>
-      <w:pPr>
-        <w:rPr/>
-      </w:pPr>
-      <w:r>
-        <w:rPr>
-          <w:rtl w:val="0"/>
-        </w:rPr>
-      </w:r>
-    </w:p>
-    <w:p>
-      <w:pPr>
-        <w:rPr/>
-      </w:pPr>
-      <w:r>
-        <w:rPr>
-          <w:rtl w:val="0"/>
-        </w:rPr>
-      </w:r>
-    </w:p>
-    <w:p>
-      <w:pPr>
-        <w:rPr/>
+        <w:rPr>
+          <w:rFonts w:ascii="Arial" w:cs="Arial" w:eastAsia="Arial" w:hAnsi="Arial"/>
+        </w:rPr>
+      </w:pPr>
+      <w:r>
+        <w:rPr>
+          <w:rtl w:val="0"/>
+        </w:rPr>
+      </w:r>
+    </w:p>
+    <w:p>
+      <w:pPr>
+        <w:rPr>
+          <w:rFonts w:ascii="Arial" w:cs="Arial" w:eastAsia="Arial" w:hAnsi="Arial"/>
+        </w:rPr>
+      </w:pPr>
+      <w:r>
+        <w:rPr>
+          <w:rtl w:val="0"/>
+        </w:rPr>
+      </w:r>
+    </w:p>
+    <w:p>
+      <w:pPr>
+        <w:rPr>
+          <w:rFonts w:ascii="Arial" w:cs="Arial" w:eastAsia="Arial" w:hAnsi="Arial"/>
+        </w:rPr>
+      </w:pPr>
+      <w:r>
+        <w:rPr>
+          <w:rtl w:val="0"/>
+        </w:rPr>
+      </w:r>
+    </w:p>
+    <w:p>
+      <w:pPr>
+        <w:rPr>
+          <w:rFonts w:ascii="Arial" w:cs="Arial" w:eastAsia="Arial" w:hAnsi="Arial"/>
+        </w:rPr>
         <w:sectPr>
           <w:type w:val="nextPage"/>
           <w:pgSz w:h="16838" w:w="11906" w:orient="portrait"/>
@@ -1924,59 +1629,859 @@
     <w:p>
       <w:pPr>
         <w:pStyle w:val="Heading2"/>
+        <w:ind w:left="0" w:firstLine="0"/>
+        <w:rPr/>
+      </w:pPr>
+      <w:bookmarkStart w:colFirst="0" w:colLast="0" w:name="_1fob9te" w:id="4"/>
+      <w:bookmarkEnd w:id="4"/>
+      <w:r>
+        <w:rPr>
+          <w:rtl w:val="0"/>
+        </w:rPr>
+        <w:t xml:space="preserve">1.0 - Visão Geral do Sistema</w:t>
+      </w:r>
+      <w:r>
+        <w:rPr>
+          <w:rtl w:val="0"/>
+        </w:rPr>
+      </w:r>
+    </w:p>
+    <w:p>
+      <w:pPr>
+        <w:ind w:left="0" w:firstLine="0"/>
+        <w:rPr>
+          <w:rFonts w:ascii="Arial" w:cs="Arial" w:eastAsia="Arial" w:hAnsi="Arial"/>
+        </w:rPr>
+      </w:pPr>
+      <w:r>
+        <w:rPr>
+          <w:rtl w:val="0"/>
+        </w:rPr>
+      </w:r>
+    </w:p>
+    <w:p>
+      <w:pPr>
+        <w:ind w:left="0" w:firstLine="283.46456692913375"/>
+        <w:jc w:val="both"/>
+        <w:rPr>
+          <w:rFonts w:ascii="Arial" w:cs="Arial" w:eastAsia="Arial" w:hAnsi="Arial"/>
+          <w:sz w:val="24"/>
+          <w:szCs w:val="24"/>
+        </w:rPr>
+      </w:pPr>
+      <w:r>
+        <w:rPr>
+          <w:rFonts w:ascii="Arial" w:cs="Arial" w:eastAsia="Arial" w:hAnsi="Arial"/>
+          <w:sz w:val="24"/>
+          <w:szCs w:val="24"/>
+          <w:rtl w:val="0"/>
+        </w:rPr>
+        <w:t xml:space="preserve">O programa Hunter website, desenvolvido em python, baseado no paradigma de orientação a objetos contém conceitos como: Herança, encapsulamento, serialização, inputs e outputs, entre outras ferramentas e características. Produzido por Lucas Emanuel Nogueira de Queiroz, aluno do Instituto Federal de Ciência e Tecnologia do Rio Grande do Norte, tem como objetivo a simulação/ referência a um site utilizado por Hunters (caçadores) no mangá japonês Hunter x Hunter. </w:t>
+      </w:r>
+    </w:p>
+    <w:p>
+      <w:pPr>
+        <w:ind w:left="0" w:firstLine="283.46456692913375"/>
+        <w:jc w:val="both"/>
+        <w:rPr>
+          <w:rFonts w:ascii="Arial" w:cs="Arial" w:eastAsia="Arial" w:hAnsi="Arial"/>
+          <w:sz w:val="24"/>
+          <w:szCs w:val="24"/>
+        </w:rPr>
+      </w:pPr>
+      <w:r>
+        <w:rPr>
+          <w:rFonts w:ascii="Arial" w:cs="Arial" w:eastAsia="Arial" w:hAnsi="Arial"/>
+          <w:sz w:val="24"/>
+          <w:szCs w:val="24"/>
+          <w:rtl w:val="0"/>
+        </w:rPr>
+        <w:t xml:space="preserve">Ademais, o trabalho Hunter website é uma continuação do repositório HunterxHunter tendo como colaboradores: Lucas Emanuel Nogueira de Queiroz; Francisco Otaviano da Silva e Roberto Maria Mazzarini. O código une os objetos anteriormente concretizados com novas funcionalidades e possibilidades no vasto universo de Hunter x Hunter. </w:t>
+      </w:r>
+    </w:p>
+    <w:p>
+      <w:pPr>
+        <w:ind w:left="0" w:firstLine="283.46456692913375"/>
+        <w:jc w:val="both"/>
+        <w:rPr>
+          <w:rFonts w:ascii="Arial" w:cs="Arial" w:eastAsia="Arial" w:hAnsi="Arial"/>
+          <w:sz w:val="24"/>
+          <w:szCs w:val="24"/>
+        </w:rPr>
+      </w:pPr>
+      <w:r>
+        <w:rPr>
+          <w:rFonts w:ascii="Arial" w:cs="Arial" w:eastAsia="Arial" w:hAnsi="Arial"/>
+          <w:sz w:val="24"/>
+          <w:szCs w:val="24"/>
+          <w:rtl w:val="0"/>
+        </w:rPr>
+        <w:t xml:space="preserve">O programa, como citado anteriormente, foi desenvolvido em Python, contando com a utilização de bibliotecas como: tkinter e seus principais métodos: Label, Frame, .pack(). Tal biblioteca auxilia na disposição de elementos na tela do usuário, além de contribuir para um melhor conforto do usuário para com o sistema.</w:t>
+      </w:r>
+    </w:p>
+    <w:p>
+      <w:pPr>
+        <w:ind w:left="0" w:firstLine="283.46456692913375"/>
+        <w:jc w:val="both"/>
+        <w:rPr>
+          <w:rFonts w:ascii="Arial" w:cs="Arial" w:eastAsia="Arial" w:hAnsi="Arial"/>
+          <w:sz w:val="24"/>
+          <w:szCs w:val="24"/>
+        </w:rPr>
+      </w:pPr>
+      <w:r>
+        <w:rPr>
+          <w:rFonts w:ascii="Arial" w:cs="Arial" w:eastAsia="Arial" w:hAnsi="Arial"/>
+          <w:sz w:val="24"/>
+          <w:szCs w:val="24"/>
+          <w:rtl w:val="0"/>
+        </w:rPr>
+        <w:t xml:space="preserve">Além disso, outra biblioteca utilizada foi a Pickle que tem como objetivo a serialização/desserialização binária de objetos entre arquivos, possibilitando uma melhor disposição e aumentando a possibilidade de funcionalidades. </w:t>
+      </w:r>
+    </w:p>
+    <w:p>
+      <w:pPr>
+        <w:ind w:left="0" w:firstLine="283.46456692913375"/>
+        <w:jc w:val="both"/>
+        <w:rPr>
+          <w:rFonts w:ascii="Arial" w:cs="Arial" w:eastAsia="Arial" w:hAnsi="Arial"/>
+          <w:sz w:val="24"/>
+          <w:szCs w:val="24"/>
+        </w:rPr>
+      </w:pPr>
+      <w:r>
+        <w:rPr>
+          <w:rFonts w:ascii="Arial" w:cs="Arial" w:eastAsia="Arial" w:hAnsi="Arial"/>
+          <w:sz w:val="24"/>
+          <w:szCs w:val="24"/>
+          <w:rtl w:val="0"/>
+        </w:rPr>
+        <w:t xml:space="preserve">Além de que, o código foi programado em inglês para universalizar o entendimento e aumentar o alcance de usuários acerca do código, porém sua interface é toda em português para se adequar ao seu público. </w:t>
+      </w:r>
+    </w:p>
+    <w:p>
+      <w:pPr>
+        <w:ind w:left="0" w:firstLine="0"/>
+        <w:jc w:val="both"/>
+        <w:rPr>
+          <w:rFonts w:ascii="Arial" w:cs="Arial" w:eastAsia="Arial" w:hAnsi="Arial"/>
+          <w:b w:val="1"/>
+          <w:sz w:val="28"/>
+          <w:szCs w:val="28"/>
+        </w:rPr>
+      </w:pPr>
+      <w:r>
+        <w:rPr>
+          <w:rFonts w:ascii="Arial" w:cs="Arial" w:eastAsia="Arial" w:hAnsi="Arial"/>
+          <w:b w:val="1"/>
+          <w:sz w:val="28"/>
+          <w:szCs w:val="28"/>
+          <w:rtl w:val="0"/>
+        </w:rPr>
+        <w:t xml:space="preserve">1.1 - Menu de usuário</w:t>
+      </w:r>
+    </w:p>
+    <w:p>
+      <w:pPr>
+        <w:ind w:left="0" w:firstLine="0"/>
+        <w:jc w:val="both"/>
+        <w:rPr>
+          <w:rFonts w:ascii="Arial" w:cs="Arial" w:eastAsia="Arial" w:hAnsi="Arial"/>
+          <w:sz w:val="24"/>
+          <w:szCs w:val="24"/>
+        </w:rPr>
+      </w:pPr>
+      <w:r>
+        <w:rPr>
+          <w:rFonts w:ascii="Arial" w:cs="Arial" w:eastAsia="Arial" w:hAnsi="Arial"/>
+          <w:sz w:val="24"/>
+          <w:szCs w:val="24"/>
+          <w:rtl w:val="0"/>
+        </w:rPr>
+        <w:t xml:space="preserve">O menu de usuário tem como fundamento um login e registro que administram os usuários do programa.</w:t>
+      </w:r>
+    </w:p>
+    <w:p>
+      <w:pPr>
+        <w:ind w:left="0" w:firstLine="0"/>
+        <w:jc w:val="both"/>
+        <w:rPr>
+          <w:rFonts w:ascii="Arial" w:cs="Arial" w:eastAsia="Arial" w:hAnsi="Arial"/>
+          <w:sz w:val="24"/>
+          <w:szCs w:val="24"/>
+        </w:rPr>
+      </w:pPr>
+      <w:r>
+        <w:rPr>
+          <w:rFonts w:ascii="Arial" w:cs="Arial" w:eastAsia="Arial" w:hAnsi="Arial"/>
+          <w:sz w:val="24"/>
+          <w:szCs w:val="24"/>
+          <w:rtl w:val="0"/>
+        </w:rPr>
+        <w:t xml:space="preserve"> Registro:</w:t>
+      </w:r>
+    </w:p>
+    <w:p>
+      <w:pPr>
+        <w:numPr>
+          <w:ilvl w:val="0"/>
+          <w:numId w:val="5"/>
+        </w:numPr>
+        <w:spacing w:after="0" w:afterAutospacing="0"/>
+        <w:ind w:left="720" w:hanging="360"/>
+        <w:jc w:val="both"/>
+        <w:rPr>
+          <w:rFonts w:ascii="Arial" w:cs="Arial" w:eastAsia="Arial" w:hAnsi="Arial"/>
+          <w:sz w:val="24"/>
+          <w:szCs w:val="24"/>
+        </w:rPr>
+      </w:pPr>
+      <w:r>
+        <w:rPr>
+          <w:rFonts w:ascii="Arial" w:cs="Arial" w:eastAsia="Arial" w:hAnsi="Arial"/>
+          <w:sz w:val="24"/>
+          <w:szCs w:val="24"/>
+          <w:rtl w:val="0"/>
+        </w:rPr>
+        <w:t xml:space="preserve">Usuário;</w:t>
+      </w:r>
+    </w:p>
+    <w:p>
+      <w:pPr>
+        <w:numPr>
+          <w:ilvl w:val="0"/>
+          <w:numId w:val="5"/>
+        </w:numPr>
+        <w:spacing w:after="0" w:afterAutospacing="0"/>
+        <w:ind w:left="720" w:hanging="360"/>
+        <w:jc w:val="both"/>
+        <w:rPr>
+          <w:rFonts w:ascii="Arial" w:cs="Arial" w:eastAsia="Arial" w:hAnsi="Arial"/>
+          <w:sz w:val="24"/>
+          <w:szCs w:val="24"/>
+        </w:rPr>
+      </w:pPr>
+      <w:r>
+        <w:rPr>
+          <w:rFonts w:ascii="Arial" w:cs="Arial" w:eastAsia="Arial" w:hAnsi="Arial"/>
+          <w:sz w:val="24"/>
+          <w:szCs w:val="24"/>
+          <w:rtl w:val="0"/>
+        </w:rPr>
+        <w:t xml:space="preserve">Senha;</w:t>
+      </w:r>
+    </w:p>
+    <w:p>
+      <w:pPr>
+        <w:numPr>
+          <w:ilvl w:val="0"/>
+          <w:numId w:val="5"/>
+        </w:numPr>
+        <w:spacing w:after="0" w:afterAutospacing="0"/>
+        <w:ind w:left="720" w:hanging="360"/>
+        <w:jc w:val="both"/>
+        <w:rPr>
+          <w:rFonts w:ascii="Arial" w:cs="Arial" w:eastAsia="Arial" w:hAnsi="Arial"/>
+          <w:sz w:val="24"/>
+          <w:szCs w:val="24"/>
+        </w:rPr>
+      </w:pPr>
+      <w:r>
+        <w:rPr>
+          <w:rFonts w:ascii="Arial" w:cs="Arial" w:eastAsia="Arial" w:hAnsi="Arial"/>
+          <w:sz w:val="24"/>
+          <w:szCs w:val="24"/>
+          <w:rtl w:val="0"/>
+        </w:rPr>
+        <w:t xml:space="preserve">Data do exame hunter</w:t>
+      </w:r>
+    </w:p>
+    <w:p>
+      <w:pPr>
+        <w:numPr>
+          <w:ilvl w:val="0"/>
+          <w:numId w:val="5"/>
+        </w:numPr>
+        <w:spacing w:after="0" w:afterAutospacing="0"/>
+        <w:ind w:left="720" w:hanging="360"/>
+        <w:jc w:val="both"/>
+        <w:rPr>
+          <w:rFonts w:ascii="Arial" w:cs="Arial" w:eastAsia="Arial" w:hAnsi="Arial"/>
+          <w:sz w:val="24"/>
+          <w:szCs w:val="24"/>
+        </w:rPr>
+      </w:pPr>
+      <w:r>
+        <w:rPr>
+          <w:rFonts w:ascii="Arial" w:cs="Arial" w:eastAsia="Arial" w:hAnsi="Arial"/>
+          <w:sz w:val="24"/>
+          <w:szCs w:val="24"/>
+          <w:rtl w:val="0"/>
+        </w:rPr>
+        <w:t xml:space="preserve">Categoria hunter;</w:t>
+      </w:r>
+    </w:p>
+    <w:p>
+      <w:pPr>
+        <w:numPr>
+          <w:ilvl w:val="0"/>
+          <w:numId w:val="5"/>
+        </w:numPr>
+        <w:spacing w:after="0" w:afterAutospacing="0"/>
+        <w:ind w:left="720" w:hanging="360"/>
+        <w:jc w:val="both"/>
+        <w:rPr>
+          <w:rFonts w:ascii="Arial" w:cs="Arial" w:eastAsia="Arial" w:hAnsi="Arial"/>
+          <w:sz w:val="24"/>
+          <w:szCs w:val="24"/>
+        </w:rPr>
+      </w:pPr>
+      <w:r>
+        <w:rPr>
+          <w:rFonts w:ascii="Arial" w:cs="Arial" w:eastAsia="Arial" w:hAnsi="Arial"/>
+          <w:sz w:val="24"/>
+          <w:szCs w:val="24"/>
+          <w:rtl w:val="0"/>
+        </w:rPr>
+        <w:t xml:space="preserve">Nome;</w:t>
+      </w:r>
+    </w:p>
+    <w:p>
+      <w:pPr>
+        <w:numPr>
+          <w:ilvl w:val="0"/>
+          <w:numId w:val="5"/>
+        </w:numPr>
+        <w:ind w:left="720" w:hanging="360"/>
+        <w:jc w:val="both"/>
+        <w:rPr>
+          <w:rFonts w:ascii="Arial" w:cs="Arial" w:eastAsia="Arial" w:hAnsi="Arial"/>
+          <w:sz w:val="24"/>
+          <w:szCs w:val="24"/>
+        </w:rPr>
+      </w:pPr>
+      <w:r>
+        <w:rPr>
+          <w:rFonts w:ascii="Arial" w:cs="Arial" w:eastAsia="Arial" w:hAnsi="Arial"/>
+          <w:sz w:val="24"/>
+          <w:szCs w:val="24"/>
+          <w:rtl w:val="0"/>
+        </w:rPr>
+        <w:t xml:space="preserve">Data de nascimento. </w:t>
+      </w:r>
+      <w:r>
+        <w:rPr>
+          <w:rtl w:val="0"/>
+        </w:rPr>
+      </w:r>
+    </w:p>
+    <w:p>
+      <w:pPr>
+        <w:ind w:left="283.46456692913375" w:hanging="283.46456692913375"/>
+        <w:jc w:val="both"/>
+        <w:rPr>
+          <w:rFonts w:ascii="Arial" w:cs="Arial" w:eastAsia="Arial" w:hAnsi="Arial"/>
+          <w:sz w:val="24"/>
+          <w:szCs w:val="24"/>
+        </w:rPr>
+      </w:pPr>
+      <w:r>
+        <w:rPr>
+          <w:rFonts w:ascii="Arial" w:cs="Arial" w:eastAsia="Arial" w:hAnsi="Arial"/>
+          <w:sz w:val="24"/>
+          <w:szCs w:val="24"/>
+          <w:rtl w:val="0"/>
+        </w:rPr>
+        <w:t xml:space="preserve">Login:</w:t>
+      </w:r>
+    </w:p>
+    <w:p>
+      <w:pPr>
+        <w:numPr>
+          <w:ilvl w:val="0"/>
+          <w:numId w:val="1"/>
+        </w:numPr>
+        <w:spacing w:after="0" w:afterAutospacing="0"/>
+        <w:ind w:left="720" w:hanging="360"/>
+        <w:jc w:val="both"/>
+        <w:rPr>
+          <w:rFonts w:ascii="Arial" w:cs="Arial" w:eastAsia="Arial" w:hAnsi="Arial"/>
+          <w:sz w:val="24"/>
+          <w:szCs w:val="24"/>
+        </w:rPr>
+      </w:pPr>
+      <w:r>
+        <w:rPr>
+          <w:rFonts w:ascii="Arial" w:cs="Arial" w:eastAsia="Arial" w:hAnsi="Arial"/>
+          <w:sz w:val="24"/>
+          <w:szCs w:val="24"/>
+          <w:rtl w:val="0"/>
+        </w:rPr>
+        <w:t xml:space="preserve">Usuário;</w:t>
+      </w:r>
+    </w:p>
+    <w:p>
+      <w:pPr>
         <w:numPr>
           <w:ilvl w:val="0"/>
           <w:numId w:val="1"/>
         </w:numPr>
         <w:ind w:left="720" w:hanging="360"/>
-        <w:rPr/>
-      </w:pPr>
-      <w:bookmarkStart w:colFirst="0" w:colLast="0" w:name="_1fob9te" w:id="4"/>
-      <w:bookmarkEnd w:id="4"/>
-      <w:r>
-        <w:rPr>
-          <w:rtl w:val="0"/>
-        </w:rPr>
-        <w:t xml:space="preserve">Visão Geral do Sistema</w:t>
+        <w:jc w:val="both"/>
+        <w:rPr>
+          <w:rFonts w:ascii="Arial" w:cs="Arial" w:eastAsia="Arial" w:hAnsi="Arial"/>
+          <w:sz w:val="24"/>
+          <w:szCs w:val="24"/>
+        </w:rPr>
+      </w:pPr>
+      <w:r>
+        <w:rPr>
+          <w:rFonts w:ascii="Arial" w:cs="Arial" w:eastAsia="Arial" w:hAnsi="Arial"/>
+          <w:sz w:val="24"/>
+          <w:szCs w:val="24"/>
+          <w:rtl w:val="0"/>
+        </w:rPr>
+        <w:t xml:space="preserve">Senha.</w:t>
+      </w:r>
+    </w:p>
+    <w:p>
+      <w:pPr>
+        <w:jc w:val="both"/>
+        <w:rPr>
+          <w:rFonts w:ascii="Arial" w:cs="Arial" w:eastAsia="Arial" w:hAnsi="Arial"/>
+          <w:sz w:val="24"/>
+          <w:szCs w:val="24"/>
+        </w:rPr>
+      </w:pPr>
+      <w:r>
+        <w:rPr>
+          <w:rtl w:val="0"/>
+        </w:rPr>
+      </w:r>
+    </w:p>
+    <w:p>
+      <w:pPr>
+        <w:ind w:firstLine="0"/>
+        <w:jc w:val="both"/>
+        <w:rPr>
+          <w:rFonts w:ascii="Arial" w:cs="Arial" w:eastAsia="Arial" w:hAnsi="Arial"/>
+          <w:b w:val="1"/>
+          <w:sz w:val="28"/>
+          <w:szCs w:val="28"/>
+        </w:rPr>
+      </w:pPr>
+      <w:r>
+        <w:rPr>
+          <w:rFonts w:ascii="Arial" w:cs="Arial" w:eastAsia="Arial" w:hAnsi="Arial"/>
+          <w:b w:val="1"/>
+          <w:sz w:val="28"/>
+          <w:szCs w:val="28"/>
+          <w:rtl w:val="0"/>
+        </w:rPr>
+        <w:t xml:space="preserve">1.2 - Menu de autenticados</w:t>
       </w:r>
     </w:p>
     <w:p>
       <w:pPr>
         <w:ind w:left="0" w:firstLine="0"/>
-        <w:rPr/>
-      </w:pPr>
-      <w:r>
-        <w:rPr>
-          <w:rtl w:val="0"/>
-        </w:rPr>
-      </w:r>
-    </w:p>
-    <w:p>
-      <w:pPr>
-        <w:ind w:left="0" w:firstLine="283.46456692913375"/>
         <w:jc w:val="both"/>
         <w:rPr>
-          <w:sz w:val="24"/>
-          <w:szCs w:val="24"/>
-        </w:rPr>
-      </w:pPr>
-      <w:r>
-        <w:rPr>
-          <w:sz w:val="24"/>
-          <w:szCs w:val="24"/>
-          <w:rtl w:val="0"/>
-        </w:rPr>
-        <w:t xml:space="preserve">O programa Hunter website, desenvolvido em python, por Lucas Emanuel Nogueira de Queiroz, matrícula: 20221094010004, Aluno do Instituto Federal de Ciência e Tecnologia do Rio Grande do Norte, tem como objetivo a simulação/ referência a um site utilizado por Hunters (caçadores) no mangá japonês Hunter x Hunter. O sistema, tem como fundamento um login e registro que administram os usuários do programa, possuindo maneiras de registrar, logar, mudar o registro, excluir o registro, entre outras funcionalidades. Além disso, há um menu para os usuários autenticados com funcionalidades como: Exibir os antigos registros, registrar possíveis ameaças, Tela do usuário para administrar a sua conta além do menu de relatos que conta com o registro e exibição de relatos, esses que são uma forma de comunicação entre usuários presentes e passados do produto. Tal catalogação é imprescindível para o melhor entendimento e adesão ao conteúdo do projeto proposto, além de servir como base para o estudo e desenvolvimento geradas/intermediadas pelo programa. Ademais, o trabalho Hunter website é uma continuação do repositório HunterxHunter tendo como colaboradores: Lucas Emanuel Nogueira de Queiroz; Francisco Otaviano da Silva e Roberto Maria Mazzarini. O código une os objetos anteriormente concretizados com novas funcionalidades e possibilidades no vasto universo de Hunter x Hunter. O programa, como citado anteriormente, foi desenvolvido em Python, contando com a utilização de bibliotecas como: tkinter e seus principais métodos: Label, Frame, .pack(). Tal biblioteca auxilia na disposição de elementos na tela do usuário, além de contribuir para um melhor conforto do usuário para com o sistema; além da biblioteca Pickle que tem como objetivo a serialização/desserialização binária de objetos entre arquivos, possibilitando uma melhor disposição e aumentando a possibilidade de funcionalidades. Além de que, o código foi produzido em inglês para universalizar o entendimento e aumentar o alcance de usuários. O código, foi baseado no paradigma de orientação a objetos além de conter Herança, encapsulamento, serialização, inputs e outputs, entre outras ferramentas e características. </w:t>
-      </w:r>
-      <w:r>
-        <w:rPr>
-          <w:rtl w:val="0"/>
-        </w:rPr>
-      </w:r>
-    </w:p>
-    <w:p>
-      <w:pPr>
-        <w:rPr>
+          <w:rFonts w:ascii="Arial" w:cs="Arial" w:eastAsia="Arial" w:hAnsi="Arial"/>
+          <w:sz w:val="24"/>
+          <w:szCs w:val="24"/>
+        </w:rPr>
+      </w:pPr>
+      <w:r>
+        <w:rPr>
+          <w:rFonts w:ascii="Arial" w:cs="Arial" w:eastAsia="Arial" w:hAnsi="Arial"/>
+          <w:sz w:val="24"/>
+          <w:szCs w:val="24"/>
+          <w:rtl w:val="0"/>
+        </w:rPr>
+        <w:t xml:space="preserve">O menu de autenticados tem como funcionalidades a exibição dos registros, além do registro e exibição de ameaças para permitir uma comunicação entre usuários dentro do sistema, além de permitir o acesso à página de usuário no qual o próprio pode mudar o seu registro, além de poder excluir o registro.</w:t>
+      </w:r>
+    </w:p>
+    <w:p>
+      <w:pPr>
+        <w:ind w:firstLine="0"/>
+        <w:jc w:val="both"/>
+        <w:rPr>
+          <w:rFonts w:ascii="Arial" w:cs="Arial" w:eastAsia="Arial" w:hAnsi="Arial"/>
+          <w:b w:val="1"/>
+          <w:sz w:val="28"/>
+          <w:szCs w:val="28"/>
+        </w:rPr>
+      </w:pPr>
+      <w:r>
+        <w:rPr>
+          <w:rtl w:val="0"/>
+        </w:rPr>
+      </w:r>
+    </w:p>
+    <w:p>
+      <w:pPr>
+        <w:ind w:left="0" w:firstLine="0"/>
+        <w:jc w:val="both"/>
+        <w:rPr>
+          <w:rFonts w:ascii="Arial" w:cs="Arial" w:eastAsia="Arial" w:hAnsi="Arial"/>
+          <w:sz w:val="24"/>
+          <w:szCs w:val="24"/>
+        </w:rPr>
+      </w:pPr>
+      <w:r>
+        <w:rPr>
+          <w:rFonts w:ascii="Arial" w:cs="Arial" w:eastAsia="Arial" w:hAnsi="Arial"/>
+          <w:sz w:val="24"/>
+          <w:szCs w:val="24"/>
+          <w:rtl w:val="0"/>
+        </w:rPr>
+        <w:t xml:space="preserve">Registro:</w:t>
+      </w:r>
+    </w:p>
+    <w:p>
+      <w:pPr>
+        <w:numPr>
+          <w:ilvl w:val="0"/>
+          <w:numId w:val="2"/>
+        </w:numPr>
+        <w:ind w:left="720" w:hanging="360"/>
+        <w:jc w:val="both"/>
+        <w:rPr>
+          <w:rFonts w:ascii="Arial" w:cs="Arial" w:eastAsia="Arial" w:hAnsi="Arial"/>
+          <w:sz w:val="24"/>
+          <w:szCs w:val="24"/>
+        </w:rPr>
+      </w:pPr>
+      <w:r>
+        <w:rPr>
+          <w:rFonts w:ascii="Arial" w:cs="Arial" w:eastAsia="Arial" w:hAnsi="Arial"/>
+          <w:sz w:val="24"/>
+          <w:szCs w:val="24"/>
+          <w:rtl w:val="0"/>
+        </w:rPr>
+        <w:t xml:space="preserve">Exibição dos registros autenticados.</w:t>
+      </w:r>
+    </w:p>
+    <w:p>
+      <w:pPr>
+        <w:ind w:left="0" w:firstLine="0"/>
+        <w:jc w:val="both"/>
+        <w:rPr>
+          <w:rFonts w:ascii="Arial" w:cs="Arial" w:eastAsia="Arial" w:hAnsi="Arial"/>
+          <w:sz w:val="24"/>
+          <w:szCs w:val="24"/>
+        </w:rPr>
+      </w:pPr>
+      <w:r>
+        <w:rPr>
+          <w:rFonts w:ascii="Arial" w:cs="Arial" w:eastAsia="Arial" w:hAnsi="Arial"/>
+          <w:sz w:val="24"/>
+          <w:szCs w:val="24"/>
+          <w:rtl w:val="0"/>
+        </w:rPr>
+        <w:t xml:space="preserve">Ameaça:</w:t>
+      </w:r>
+    </w:p>
+    <w:p>
+      <w:pPr>
+        <w:numPr>
+          <w:ilvl w:val="0"/>
+          <w:numId w:val="4"/>
+        </w:numPr>
+        <w:spacing w:after="0" w:afterAutospacing="0"/>
+        <w:ind w:left="720" w:hanging="360"/>
+        <w:jc w:val="both"/>
+        <w:rPr>
+          <w:rFonts w:ascii="Arial" w:cs="Arial" w:eastAsia="Arial" w:hAnsi="Arial"/>
+          <w:sz w:val="24"/>
+          <w:szCs w:val="24"/>
+        </w:rPr>
+      </w:pPr>
+      <w:r>
+        <w:rPr>
+          <w:rFonts w:ascii="Arial" w:cs="Arial" w:eastAsia="Arial" w:hAnsi="Arial"/>
+          <w:sz w:val="24"/>
+          <w:szCs w:val="24"/>
+          <w:rtl w:val="0"/>
+        </w:rPr>
+        <w:t xml:space="preserve">Registro de novas ameaças;</w:t>
+      </w:r>
+    </w:p>
+    <w:p>
+      <w:pPr>
+        <w:numPr>
+          <w:ilvl w:val="0"/>
+          <w:numId w:val="4"/>
+        </w:numPr>
+        <w:ind w:left="720" w:hanging="360"/>
+        <w:jc w:val="both"/>
+        <w:rPr>
+          <w:rFonts w:ascii="Arial" w:cs="Arial" w:eastAsia="Arial" w:hAnsi="Arial"/>
+          <w:sz w:val="24"/>
+          <w:szCs w:val="24"/>
+        </w:rPr>
+      </w:pPr>
+      <w:r>
+        <w:rPr>
+          <w:rFonts w:ascii="Arial" w:cs="Arial" w:eastAsia="Arial" w:hAnsi="Arial"/>
+          <w:sz w:val="24"/>
+          <w:szCs w:val="24"/>
+          <w:rtl w:val="0"/>
+        </w:rPr>
+        <w:t xml:space="preserve">Exibição das ameaças registradas.</w:t>
+      </w:r>
+    </w:p>
+    <w:p>
+      <w:pPr>
+        <w:ind w:left="0" w:firstLine="0"/>
+        <w:jc w:val="both"/>
+        <w:rPr>
+          <w:rFonts w:ascii="Arial" w:cs="Arial" w:eastAsia="Arial" w:hAnsi="Arial"/>
+          <w:sz w:val="24"/>
+          <w:szCs w:val="24"/>
+        </w:rPr>
+      </w:pPr>
+      <w:r>
+        <w:rPr>
+          <w:rFonts w:ascii="Arial" w:cs="Arial" w:eastAsia="Arial" w:hAnsi="Arial"/>
+          <w:sz w:val="24"/>
+          <w:szCs w:val="24"/>
+          <w:rtl w:val="0"/>
+        </w:rPr>
+        <w:t xml:space="preserve">Página de usuário:</w:t>
+      </w:r>
+    </w:p>
+    <w:p>
+      <w:pPr>
+        <w:numPr>
+          <w:ilvl w:val="0"/>
+          <w:numId w:val="7"/>
+        </w:numPr>
+        <w:spacing w:after="0" w:afterAutospacing="0"/>
+        <w:ind w:left="720" w:hanging="360"/>
+        <w:jc w:val="both"/>
+        <w:rPr>
+          <w:rFonts w:ascii="Arial" w:cs="Arial" w:eastAsia="Arial" w:hAnsi="Arial"/>
+          <w:sz w:val="24"/>
+          <w:szCs w:val="24"/>
+        </w:rPr>
+      </w:pPr>
+      <w:r>
+        <w:rPr>
+          <w:rFonts w:ascii="Arial" w:cs="Arial" w:eastAsia="Arial" w:hAnsi="Arial"/>
+          <w:sz w:val="24"/>
+          <w:szCs w:val="24"/>
+          <w:rtl w:val="0"/>
+        </w:rPr>
+        <w:t xml:space="preserve">Editar o seu registro;</w:t>
+      </w:r>
+    </w:p>
+    <w:p>
+      <w:pPr>
+        <w:numPr>
+          <w:ilvl w:val="0"/>
+          <w:numId w:val="7"/>
+        </w:numPr>
+        <w:ind w:left="720" w:hanging="360"/>
+        <w:jc w:val="both"/>
+        <w:rPr>
+          <w:rFonts w:ascii="Arial" w:cs="Arial" w:eastAsia="Arial" w:hAnsi="Arial"/>
+          <w:sz w:val="24"/>
+          <w:szCs w:val="24"/>
+        </w:rPr>
+      </w:pPr>
+      <w:r>
+        <w:rPr>
+          <w:rFonts w:ascii="Arial" w:cs="Arial" w:eastAsia="Arial" w:hAnsi="Arial"/>
+          <w:sz w:val="24"/>
+          <w:szCs w:val="24"/>
+          <w:rtl w:val="0"/>
+        </w:rPr>
+        <w:t xml:space="preserve">Excluir o seu registro.</w:t>
+      </w:r>
+    </w:p>
+    <w:p>
+      <w:pPr>
+        <w:ind w:left="0" w:firstLine="0"/>
+        <w:jc w:val="both"/>
+        <w:rPr>
+          <w:rFonts w:ascii="Arial" w:cs="Arial" w:eastAsia="Arial" w:hAnsi="Arial"/>
+          <w:sz w:val="24"/>
+          <w:szCs w:val="24"/>
+        </w:rPr>
+      </w:pPr>
+      <w:r>
+        <w:rPr>
+          <w:rtl w:val="0"/>
+        </w:rPr>
+      </w:r>
+    </w:p>
+    <w:p>
+      <w:pPr>
+        <w:jc w:val="both"/>
+        <w:rPr>
+          <w:rFonts w:ascii="Arial" w:cs="Arial" w:eastAsia="Arial" w:hAnsi="Arial"/>
+          <w:b w:val="1"/>
+          <w:sz w:val="28"/>
+          <w:szCs w:val="28"/>
+        </w:rPr>
+      </w:pPr>
+      <w:r>
+        <w:rPr>
+          <w:rFonts w:ascii="Arial" w:cs="Arial" w:eastAsia="Arial" w:hAnsi="Arial"/>
+          <w:b w:val="1"/>
+          <w:sz w:val="28"/>
+          <w:szCs w:val="28"/>
+          <w:rtl w:val="0"/>
+        </w:rPr>
+        <w:t xml:space="preserve">1.3 - Menu de relatos:</w:t>
+      </w:r>
+    </w:p>
+    <w:p>
+      <w:pPr>
+        <w:jc w:val="both"/>
+        <w:rPr>
+          <w:rFonts w:ascii="Arial" w:cs="Arial" w:eastAsia="Arial" w:hAnsi="Arial"/>
+          <w:sz w:val="24"/>
+          <w:szCs w:val="24"/>
+        </w:rPr>
+      </w:pPr>
+      <w:r>
+        <w:rPr>
+          <w:rFonts w:ascii="Arial" w:cs="Arial" w:eastAsia="Arial" w:hAnsi="Arial"/>
+          <w:sz w:val="24"/>
+          <w:szCs w:val="24"/>
+          <w:rtl w:val="0"/>
+        </w:rPr>
+        <w:t xml:space="preserve">No menu de relatos é possível acessar os relatos antigos pelo seu título e são assim exibidos para o usuário, além de poder ser registrados novos relatos.</w:t>
+      </w:r>
+    </w:p>
+    <w:p>
+      <w:pPr>
+        <w:ind w:left="0" w:firstLine="0"/>
+        <w:jc w:val="both"/>
+        <w:rPr>
+          <w:rFonts w:ascii="Arial" w:cs="Arial" w:eastAsia="Arial" w:hAnsi="Arial"/>
+          <w:sz w:val="24"/>
+          <w:szCs w:val="24"/>
+        </w:rPr>
+      </w:pPr>
+      <w:r>
+        <w:rPr>
+          <w:rFonts w:ascii="Arial" w:cs="Arial" w:eastAsia="Arial" w:hAnsi="Arial"/>
+          <w:sz w:val="24"/>
+          <w:szCs w:val="24"/>
+          <w:rtl w:val="0"/>
+        </w:rPr>
+        <w:t xml:space="preserve">Relato:</w:t>
+      </w:r>
+    </w:p>
+    <w:p>
+      <w:pPr>
+        <w:numPr>
+          <w:ilvl w:val="0"/>
+          <w:numId w:val="8"/>
+        </w:numPr>
+        <w:spacing w:after="0" w:afterAutospacing="0"/>
+        <w:ind w:left="720" w:hanging="360"/>
+        <w:jc w:val="both"/>
+        <w:rPr>
+          <w:rFonts w:ascii="Arial" w:cs="Arial" w:eastAsia="Arial" w:hAnsi="Arial"/>
+          <w:sz w:val="24"/>
+          <w:szCs w:val="24"/>
+        </w:rPr>
+      </w:pPr>
+      <w:r>
+        <w:rPr>
+          <w:rFonts w:ascii="Arial" w:cs="Arial" w:eastAsia="Arial" w:hAnsi="Arial"/>
+          <w:sz w:val="24"/>
+          <w:szCs w:val="24"/>
+          <w:rtl w:val="0"/>
+        </w:rPr>
+        <w:t xml:space="preserve">Registro de novos relatos.</w:t>
+      </w:r>
+    </w:p>
+    <w:p>
+      <w:pPr>
+        <w:numPr>
+          <w:ilvl w:val="0"/>
+          <w:numId w:val="8"/>
+        </w:numPr>
+        <w:ind w:left="720" w:hanging="360"/>
+        <w:jc w:val="both"/>
+        <w:rPr>
+          <w:rFonts w:ascii="Arial" w:cs="Arial" w:eastAsia="Arial" w:hAnsi="Arial"/>
+          <w:sz w:val="24"/>
+          <w:szCs w:val="24"/>
+        </w:rPr>
+      </w:pPr>
+      <w:r>
+        <w:rPr>
+          <w:rFonts w:ascii="Arial" w:cs="Arial" w:eastAsia="Arial" w:hAnsi="Arial"/>
+          <w:sz w:val="24"/>
+          <w:szCs w:val="24"/>
+          <w:rtl w:val="0"/>
+        </w:rPr>
+        <w:t xml:space="preserve">Exibição dos relatos registrados;</w:t>
+      </w:r>
+    </w:p>
+    <w:p>
+      <w:pPr>
+        <w:ind w:left="720" w:firstLine="0"/>
+        <w:jc w:val="both"/>
+        <w:rPr>
+          <w:rFonts w:ascii="Arial" w:cs="Arial" w:eastAsia="Arial" w:hAnsi="Arial"/>
+          <w:sz w:val="24"/>
+          <w:szCs w:val="24"/>
+        </w:rPr>
+      </w:pPr>
+      <w:r>
+        <w:rPr>
+          <w:rtl w:val="0"/>
+        </w:rPr>
+      </w:r>
+    </w:p>
+    <w:p>
+      <w:pPr>
+        <w:jc w:val="both"/>
+        <w:rPr>
+          <w:rFonts w:ascii="Arial" w:cs="Arial" w:eastAsia="Arial" w:hAnsi="Arial"/>
+          <w:b w:val="1"/>
+          <w:sz w:val="28"/>
+          <w:szCs w:val="28"/>
+        </w:rPr>
+      </w:pPr>
+      <w:r>
+        <w:rPr>
+          <w:rFonts w:ascii="Arial" w:cs="Arial" w:eastAsia="Arial" w:hAnsi="Arial"/>
+          <w:b w:val="1"/>
+          <w:sz w:val="28"/>
+          <w:szCs w:val="28"/>
+          <w:rtl w:val="0"/>
+        </w:rPr>
+        <w:tab/>
+      </w:r>
+    </w:p>
+    <w:p>
+      <w:pPr>
+        <w:ind w:left="283.46456692913375" w:firstLine="0"/>
+        <w:jc w:val="both"/>
+        <w:rPr>
+          <w:rFonts w:ascii="Arial" w:cs="Arial" w:eastAsia="Arial" w:hAnsi="Arial"/>
+          <w:sz w:val="24"/>
+          <w:szCs w:val="24"/>
+        </w:rPr>
+      </w:pPr>
+      <w:r>
+        <w:rPr>
+          <w:rtl w:val="0"/>
+        </w:rPr>
+      </w:r>
+    </w:p>
+    <w:p>
+      <w:pPr>
+        <w:rPr>
+          <w:rFonts w:ascii="Arial" w:cs="Arial" w:eastAsia="Arial" w:hAnsi="Arial"/>
           <w:color w:val="0070c0"/>
         </w:rPr>
       </w:pPr>
@@ -1988,19 +2493,23 @@
     </w:p>
     <w:p>
       <w:pPr>
-        <w:rPr/>
-      </w:pPr>
-      <w:r>
-        <w:rPr>
-          <w:rtl w:val="0"/>
-        </w:rPr>
-      </w:r>
-    </w:p>
-    <w:p>
-      <w:pPr>
-        <w:rPr/>
+        <w:rPr>
+          <w:rFonts w:ascii="Arial" w:cs="Arial" w:eastAsia="Arial" w:hAnsi="Arial"/>
+        </w:rPr>
+      </w:pPr>
+      <w:r>
+        <w:rPr>
+          <w:rtl w:val="0"/>
+        </w:rPr>
+      </w:r>
+    </w:p>
+    <w:p>
+      <w:pPr>
+        <w:rPr>
+          <w:rFonts w:ascii="Arial" w:cs="Arial" w:eastAsia="Arial" w:hAnsi="Arial"/>
+        </w:rPr>
         <w:sectPr>
-          <w:footerReference r:id="rId8" w:type="default"/>
+          <w:footerReference r:id="rId9" w:type="default"/>
           <w:type w:val="nextPage"/>
           <w:pgSz w:h="16838" w:w="11906" w:orient="portrait"/>
           <w:pgMar w:bottom="1417" w:top="1417" w:left="1701" w:right="1701" w:header="708" w:footer="708"/>
@@ -2015,11 +2524,7 @@
     <w:p>
       <w:pPr>
         <w:pStyle w:val="Heading2"/>
-        <w:numPr>
-          <w:ilvl w:val="0"/>
-          <w:numId w:val="1"/>
-        </w:numPr>
-        <w:ind w:left="720" w:hanging="360"/>
+        <w:ind w:left="0" w:firstLine="0"/>
         <w:rPr/>
       </w:pPr>
       <w:bookmarkStart w:colFirst="0" w:colLast="0" w:name="_3znysh7" w:id="5"/>
@@ -2028,12 +2533,11 @@
         <w:rPr>
           <w:rtl w:val="0"/>
         </w:rPr>
-        <w:t xml:space="preserve">Informações adicionais sobre o sistema</w:t>
-      </w:r>
-    </w:p>
-    <w:p>
-      <w:pPr>
-        <w:ind w:left="0" w:firstLine="283.46456692913375"/>
+        <w:t xml:space="preserve">2.0 - Informações adicionais sobre o sistema</w:t>
+      </w:r>
+    </w:p>
+    <w:p>
+      <w:pPr>
         <w:rPr/>
       </w:pPr>
       <w:r>
@@ -2044,39 +2548,251 @@
     </w:p>
     <w:p>
       <w:pPr>
+        <w:rPr>
+          <w:rFonts w:ascii="Arial" w:cs="Arial" w:eastAsia="Arial" w:hAnsi="Arial"/>
+          <w:b w:val="1"/>
+          <w:sz w:val="26"/>
+          <w:szCs w:val="26"/>
+        </w:rPr>
+      </w:pPr>
+      <w:r>
+        <w:rPr>
+          <w:rFonts w:ascii="Arial" w:cs="Arial" w:eastAsia="Arial" w:hAnsi="Arial"/>
+          <w:b w:val="1"/>
+          <w:sz w:val="26"/>
+          <w:szCs w:val="26"/>
+          <w:rtl w:val="0"/>
+        </w:rPr>
+        <w:t xml:space="preserve">2.1- Diagrama de classes:</w:t>
+      </w:r>
+    </w:p>
+    <w:p>
+      <w:pPr>
+        <w:rPr>
+          <w:rFonts w:ascii="Arial" w:cs="Arial" w:eastAsia="Arial" w:hAnsi="Arial"/>
+          <w:sz w:val="24"/>
+          <w:szCs w:val="24"/>
+        </w:rPr>
+      </w:pPr>
+      <w:r>
+        <w:rPr>
+          <w:rFonts w:ascii="Arial" w:cs="Arial" w:eastAsia="Arial" w:hAnsi="Arial"/>
+          <w:sz w:val="24"/>
+          <w:szCs w:val="24"/>
+          <w:rtl w:val="0"/>
+        </w:rPr>
+        <w:t xml:space="preserve">Este diagrama de classes refere-se apenas aos registros que são feitos dentro do sistema, tanto usuário, ameaça ou relatos.  Neste diagrama, é possível perceber uma relação de herança entre usuário e os elementos de Hunter e suas outras superclasses.</w:t>
+      </w:r>
+      <w:r>
+        <w:rPr>
+          <w:rFonts w:ascii="Arial" w:cs="Arial" w:eastAsia="Arial" w:hAnsi="Arial"/>
+          <w:sz w:val="24"/>
+          <w:szCs w:val="24"/>
+        </w:rPr>
+        <w:drawing>
+          <wp:inline distB="114300" distT="114300" distL="114300" distR="114300">
+            <wp:extent cx="5399730" cy="6286500"/>
+            <wp:effectExtent b="0" l="0" r="0" t="0"/>
+            <wp:docPr id="1" name="image1.png"/>
+            <a:graphic>
+              <a:graphicData uri="http://schemas.openxmlformats.org/drawingml/2006/picture">
+                <pic:pic>
+                  <pic:nvPicPr>
+                    <pic:cNvPr id="0" name="image1.png"/>
+                    <pic:cNvPicPr preferRelativeResize="0"/>
+                  </pic:nvPicPr>
+                  <pic:blipFill>
+                    <a:blip r:embed="rId10"/>
+                    <a:srcRect b="0" l="0" r="0" t="0"/>
+                    <a:stretch>
+                      <a:fillRect/>
+                    </a:stretch>
+                  </pic:blipFill>
+                  <pic:spPr>
+                    <a:xfrm>
+                      <a:off x="0" y="0"/>
+                      <a:ext cx="5399730" cy="6286500"/>
+                    </a:xfrm>
+                    <a:prstGeom prst="rect"/>
+                    <a:ln/>
+                  </pic:spPr>
+                </pic:pic>
+              </a:graphicData>
+            </a:graphic>
+          </wp:inline>
+        </w:drawing>
+      </w:r>
+      <w:r>
+        <w:rPr>
+          <w:rtl w:val="0"/>
+        </w:rPr>
+      </w:r>
+    </w:p>
+    <w:p>
+      <w:pPr>
+        <w:jc w:val="center"/>
+        <w:rPr>
+          <w:rFonts w:ascii="Arial" w:cs="Arial" w:eastAsia="Arial" w:hAnsi="Arial"/>
+          <w:sz w:val="24"/>
+          <w:szCs w:val="24"/>
+        </w:rPr>
+      </w:pPr>
+      <w:r>
+        <w:rPr>
+          <w:rFonts w:ascii="Arial" w:cs="Arial" w:eastAsia="Arial" w:hAnsi="Arial"/>
+          <w:sz w:val="24"/>
+          <w:szCs w:val="24"/>
+          <w:rtl w:val="0"/>
+        </w:rPr>
+        <w:t xml:space="preserve">Figura 1 - Diagrama de classes dos objetos registrados</w:t>
+      </w:r>
+    </w:p>
+    <w:p>
+      <w:pPr>
+        <w:rPr>
+          <w:rFonts w:ascii="Arial" w:cs="Arial" w:eastAsia="Arial" w:hAnsi="Arial"/>
+          <w:sz w:val="24"/>
+          <w:szCs w:val="24"/>
+        </w:rPr>
+      </w:pPr>
+      <w:r>
+        <w:rPr>
+          <w:rtl w:val="0"/>
+        </w:rPr>
+      </w:r>
+    </w:p>
+    <w:p>
+      <w:pPr>
         <w:jc w:val="both"/>
         <w:rPr>
-          <w:sz w:val="24"/>
-          <w:szCs w:val="24"/>
-        </w:rPr>
-      </w:pPr>
-      <w:r>
-        <w:rPr>
-          <w:sz w:val="24"/>
-          <w:szCs w:val="24"/>
-          <w:rtl w:val="0"/>
-        </w:rPr>
-        <w:t xml:space="preserve">O projeto Hunter website surgiu mediante ao projeto anterior: HunterxHunter e trata-se de uma referência e homenagem ao mangá e anime japonês Hunter x Hunter. No seriado, o site Hunter serve como maneira de comunicação entre os Hunters contendo várias funcionalidades para permitir tal  integração. Baseado nisto, o projeto Hunter website tem um objetivo similar, de estabelecer conexão entre os usuários e através do salvamento de dados, permitir a visualização e edição dos itens do sistema. Utilizando a serialização de objetos, salvamento em arquivos e a utilização de janelas tkinter, o projeto caracteriza-se por um layout agradável e de fácil entendimento.</w:t>
-      </w:r>
-      <w:r>
-        <w:rPr>
-          <w:rtl w:val="0"/>
-        </w:rPr>
-      </w:r>
-    </w:p>
-    <w:p>
-      <w:pPr>
-        <w:rPr/>
-      </w:pPr>
-      <w:r>
-        <w:rPr>
-          <w:rtl w:val="0"/>
-        </w:rPr>
-      </w:r>
-    </w:p>
-    <w:p>
-      <w:pPr>
-        <w:rPr/>
+          <w:rFonts w:ascii="Arial" w:cs="Arial" w:eastAsia="Arial" w:hAnsi="Arial"/>
+          <w:sz w:val="24"/>
+          <w:szCs w:val="24"/>
+        </w:rPr>
+      </w:pPr>
+      <w:r>
+        <w:rPr>
+          <w:rtl w:val="0"/>
+        </w:rPr>
+      </w:r>
+    </w:p>
+    <w:p>
+      <w:pPr>
+        <w:rPr>
+          <w:rFonts w:ascii="Arial" w:cs="Arial" w:eastAsia="Arial" w:hAnsi="Arial"/>
+          <w:b w:val="1"/>
+          <w:sz w:val="28"/>
+          <w:szCs w:val="28"/>
+        </w:rPr>
+      </w:pPr>
+      <w:r>
+        <w:rPr>
+          <w:rFonts w:ascii="Arial" w:cs="Arial" w:eastAsia="Arial" w:hAnsi="Arial"/>
+          <w:b w:val="1"/>
+          <w:sz w:val="28"/>
+          <w:szCs w:val="28"/>
+          <w:rtl w:val="0"/>
+        </w:rPr>
+        <w:t xml:space="preserve">2.2- Relação entre menus:</w:t>
+      </w:r>
+    </w:p>
+    <w:p>
+      <w:pPr>
+        <w:rPr>
+          <w:rFonts w:ascii="Arial" w:cs="Arial" w:eastAsia="Arial" w:hAnsi="Arial"/>
+          <w:sz w:val="24"/>
+          <w:szCs w:val="24"/>
+        </w:rPr>
+      </w:pPr>
+      <w:r>
+        <w:rPr>
+          <w:rFonts w:ascii="Arial" w:cs="Arial" w:eastAsia="Arial" w:hAnsi="Arial"/>
+          <w:sz w:val="24"/>
+          <w:szCs w:val="24"/>
+          <w:rtl w:val="0"/>
+        </w:rPr>
+        <w:t xml:space="preserve">Abaixo, na figura 2 está a relação entre os menus. O Hunter Website dá acesso ao login e registro. O login dá acesso ao menu de autenticados, onde podem ser feitas funcionalidades relacionadas às ameaças, registros autenticados e os relatos.</w:t>
+      </w:r>
+    </w:p>
+    <w:p>
+      <w:pPr>
+        <w:rPr>
+          <w:rFonts w:ascii="Arial" w:cs="Arial" w:eastAsia="Arial" w:hAnsi="Arial"/>
+          <w:sz w:val="24"/>
+          <w:szCs w:val="24"/>
+        </w:rPr>
+      </w:pPr>
+      <w:r>
+        <w:rPr>
+          <w:rFonts w:ascii="Arial" w:cs="Arial" w:eastAsia="Arial" w:hAnsi="Arial"/>
+          <w:sz w:val="24"/>
+          <w:szCs w:val="24"/>
+          <w:rtl w:val="0"/>
+        </w:rPr>
+        <w:t xml:space="preserve">Além disso, no menu de autenticados pode ser aberta a página de usuário onde podemos retornar ao registro para mudar o registro existente ou até mesmo excluir o mesmo. Já o menu de relatos que é acessado pelo menu após login, pode ser feito a exibição dos relatos existentes a partir do título, além de poder ser feito novos relatos</w:t>
+      </w:r>
+    </w:p>
+    <w:p>
+      <w:pPr>
+        <w:rPr>
+          <w:rFonts w:ascii="Arial" w:cs="Arial" w:eastAsia="Arial" w:hAnsi="Arial"/>
+          <w:b w:val="1"/>
+          <w:sz w:val="28"/>
+          <w:szCs w:val="28"/>
+        </w:rPr>
+      </w:pPr>
+      <w:r>
+        <w:rPr>
+          <w:rFonts w:ascii="Arial" w:cs="Arial" w:eastAsia="Arial" w:hAnsi="Arial"/>
+          <w:b w:val="1"/>
+          <w:sz w:val="28"/>
+          <w:szCs w:val="28"/>
+        </w:rPr>
+        <w:drawing>
+          <wp:inline distB="114300" distT="114300" distL="114300" distR="114300">
+            <wp:extent cx="5399730" cy="4330700"/>
+            <wp:effectExtent b="0" l="0" r="0" t="0"/>
+            <wp:docPr id="2" name="image2.png"/>
+            <a:graphic>
+              <a:graphicData uri="http://schemas.openxmlformats.org/drawingml/2006/picture">
+                <pic:pic>
+                  <pic:nvPicPr>
+                    <pic:cNvPr id="0" name="image2.png"/>
+                    <pic:cNvPicPr preferRelativeResize="0"/>
+                  </pic:nvPicPr>
+                  <pic:blipFill>
+                    <a:blip r:embed="rId11"/>
+                    <a:srcRect b="0" l="0" r="0" t="0"/>
+                    <a:stretch>
+                      <a:fillRect/>
+                    </a:stretch>
+                  </pic:blipFill>
+                  <pic:spPr>
+                    <a:xfrm>
+                      <a:off x="0" y="0"/>
+                      <a:ext cx="5399730" cy="4330700"/>
+                    </a:xfrm>
+                    <a:prstGeom prst="rect"/>
+                    <a:ln/>
+                  </pic:spPr>
+                </pic:pic>
+              </a:graphicData>
+            </a:graphic>
+          </wp:inline>
+        </w:drawing>
+      </w:r>
+      <w:r>
+        <w:rPr>
+          <w:rtl w:val="0"/>
+        </w:rPr>
+      </w:r>
+    </w:p>
+    <w:p>
+      <w:pPr>
+        <w:jc w:val="center"/>
+        <w:rPr>
+          <w:rFonts w:ascii="Arial" w:cs="Arial" w:eastAsia="Arial" w:hAnsi="Arial"/>
+        </w:rPr>
         <w:sectPr>
           <w:type w:val="nextPage"/>
           <w:pgSz w:h="16838" w:w="11906" w:orient="portrait"/>
@@ -2085,6 +2801,15 @@
       </w:pPr>
       <w:r>
         <w:rPr>
+          <w:rFonts w:ascii="Arial" w:cs="Arial" w:eastAsia="Arial" w:hAnsi="Arial"/>
+          <w:sz w:val="24"/>
+          <w:szCs w:val="24"/>
+          <w:rtl w:val="0"/>
+        </w:rPr>
+        <w:t xml:space="preserve">Figura 2 - Relação entre os menus</w:t>
+      </w:r>
+      <w:r>
+        <w:rPr>
           <w:rtl w:val="0"/>
         </w:rPr>
       </w:r>
@@ -2092,285 +2817,89 @@
     <w:p>
       <w:pPr>
         <w:pStyle w:val="Heading2"/>
-        <w:numPr>
-          <w:ilvl w:val="0"/>
-          <w:numId w:val="1"/>
-        </w:numPr>
-        <w:ind w:left="720" w:hanging="360"/>
-        <w:rPr/>
-      </w:pPr>
-      <w:bookmarkStart w:colFirst="0" w:colLast="0" w:name="_2et92p0" w:id="6"/>
-      <w:bookmarkEnd w:id="6"/>
-      <w:r>
-        <w:rPr>
-          <w:rtl w:val="0"/>
-        </w:rPr>
-        <w:t xml:space="preserve">Pessoas envolvidas no projeto</w:t>
-      </w:r>
-    </w:p>
-    <w:p>
-      <w:pPr>
-        <w:ind w:left="720" w:firstLine="0"/>
-        <w:rPr/>
-      </w:pPr>
-      <w:r>
-        <w:rPr>
-          <w:rtl w:val="0"/>
-        </w:rPr>
-      </w:r>
-    </w:p>
-    <w:p>
-      <w:pPr>
-        <w:ind w:left="0" w:firstLine="0"/>
-        <w:rPr>
-          <w:sz w:val="24"/>
-          <w:szCs w:val="24"/>
-        </w:rPr>
-      </w:pPr>
-      <w:r>
-        <w:rPr>
-          <w:sz w:val="24"/>
-          <w:szCs w:val="24"/>
-          <w:rtl w:val="0"/>
-        </w:rPr>
-        <w:t xml:space="preserve">Lucas Emanuel Nogueira de Queiroz - Aluno do ensino médio técnico integrado do Instituto Federal do Rio Grande do Norte.</w:t>
-      </w:r>
-    </w:p>
-    <w:p>
-      <w:pPr>
-        <w:ind w:left="0" w:firstLine="0"/>
-        <w:rPr>
-          <w:sz w:val="24"/>
-          <w:szCs w:val="24"/>
-        </w:rPr>
-      </w:pPr>
-      <w:r>
-        <w:rPr>
-          <w:rtl w:val="0"/>
-        </w:rPr>
-      </w:r>
-    </w:p>
-    <w:p>
-      <w:pPr>
-        <w:ind w:left="0" w:firstLine="0"/>
-        <w:rPr>
-          <w:sz w:val="24"/>
-          <w:szCs w:val="24"/>
-        </w:rPr>
-      </w:pPr>
-      <w:r>
-        <w:rPr>
-          <w:sz w:val="24"/>
-          <w:szCs w:val="24"/>
-          <w:rtl w:val="0"/>
-        </w:rPr>
-        <w:t xml:space="preserve">Participações especiais:</w:t>
-        <w:br w:type="textWrapping"/>
-        <w:t xml:space="preserve">-Francisco Otaviano Silva</w:t>
-      </w:r>
-    </w:p>
-    <w:p>
-      <w:pPr>
-        <w:ind w:left="0" w:firstLine="0"/>
-        <w:rPr>
-          <w:sz w:val="24"/>
-          <w:szCs w:val="24"/>
-        </w:rPr>
-      </w:pPr>
-      <w:r>
-        <w:rPr>
-          <w:sz w:val="24"/>
-          <w:szCs w:val="24"/>
-          <w:rtl w:val="0"/>
-        </w:rPr>
-        <w:t xml:space="preserve">-Roberto Maria Mazzarini</w:t>
-      </w:r>
-      <w:r>
-        <w:rPr>
-          <w:rtl w:val="0"/>
-        </w:rPr>
-      </w:r>
-    </w:p>
-    <w:p>
-      <w:pPr>
-        <w:rPr>
-          <w:color w:val="0070c0"/>
-        </w:rPr>
-      </w:pPr>
-      <w:r>
-        <w:rPr>
-          <w:rtl w:val="0"/>
-        </w:rPr>
-      </w:r>
-    </w:p>
-    <w:p>
-      <w:pPr>
-        <w:rPr/>
-      </w:pPr>
-      <w:r>
-        <w:rPr>
-          <w:rtl w:val="0"/>
-        </w:rPr>
-      </w:r>
-    </w:p>
-    <w:p>
-      <w:pPr>
-        <w:rPr/>
-        <w:sectPr>
-          <w:type w:val="nextPage"/>
-          <w:pgSz w:h="16838" w:w="11906" w:orient="portrait"/>
-          <w:pgMar w:bottom="1417" w:top="1417" w:left="1701" w:right="1701" w:header="708" w:footer="708"/>
-        </w:sectPr>
-      </w:pPr>
-      <w:r>
-        <w:rPr>
-          <w:rtl w:val="0"/>
-        </w:rPr>
-      </w:r>
-    </w:p>
-    <w:p>
-      <w:pPr>
-        <w:pStyle w:val="Heading2"/>
-        <w:numPr>
-          <w:ilvl w:val="0"/>
-          <w:numId w:val="1"/>
-        </w:numPr>
-        <w:ind w:left="720" w:hanging="360"/>
-        <w:rPr/>
-      </w:pPr>
-      <w:bookmarkStart w:colFirst="0" w:colLast="0" w:name="_tyjcwt" w:id="7"/>
-      <w:bookmarkEnd w:id="7"/>
-      <w:r>
-        <w:rPr>
-          <w:rtl w:val="0"/>
-        </w:rPr>
-        <w:t xml:space="preserve">Requisitos</w:t>
-      </w:r>
-    </w:p>
-    <w:p>
-      <w:pPr>
         <w:ind w:left="0" w:firstLine="0"/>
         <w:rPr/>
       </w:pPr>
-      <w:r>
-        <w:rPr>
+      <w:bookmarkStart w:colFirst="0" w:colLast="0" w:name="_81o3gnrq4k1q" w:id="6"/>
+      <w:bookmarkEnd w:id="6"/>
+      <w:r>
+        <w:rPr>
+          <w:rtl w:val="0"/>
+        </w:rPr>
+        <w:t xml:space="preserve">3.0 - Requisitos</w:t>
+      </w:r>
+    </w:p>
+    <w:p>
+      <w:pPr>
+        <w:jc w:val="both"/>
+        <w:rPr>
+          <w:rFonts w:ascii="Arial" w:cs="Arial" w:eastAsia="Arial" w:hAnsi="Arial"/>
+        </w:rPr>
+      </w:pPr>
+      <w:r>
+        <w:rPr>
+          <w:rFonts w:ascii="Arial" w:cs="Arial" w:eastAsia="Arial" w:hAnsi="Arial"/>
           <w:rtl w:val="0"/>
         </w:rPr>
         <w:t xml:space="preserve">-O sistema conta com um sistema de layout e interfaces gráficas para entrada e saída de dados adaptáveis; Projetado majoritariamente no paradigma de orientação a objetos; Possui um sistema de login e registro; Serialização de objetos para administração do código</w:t>
       </w:r>
-      <w:r>
-        <w:rPr>
-          <w:rtl w:val="0"/>
-        </w:rPr>
-      </w:r>
-    </w:p>
-    <w:p>
-      <w:pPr>
-        <w:keepNext w:val="0"/>
-        <w:keepLines w:val="0"/>
-        <w:pageBreakBefore w:val="0"/>
-        <w:widowControl w:val="1"/>
-        <w:numPr>
-          <w:ilvl w:val="1"/>
-          <w:numId w:val="1"/>
-        </w:numPr>
-        <w:pBdr>
-          <w:top w:space="0" w:sz="0" w:val="nil"/>
-          <w:left w:space="0" w:sz="0" w:val="nil"/>
-          <w:bottom w:space="0" w:sz="0" w:val="nil"/>
-          <w:right w:space="0" w:sz="0" w:val="nil"/>
-          <w:between w:space="0" w:sz="0" w:val="nil"/>
-        </w:pBdr>
-        <w:shd w:fill="auto" w:val="clear"/>
-        <w:spacing w:after="0" w:before="0" w:line="240" w:lineRule="auto"/>
-        <w:ind w:left="727" w:right="0" w:hanging="367"/>
-        <w:jc w:val="left"/>
-        <w:rPr/>
-      </w:pPr>
-      <w:r>
-        <w:rPr>
-          <w:rFonts w:ascii="Calibri" w:cs="Calibri" w:eastAsia="Calibri" w:hAnsi="Calibri"/>
+    </w:p>
+    <w:p>
+      <w:pPr>
+        <w:jc w:val="both"/>
+        <w:rPr>
+          <w:rFonts w:ascii="Arial" w:cs="Arial" w:eastAsia="Arial" w:hAnsi="Arial"/>
+        </w:rPr>
+      </w:pPr>
+      <w:r>
+        <w:rPr>
+          <w:rtl w:val="0"/>
+        </w:rPr>
+      </w:r>
+    </w:p>
+    <w:p>
+      <w:pPr>
+        <w:spacing w:after="0" w:line="240" w:lineRule="auto"/>
+        <w:rPr>
+          <w:rFonts w:ascii="Arial" w:cs="Arial" w:eastAsia="Arial" w:hAnsi="Arial"/>
           <w:b w:val="1"/>
-          <w:i w:val="0"/>
-          <w:smallCaps w:val="0"/>
-          <w:strike w:val="0"/>
-          <w:color w:val="000000"/>
-          <w:sz w:val="24"/>
-          <w:szCs w:val="24"/>
-          <w:u w:val="none"/>
-          <w:shd w:fill="auto" w:val="clear"/>
-          <w:vertAlign w:val="baseline"/>
-          <w:rtl w:val="0"/>
-        </w:rPr>
-        <w:t xml:space="preserve">Requisitos Funcionais</w:t>
-      </w:r>
-    </w:p>
-    <w:p>
-      <w:pPr>
-        <w:keepNext w:val="0"/>
-        <w:keepLines w:val="0"/>
-        <w:pageBreakBefore w:val="0"/>
-        <w:widowControl w:val="1"/>
-        <w:pBdr>
-          <w:top w:space="0" w:sz="0" w:val="nil"/>
-          <w:left w:space="0" w:sz="0" w:val="nil"/>
-          <w:bottom w:space="0" w:sz="0" w:val="nil"/>
-          <w:right w:space="0" w:sz="0" w:val="nil"/>
-          <w:between w:space="0" w:sz="0" w:val="nil"/>
-        </w:pBdr>
-        <w:shd w:fill="auto" w:val="clear"/>
-        <w:spacing w:after="0" w:before="0" w:line="240" w:lineRule="auto"/>
-        <w:ind w:left="727" w:right="0" w:hanging="367"/>
-        <w:jc w:val="left"/>
-        <w:rPr>
-          <w:rFonts w:ascii="Calibri" w:cs="Calibri" w:eastAsia="Calibri" w:hAnsi="Calibri"/>
+          <w:sz w:val="28"/>
+          <w:szCs w:val="28"/>
+        </w:rPr>
+      </w:pPr>
+      <w:r>
+        <w:rPr>
+          <w:rFonts w:ascii="Arial" w:cs="Arial" w:eastAsia="Arial" w:hAnsi="Arial"/>
           <w:b w:val="1"/>
-          <w:i w:val="0"/>
-          <w:smallCaps w:val="0"/>
-          <w:strike w:val="0"/>
-          <w:color w:val="000000"/>
-          <w:sz w:val="24"/>
-          <w:szCs w:val="24"/>
-          <w:u w:val="none"/>
-          <w:shd w:fill="auto" w:val="clear"/>
-          <w:vertAlign w:val="baseline"/>
-        </w:rPr>
-      </w:pPr>
-      <w:r>
-        <w:rPr>
-          <w:rtl w:val="0"/>
-        </w:rPr>
-      </w:r>
-    </w:p>
-    <w:p>
-      <w:pPr>
-        <w:keepNext w:val="0"/>
-        <w:keepLines w:val="0"/>
-        <w:pageBreakBefore w:val="0"/>
-        <w:widowControl w:val="1"/>
-        <w:pBdr>
-          <w:top w:space="0" w:sz="0" w:val="nil"/>
-          <w:left w:space="0" w:sz="0" w:val="nil"/>
-          <w:bottom w:space="0" w:sz="0" w:val="nil"/>
-          <w:right w:space="0" w:sz="0" w:val="nil"/>
-          <w:between w:space="0" w:sz="0" w:val="nil"/>
-        </w:pBdr>
-        <w:shd w:fill="auto" w:val="clear"/>
-        <w:spacing w:after="160" w:before="0" w:line="259" w:lineRule="auto"/>
-        <w:ind w:left="284" w:right="0" w:firstLine="0"/>
-        <w:jc w:val="left"/>
-        <w:rPr>
-          <w:rFonts w:ascii="Calibri" w:cs="Calibri" w:eastAsia="Calibri" w:hAnsi="Calibri"/>
-          <w:b w:val="0"/>
-          <w:i w:val="0"/>
-          <w:smallCaps w:val="0"/>
-          <w:strike w:val="0"/>
-          <w:color w:val="000000"/>
-          <w:sz w:val="22"/>
-          <w:szCs w:val="22"/>
-          <w:u w:val="none"/>
-          <w:shd w:fill="auto" w:val="clear"/>
-          <w:vertAlign w:val="baseline"/>
+          <w:sz w:val="28"/>
+          <w:szCs w:val="28"/>
+          <w:rtl w:val="0"/>
+        </w:rPr>
+        <w:t xml:space="preserve">3.1 - Requisitos Funcionais</w:t>
+      </w:r>
+    </w:p>
+    <w:p>
+      <w:pPr>
+        <w:spacing w:after="0" w:line="240" w:lineRule="auto"/>
+        <w:ind w:left="727" w:hanging="367"/>
+        <w:rPr>
+          <w:rFonts w:ascii="Arial" w:cs="Arial" w:eastAsia="Arial" w:hAnsi="Arial"/>
+          <w:b w:val="1"/>
+          <w:sz w:val="24"/>
+          <w:szCs w:val="24"/>
+        </w:rPr>
+      </w:pPr>
+      <w:r>
+        <w:rPr>
+          <w:rtl w:val="0"/>
+        </w:rPr>
+      </w:r>
+    </w:p>
+    <w:p>
+      <w:pPr>
+        <w:ind w:left="284" w:firstLine="0"/>
+        <w:rPr>
+          <w:rFonts w:ascii="Arial" w:cs="Arial" w:eastAsia="Arial" w:hAnsi="Arial"/>
         </w:rPr>
       </w:pPr>
       <w:r>
@@ -2415,48 +2944,14 @@
           <w:tcPr/>
           <w:p>
             <w:pPr>
-              <w:keepNext w:val="0"/>
-              <w:keepLines w:val="0"/>
-              <w:pageBreakBefore w:val="0"/>
-              <w:widowControl w:val="1"/>
-              <w:pBdr>
-                <w:top w:space="0" w:sz="0" w:val="nil"/>
-                <w:left w:space="0" w:sz="0" w:val="nil"/>
-                <w:bottom w:space="0" w:sz="0" w:val="nil"/>
-                <w:right w:space="0" w:sz="0" w:val="nil"/>
-                <w:between w:space="0" w:sz="0" w:val="nil"/>
-              </w:pBdr>
-              <w:shd w:fill="auto" w:val="clear"/>
-              <w:spacing w:after="160" w:before="0" w:line="259" w:lineRule="auto"/>
-              <w:ind w:left="0" w:right="0" w:firstLine="0"/>
-              <w:jc w:val="left"/>
-              <w:rPr>
-                <w:rFonts w:ascii="Calibri" w:cs="Calibri" w:eastAsia="Calibri" w:hAnsi="Calibri"/>
-                <w:b w:val="0"/>
-                <w:i w:val="0"/>
-                <w:smallCaps w:val="0"/>
-                <w:strike w:val="0"/>
-                <w:color w:val="000000"/>
-                <w:sz w:val="22"/>
-                <w:szCs w:val="22"/>
-                <w:u w:val="none"/>
-                <w:shd w:fill="auto" w:val="clear"/>
-                <w:vertAlign w:val="baseline"/>
+              <w:spacing w:after="0" w:line="240" w:lineRule="auto"/>
+              <w:rPr>
+                <w:rFonts w:ascii="Arial" w:cs="Arial" w:eastAsia="Arial" w:hAnsi="Arial"/>
               </w:rPr>
             </w:pPr>
             <w:r>
               <w:rPr>
-                <w:rFonts w:ascii="Calibri" w:cs="Calibri" w:eastAsia="Calibri" w:hAnsi="Calibri"/>
-                <w:b w:val="0"/>
-                <w:i w:val="0"/>
-                <w:smallCaps w:val="0"/>
-                <w:strike w:val="0"/>
-                <w:color w:val="000000"/>
-                <w:sz w:val="22"/>
-                <w:szCs w:val="22"/>
-                <w:u w:val="none"/>
-                <w:shd w:fill="auto" w:val="clear"/>
-                <w:vertAlign w:val="baseline"/>
+                <w:rFonts w:ascii="Arial" w:cs="Arial" w:eastAsia="Arial" w:hAnsi="Arial"/>
                 <w:rtl w:val="0"/>
               </w:rPr>
               <w:t xml:space="preserve">Identificação</w:t>
@@ -2467,48 +2962,14 @@
           <w:tcPr/>
           <w:p>
             <w:pPr>
-              <w:keepNext w:val="0"/>
-              <w:keepLines w:val="0"/>
-              <w:pageBreakBefore w:val="0"/>
-              <w:widowControl w:val="1"/>
-              <w:pBdr>
-                <w:top w:space="0" w:sz="0" w:val="nil"/>
-                <w:left w:space="0" w:sz="0" w:val="nil"/>
-                <w:bottom w:space="0" w:sz="0" w:val="nil"/>
-                <w:right w:space="0" w:sz="0" w:val="nil"/>
-                <w:between w:space="0" w:sz="0" w:val="nil"/>
-              </w:pBdr>
-              <w:shd w:fill="auto" w:val="clear"/>
-              <w:spacing w:after="160" w:before="0" w:line="259" w:lineRule="auto"/>
-              <w:ind w:left="0" w:right="0" w:firstLine="0"/>
-              <w:jc w:val="left"/>
-              <w:rPr>
-                <w:rFonts w:ascii="Calibri" w:cs="Calibri" w:eastAsia="Calibri" w:hAnsi="Calibri"/>
-                <w:b w:val="0"/>
-                <w:i w:val="0"/>
-                <w:smallCaps w:val="0"/>
-                <w:strike w:val="0"/>
-                <w:color w:val="000000"/>
-                <w:sz w:val="22"/>
-                <w:szCs w:val="22"/>
-                <w:u w:val="none"/>
-                <w:shd w:fill="auto" w:val="clear"/>
-                <w:vertAlign w:val="baseline"/>
+              <w:spacing w:after="0" w:line="240" w:lineRule="auto"/>
+              <w:rPr>
+                <w:rFonts w:ascii="Arial" w:cs="Arial" w:eastAsia="Arial" w:hAnsi="Arial"/>
               </w:rPr>
             </w:pPr>
             <w:r>
               <w:rPr>
-                <w:rFonts w:ascii="Calibri" w:cs="Calibri" w:eastAsia="Calibri" w:hAnsi="Calibri"/>
-                <w:b w:val="0"/>
-                <w:i w:val="0"/>
-                <w:smallCaps w:val="0"/>
-                <w:strike w:val="0"/>
-                <w:color w:val="000000"/>
-                <w:sz w:val="22"/>
-                <w:szCs w:val="22"/>
-                <w:u w:val="none"/>
-                <w:shd w:fill="auto" w:val="clear"/>
-                <w:vertAlign w:val="baseline"/>
+                <w:rFonts w:ascii="Arial" w:cs="Arial" w:eastAsia="Arial" w:hAnsi="Arial"/>
                 <w:rtl w:val="0"/>
               </w:rPr>
               <w:t xml:space="preserve">Descrição do requisito</w:t>
@@ -2525,45 +2986,17 @@
           <w:tcPr/>
           <w:p>
             <w:pPr>
-              <w:keepNext w:val="0"/>
-              <w:keepLines w:val="0"/>
-              <w:pageBreakBefore w:val="0"/>
-              <w:widowControl w:val="1"/>
-              <w:pBdr>
-                <w:top w:space="0" w:sz="0" w:val="nil"/>
-                <w:left w:space="0" w:sz="0" w:val="nil"/>
-                <w:bottom w:space="0" w:sz="0" w:val="nil"/>
-                <w:right w:space="0" w:sz="0" w:val="nil"/>
-                <w:between w:space="0" w:sz="0" w:val="nil"/>
-              </w:pBdr>
-              <w:shd w:fill="auto" w:val="clear"/>
-              <w:spacing w:after="160" w:before="0" w:line="259" w:lineRule="auto"/>
-              <w:ind w:left="0" w:right="0" w:firstLine="0"/>
-              <w:jc w:val="left"/>
-              <w:rPr>
-                <w:rFonts w:ascii="Calibri" w:cs="Calibri" w:eastAsia="Calibri" w:hAnsi="Calibri"/>
-                <w:b w:val="0"/>
-                <w:i w:val="0"/>
-                <w:smallCaps w:val="0"/>
-                <w:strike w:val="0"/>
-                <w:color w:val="000000"/>
-                <w:sz w:val="22"/>
-                <w:szCs w:val="22"/>
-                <w:u w:val="none"/>
-                <w:shd w:fill="auto" w:val="clear"/>
-                <w:vertAlign w:val="baseline"/>
+              <w:spacing w:after="0" w:line="240" w:lineRule="auto"/>
+              <w:rPr>
+                <w:rFonts w:ascii="Arial" w:cs="Arial" w:eastAsia="Arial" w:hAnsi="Arial"/>
               </w:rPr>
             </w:pPr>
             <w:r>
               <w:rPr>
+                <w:rFonts w:ascii="Arial" w:cs="Arial" w:eastAsia="Arial" w:hAnsi="Arial"/>
                 <w:rtl w:val="0"/>
               </w:rPr>
               <w:t xml:space="preserve">RF001</w:t>
-            </w:r>
-            <w:r>
-              <w:rPr>
-                <w:rtl w:val="0"/>
-              </w:rPr>
             </w:r>
           </w:p>
         </w:tc>
@@ -2571,45 +3004,17 @@
           <w:tcPr/>
           <w:p>
             <w:pPr>
-              <w:keepNext w:val="0"/>
-              <w:keepLines w:val="0"/>
-              <w:pageBreakBefore w:val="0"/>
-              <w:widowControl w:val="1"/>
-              <w:pBdr>
-                <w:top w:space="0" w:sz="0" w:val="nil"/>
-                <w:left w:space="0" w:sz="0" w:val="nil"/>
-                <w:bottom w:space="0" w:sz="0" w:val="nil"/>
-                <w:right w:space="0" w:sz="0" w:val="nil"/>
-                <w:between w:space="0" w:sz="0" w:val="nil"/>
-              </w:pBdr>
-              <w:shd w:fill="auto" w:val="clear"/>
-              <w:spacing w:after="160" w:before="0" w:line="259" w:lineRule="auto"/>
-              <w:ind w:left="0" w:right="0" w:firstLine="0"/>
-              <w:jc w:val="left"/>
-              <w:rPr>
-                <w:rFonts w:ascii="Calibri" w:cs="Calibri" w:eastAsia="Calibri" w:hAnsi="Calibri"/>
-                <w:b w:val="0"/>
-                <w:i w:val="0"/>
-                <w:smallCaps w:val="0"/>
-                <w:strike w:val="0"/>
-                <w:color w:val="000000"/>
-                <w:sz w:val="22"/>
-                <w:szCs w:val="22"/>
-                <w:u w:val="none"/>
-                <w:shd w:fill="auto" w:val="clear"/>
-                <w:vertAlign w:val="baseline"/>
+              <w:spacing w:after="0" w:line="240" w:lineRule="auto"/>
+              <w:rPr>
+                <w:rFonts w:ascii="Arial" w:cs="Arial" w:eastAsia="Arial" w:hAnsi="Arial"/>
               </w:rPr>
             </w:pPr>
             <w:r>
               <w:rPr>
+                <w:rFonts w:ascii="Arial" w:cs="Arial" w:eastAsia="Arial" w:hAnsi="Arial"/>
                 <w:rtl w:val="0"/>
               </w:rPr>
               <w:t xml:space="preserve">Serialização e deserialização de objetos</w:t>
-            </w:r>
-            <w:r>
-              <w:rPr>
-                <w:rtl w:val="0"/>
-              </w:rPr>
             </w:r>
           </w:p>
         </w:tc>
@@ -2623,25 +3028,14 @@
           <w:tcPr/>
           <w:p>
             <w:pPr>
-              <w:keepNext w:val="0"/>
-              <w:keepLines w:val="0"/>
-              <w:pageBreakBefore w:val="0"/>
-              <w:widowControl w:val="1"/>
-              <w:pBdr>
-                <w:top w:space="0" w:sz="0" w:val="nil"/>
-                <w:left w:space="0" w:sz="0" w:val="nil"/>
-                <w:bottom w:space="0" w:sz="0" w:val="nil"/>
-                <w:right w:space="0" w:sz="0" w:val="nil"/>
-                <w:between w:space="0" w:sz="0" w:val="nil"/>
-              </w:pBdr>
-              <w:shd w:fill="auto" w:val="clear"/>
-              <w:spacing w:after="160" w:before="0" w:line="259" w:lineRule="auto"/>
-              <w:ind w:left="0" w:right="0" w:firstLine="0"/>
-              <w:jc w:val="left"/>
-              <w:rPr/>
+              <w:spacing w:after="0" w:line="240" w:lineRule="auto"/>
+              <w:rPr>
+                <w:rFonts w:ascii="Arial" w:cs="Arial" w:eastAsia="Arial" w:hAnsi="Arial"/>
+              </w:rPr>
             </w:pPr>
             <w:r>
               <w:rPr>
+                <w:rFonts w:ascii="Arial" w:cs="Arial" w:eastAsia="Arial" w:hAnsi="Arial"/>
                 <w:rtl w:val="0"/>
               </w:rPr>
               <w:t xml:space="preserve">RF002</w:t>
@@ -2652,25 +3046,14 @@
           <w:tcPr/>
           <w:p>
             <w:pPr>
-              <w:keepNext w:val="0"/>
-              <w:keepLines w:val="0"/>
-              <w:pageBreakBefore w:val="0"/>
-              <w:widowControl w:val="1"/>
-              <w:pBdr>
-                <w:top w:space="0" w:sz="0" w:val="nil"/>
-                <w:left w:space="0" w:sz="0" w:val="nil"/>
-                <w:bottom w:space="0" w:sz="0" w:val="nil"/>
-                <w:right w:space="0" w:sz="0" w:val="nil"/>
-                <w:between w:space="0" w:sz="0" w:val="nil"/>
-              </w:pBdr>
-              <w:shd w:fill="auto" w:val="clear"/>
-              <w:spacing w:after="160" w:before="0" w:line="259" w:lineRule="auto"/>
-              <w:ind w:left="0" w:right="0" w:firstLine="0"/>
-              <w:jc w:val="left"/>
-              <w:rPr/>
+              <w:spacing w:after="0" w:line="240" w:lineRule="auto"/>
+              <w:rPr>
+                <w:rFonts w:ascii="Arial" w:cs="Arial" w:eastAsia="Arial" w:hAnsi="Arial"/>
+              </w:rPr>
             </w:pPr>
             <w:r>
               <w:rPr>
+                <w:rFonts w:ascii="Arial" w:cs="Arial" w:eastAsia="Arial" w:hAnsi="Arial"/>
                 <w:rtl w:val="0"/>
               </w:rPr>
               <w:t xml:space="preserve">Sistema de exibição e registro de relatos</w:t>
@@ -2687,44 +3070,17 @@
           <w:tcPr/>
           <w:p>
             <w:pPr>
-              <w:keepNext w:val="0"/>
-              <w:keepLines w:val="0"/>
-              <w:pageBreakBefore w:val="0"/>
-              <w:widowControl w:val="1"/>
-              <w:pBdr>
-                <w:top w:space="0" w:sz="0" w:val="nil"/>
-                <w:left w:space="0" w:sz="0" w:val="nil"/>
-                <w:bottom w:space="0" w:sz="0" w:val="nil"/>
-                <w:right w:space="0" w:sz="0" w:val="nil"/>
-                <w:between w:space="0" w:sz="0" w:val="nil"/>
-              </w:pBdr>
-              <w:shd w:fill="auto" w:val="clear"/>
-              <w:spacing w:after="160" w:before="0" w:line="259" w:lineRule="auto"/>
-              <w:ind w:left="0" w:right="0" w:firstLine="0"/>
-              <w:jc w:val="left"/>
-              <w:rPr>
-                <w:rFonts w:ascii="Calibri" w:cs="Calibri" w:eastAsia="Calibri" w:hAnsi="Calibri"/>
-                <w:b w:val="0"/>
-                <w:i w:val="0"/>
-                <w:smallCaps w:val="0"/>
-                <w:strike w:val="0"/>
-                <w:sz w:val="22"/>
-                <w:szCs w:val="22"/>
-                <w:u w:val="none"/>
-                <w:shd w:fill="auto" w:val="clear"/>
-                <w:vertAlign w:val="baseline"/>
+              <w:spacing w:after="0" w:line="240" w:lineRule="auto"/>
+              <w:rPr>
+                <w:rFonts w:ascii="Arial" w:cs="Arial" w:eastAsia="Arial" w:hAnsi="Arial"/>
               </w:rPr>
             </w:pPr>
             <w:r>
               <w:rPr>
+                <w:rFonts w:ascii="Arial" w:cs="Arial" w:eastAsia="Arial" w:hAnsi="Arial"/>
                 <w:rtl w:val="0"/>
               </w:rPr>
               <w:t xml:space="preserve">RF003</w:t>
-            </w:r>
-            <w:r>
-              <w:rPr>
-                <w:rtl w:val="0"/>
-              </w:rPr>
             </w:r>
           </w:p>
         </w:tc>
@@ -2732,44 +3088,17 @@
           <w:tcPr/>
           <w:p>
             <w:pPr>
-              <w:keepNext w:val="0"/>
-              <w:keepLines w:val="0"/>
-              <w:pageBreakBefore w:val="0"/>
-              <w:widowControl w:val="1"/>
-              <w:pBdr>
-                <w:top w:space="0" w:sz="0" w:val="nil"/>
-                <w:left w:space="0" w:sz="0" w:val="nil"/>
-                <w:bottom w:space="0" w:sz="0" w:val="nil"/>
-                <w:right w:space="0" w:sz="0" w:val="nil"/>
-                <w:between w:space="0" w:sz="0" w:val="nil"/>
-              </w:pBdr>
-              <w:shd w:fill="auto" w:val="clear"/>
-              <w:spacing w:after="160" w:before="0" w:line="259" w:lineRule="auto"/>
-              <w:ind w:left="0" w:right="0" w:firstLine="0"/>
-              <w:jc w:val="left"/>
-              <w:rPr>
-                <w:rFonts w:ascii="Calibri" w:cs="Calibri" w:eastAsia="Calibri" w:hAnsi="Calibri"/>
-                <w:b w:val="0"/>
-                <w:i w:val="0"/>
-                <w:smallCaps w:val="0"/>
-                <w:strike w:val="0"/>
-                <w:sz w:val="22"/>
-                <w:szCs w:val="22"/>
-                <w:u w:val="none"/>
-                <w:shd w:fill="auto" w:val="clear"/>
-                <w:vertAlign w:val="baseline"/>
+              <w:spacing w:after="0" w:line="240" w:lineRule="auto"/>
+              <w:rPr>
+                <w:rFonts w:ascii="Arial" w:cs="Arial" w:eastAsia="Arial" w:hAnsi="Arial"/>
               </w:rPr>
             </w:pPr>
             <w:r>
               <w:rPr>
+                <w:rFonts w:ascii="Arial" w:cs="Arial" w:eastAsia="Arial" w:hAnsi="Arial"/>
                 <w:rtl w:val="0"/>
               </w:rPr>
               <w:t xml:space="preserve">Sistema de login e registro de usuários</w:t>
-            </w:r>
-            <w:r>
-              <w:rPr>
-                <w:rtl w:val="0"/>
-              </w:rPr>
             </w:r>
           </w:p>
         </w:tc>
@@ -2783,25 +3112,14 @@
           <w:tcPr/>
           <w:p>
             <w:pPr>
-              <w:keepNext w:val="0"/>
-              <w:keepLines w:val="0"/>
-              <w:pageBreakBefore w:val="0"/>
-              <w:widowControl w:val="1"/>
-              <w:pBdr>
-                <w:top w:space="0" w:sz="0" w:val="nil"/>
-                <w:left w:space="0" w:sz="0" w:val="nil"/>
-                <w:bottom w:space="0" w:sz="0" w:val="nil"/>
-                <w:right w:space="0" w:sz="0" w:val="nil"/>
-                <w:between w:space="0" w:sz="0" w:val="nil"/>
-              </w:pBdr>
-              <w:shd w:fill="auto" w:val="clear"/>
-              <w:spacing w:after="160" w:before="0" w:line="259" w:lineRule="auto"/>
-              <w:ind w:left="0" w:right="0" w:firstLine="0"/>
-              <w:jc w:val="left"/>
-              <w:rPr/>
+              <w:spacing w:after="0" w:line="240" w:lineRule="auto"/>
+              <w:rPr>
+                <w:rFonts w:ascii="Arial" w:cs="Arial" w:eastAsia="Arial" w:hAnsi="Arial"/>
+              </w:rPr>
             </w:pPr>
             <w:r>
               <w:rPr>
+                <w:rFonts w:ascii="Arial" w:cs="Arial" w:eastAsia="Arial" w:hAnsi="Arial"/>
                 <w:rtl w:val="0"/>
               </w:rPr>
               <w:t xml:space="preserve">RF004</w:t>
@@ -2812,25 +3130,14 @@
           <w:tcPr/>
           <w:p>
             <w:pPr>
-              <w:keepNext w:val="0"/>
-              <w:keepLines w:val="0"/>
-              <w:pageBreakBefore w:val="0"/>
-              <w:widowControl w:val="1"/>
-              <w:pBdr>
-                <w:top w:space="0" w:sz="0" w:val="nil"/>
-                <w:left w:space="0" w:sz="0" w:val="nil"/>
-                <w:bottom w:space="0" w:sz="0" w:val="nil"/>
-                <w:right w:space="0" w:sz="0" w:val="nil"/>
-                <w:between w:space="0" w:sz="0" w:val="nil"/>
-              </w:pBdr>
-              <w:shd w:fill="auto" w:val="clear"/>
-              <w:spacing w:after="160" w:before="0" w:line="259" w:lineRule="auto"/>
-              <w:ind w:left="0" w:right="0" w:firstLine="0"/>
-              <w:jc w:val="left"/>
-              <w:rPr/>
+              <w:spacing w:after="0" w:line="240" w:lineRule="auto"/>
+              <w:rPr>
+                <w:rFonts w:ascii="Arial" w:cs="Arial" w:eastAsia="Arial" w:hAnsi="Arial"/>
+              </w:rPr>
             </w:pPr>
             <w:r>
               <w:rPr>
+                <w:rFonts w:ascii="Arial" w:cs="Arial" w:eastAsia="Arial" w:hAnsi="Arial"/>
                 <w:rtl w:val="0"/>
               </w:rPr>
               <w:t xml:space="preserve">Tratamento de erro</w:t>
@@ -2847,25 +3154,14 @@
           <w:tcPr/>
           <w:p>
             <w:pPr>
-              <w:keepNext w:val="0"/>
-              <w:keepLines w:val="0"/>
-              <w:pageBreakBefore w:val="0"/>
-              <w:widowControl w:val="1"/>
-              <w:pBdr>
-                <w:top w:space="0" w:sz="0" w:val="nil"/>
-                <w:left w:space="0" w:sz="0" w:val="nil"/>
-                <w:bottom w:space="0" w:sz="0" w:val="nil"/>
-                <w:right w:space="0" w:sz="0" w:val="nil"/>
-                <w:between w:space="0" w:sz="0" w:val="nil"/>
-              </w:pBdr>
-              <w:shd w:fill="auto" w:val="clear"/>
-              <w:spacing w:after="160" w:before="0" w:line="259" w:lineRule="auto"/>
-              <w:ind w:left="0" w:right="0" w:firstLine="0"/>
-              <w:jc w:val="left"/>
-              <w:rPr/>
+              <w:spacing w:after="0" w:line="240" w:lineRule="auto"/>
+              <w:rPr>
+                <w:rFonts w:ascii="Arial" w:cs="Arial" w:eastAsia="Arial" w:hAnsi="Arial"/>
+              </w:rPr>
             </w:pPr>
             <w:r>
               <w:rPr>
+                <w:rFonts w:ascii="Arial" w:cs="Arial" w:eastAsia="Arial" w:hAnsi="Arial"/>
                 <w:rtl w:val="0"/>
               </w:rPr>
               <w:t xml:space="preserve">RF005</w:t>
@@ -2876,25 +3172,14 @@
           <w:tcPr/>
           <w:p>
             <w:pPr>
-              <w:keepNext w:val="0"/>
-              <w:keepLines w:val="0"/>
-              <w:pageBreakBefore w:val="0"/>
-              <w:widowControl w:val="1"/>
-              <w:pBdr>
-                <w:top w:space="0" w:sz="0" w:val="nil"/>
-                <w:left w:space="0" w:sz="0" w:val="nil"/>
-                <w:bottom w:space="0" w:sz="0" w:val="nil"/>
-                <w:right w:space="0" w:sz="0" w:val="nil"/>
-                <w:between w:space="0" w:sz="0" w:val="nil"/>
-              </w:pBdr>
-              <w:shd w:fill="auto" w:val="clear"/>
-              <w:spacing w:after="160" w:before="0" w:line="259" w:lineRule="auto"/>
-              <w:ind w:left="0" w:right="0" w:firstLine="0"/>
-              <w:jc w:val="left"/>
-              <w:rPr/>
+              <w:spacing w:after="0" w:line="240" w:lineRule="auto"/>
+              <w:rPr>
+                <w:rFonts w:ascii="Arial" w:cs="Arial" w:eastAsia="Arial" w:hAnsi="Arial"/>
+              </w:rPr>
             </w:pPr>
             <w:r>
               <w:rPr>
+                <w:rFonts w:ascii="Arial" w:cs="Arial" w:eastAsia="Arial" w:hAnsi="Arial"/>
                 <w:rtl w:val="0"/>
               </w:rPr>
               <w:t xml:space="preserve">Exibição e registro de possíveis ameaças</w:t>
@@ -2911,25 +3196,14 @@
           <w:tcPr/>
           <w:p>
             <w:pPr>
-              <w:keepNext w:val="0"/>
-              <w:keepLines w:val="0"/>
-              <w:pageBreakBefore w:val="0"/>
-              <w:widowControl w:val="1"/>
-              <w:pBdr>
-                <w:top w:space="0" w:sz="0" w:val="nil"/>
-                <w:left w:space="0" w:sz="0" w:val="nil"/>
-                <w:bottom w:space="0" w:sz="0" w:val="nil"/>
-                <w:right w:space="0" w:sz="0" w:val="nil"/>
-                <w:between w:space="0" w:sz="0" w:val="nil"/>
-              </w:pBdr>
-              <w:shd w:fill="auto" w:val="clear"/>
-              <w:spacing w:after="160" w:before="0" w:line="259" w:lineRule="auto"/>
-              <w:ind w:left="0" w:right="0" w:firstLine="0"/>
-              <w:jc w:val="left"/>
-              <w:rPr/>
+              <w:spacing w:after="0" w:line="240" w:lineRule="auto"/>
+              <w:rPr>
+                <w:rFonts w:ascii="Arial" w:cs="Arial" w:eastAsia="Arial" w:hAnsi="Arial"/>
+              </w:rPr>
             </w:pPr>
             <w:r>
               <w:rPr>
+                <w:rFonts w:ascii="Arial" w:cs="Arial" w:eastAsia="Arial" w:hAnsi="Arial"/>
                 <w:rtl w:val="0"/>
               </w:rPr>
               <w:t xml:space="preserve">RF006</w:t>
@@ -2940,25 +3214,14 @@
           <w:tcPr/>
           <w:p>
             <w:pPr>
-              <w:keepNext w:val="0"/>
-              <w:keepLines w:val="0"/>
-              <w:pageBreakBefore w:val="0"/>
-              <w:widowControl w:val="1"/>
-              <w:pBdr>
-                <w:top w:space="0" w:sz="0" w:val="nil"/>
-                <w:left w:space="0" w:sz="0" w:val="nil"/>
-                <w:bottom w:space="0" w:sz="0" w:val="nil"/>
-                <w:right w:space="0" w:sz="0" w:val="nil"/>
-                <w:between w:space="0" w:sz="0" w:val="nil"/>
-              </w:pBdr>
-              <w:shd w:fill="auto" w:val="clear"/>
-              <w:spacing w:after="160" w:before="0" w:line="259" w:lineRule="auto"/>
-              <w:ind w:left="0" w:right="0" w:firstLine="0"/>
-              <w:jc w:val="left"/>
-              <w:rPr/>
+              <w:spacing w:after="0" w:line="240" w:lineRule="auto"/>
+              <w:rPr>
+                <w:rFonts w:ascii="Arial" w:cs="Arial" w:eastAsia="Arial" w:hAnsi="Arial"/>
+              </w:rPr>
             </w:pPr>
             <w:r>
               <w:rPr>
+                <w:rFonts w:ascii="Arial" w:cs="Arial" w:eastAsia="Arial" w:hAnsi="Arial"/>
                 <w:rtl w:val="0"/>
               </w:rPr>
               <w:t xml:space="preserve">Edição, exibição e exclusão de registro</w:t>
@@ -2975,25 +3238,14 @@
           <w:tcPr/>
           <w:p>
             <w:pPr>
-              <w:keepNext w:val="0"/>
-              <w:keepLines w:val="0"/>
-              <w:pageBreakBefore w:val="0"/>
-              <w:widowControl w:val="1"/>
-              <w:pBdr>
-                <w:top w:space="0" w:sz="0" w:val="nil"/>
-                <w:left w:space="0" w:sz="0" w:val="nil"/>
-                <w:bottom w:space="0" w:sz="0" w:val="nil"/>
-                <w:right w:space="0" w:sz="0" w:val="nil"/>
-                <w:between w:space="0" w:sz="0" w:val="nil"/>
-              </w:pBdr>
-              <w:shd w:fill="auto" w:val="clear"/>
-              <w:spacing w:after="160" w:before="0" w:line="259" w:lineRule="auto"/>
-              <w:ind w:left="0" w:right="0" w:firstLine="0"/>
-              <w:jc w:val="left"/>
-              <w:rPr/>
+              <w:spacing w:after="0" w:line="240" w:lineRule="auto"/>
+              <w:rPr>
+                <w:rFonts w:ascii="Arial" w:cs="Arial" w:eastAsia="Arial" w:hAnsi="Arial"/>
+              </w:rPr>
             </w:pPr>
             <w:r>
               <w:rPr>
+                <w:rFonts w:ascii="Arial" w:cs="Arial" w:eastAsia="Arial" w:hAnsi="Arial"/>
                 <w:rtl w:val="0"/>
               </w:rPr>
               <w:t xml:space="preserve">RF007</w:t>
@@ -3004,25 +3256,14 @@
           <w:tcPr/>
           <w:p>
             <w:pPr>
-              <w:keepNext w:val="0"/>
-              <w:keepLines w:val="0"/>
-              <w:pageBreakBefore w:val="0"/>
-              <w:widowControl w:val="1"/>
-              <w:pBdr>
-                <w:top w:space="0" w:sz="0" w:val="nil"/>
-                <w:left w:space="0" w:sz="0" w:val="nil"/>
-                <w:bottom w:space="0" w:sz="0" w:val="nil"/>
-                <w:right w:space="0" w:sz="0" w:val="nil"/>
-                <w:between w:space="0" w:sz="0" w:val="nil"/>
-              </w:pBdr>
-              <w:shd w:fill="auto" w:val="clear"/>
-              <w:spacing w:after="160" w:before="0" w:line="259" w:lineRule="auto"/>
-              <w:ind w:left="0" w:right="0" w:firstLine="0"/>
-              <w:jc w:val="left"/>
-              <w:rPr/>
+              <w:spacing w:after="0" w:line="240" w:lineRule="auto"/>
+              <w:rPr>
+                <w:rFonts w:ascii="Arial" w:cs="Arial" w:eastAsia="Arial" w:hAnsi="Arial"/>
+              </w:rPr>
             </w:pPr>
             <w:r>
               <w:rPr>
+                <w:rFonts w:ascii="Arial" w:cs="Arial" w:eastAsia="Arial" w:hAnsi="Arial"/>
                 <w:rtl w:val="0"/>
               </w:rPr>
               <w:t xml:space="preserve">Orientação à Objetos</w:t>
@@ -3033,148 +3274,57 @@
     </w:tbl>
     <w:p>
       <w:pPr>
-        <w:keepNext w:val="0"/>
-        <w:keepLines w:val="0"/>
-        <w:pageBreakBefore w:val="0"/>
-        <w:widowControl w:val="1"/>
-        <w:pBdr>
-          <w:top w:space="0" w:sz="0" w:val="nil"/>
-          <w:left w:space="0" w:sz="0" w:val="nil"/>
-          <w:bottom w:space="0" w:sz="0" w:val="nil"/>
-          <w:right w:space="0" w:sz="0" w:val="nil"/>
-          <w:between w:space="0" w:sz="0" w:val="nil"/>
-        </w:pBdr>
-        <w:shd w:fill="auto" w:val="clear"/>
-        <w:spacing w:after="0" w:before="0" w:line="259" w:lineRule="auto"/>
-        <w:ind w:left="284" w:right="0" w:firstLine="0"/>
-        <w:jc w:val="left"/>
-        <w:rPr>
-          <w:rFonts w:ascii="Calibri" w:cs="Calibri" w:eastAsia="Calibri" w:hAnsi="Calibri"/>
-          <w:b w:val="0"/>
-          <w:i w:val="0"/>
-          <w:smallCaps w:val="0"/>
-          <w:strike w:val="0"/>
-          <w:color w:val="000000"/>
-          <w:sz w:val="22"/>
-          <w:szCs w:val="22"/>
-          <w:u w:val="none"/>
-          <w:shd w:fill="auto" w:val="clear"/>
-          <w:vertAlign w:val="baseline"/>
-        </w:rPr>
-      </w:pPr>
-      <w:r>
-        <w:rPr>
-          <w:rtl w:val="0"/>
-        </w:rPr>
-      </w:r>
-    </w:p>
-    <w:p>
-      <w:pPr>
-        <w:keepNext w:val="0"/>
-        <w:keepLines w:val="0"/>
-        <w:pageBreakBefore w:val="0"/>
-        <w:widowControl w:val="1"/>
-        <w:pBdr>
-          <w:top w:space="0" w:sz="0" w:val="nil"/>
-          <w:left w:space="0" w:sz="0" w:val="nil"/>
-          <w:bottom w:space="0" w:sz="0" w:val="nil"/>
-          <w:right w:space="0" w:sz="0" w:val="nil"/>
-          <w:between w:space="0" w:sz="0" w:val="nil"/>
-        </w:pBdr>
-        <w:shd w:fill="auto" w:val="clear"/>
-        <w:spacing w:after="160" w:before="0" w:line="259" w:lineRule="auto"/>
-        <w:ind w:left="284" w:right="0" w:firstLine="0"/>
-        <w:jc w:val="left"/>
-        <w:rPr>
-          <w:rFonts w:ascii="Calibri" w:cs="Calibri" w:eastAsia="Calibri" w:hAnsi="Calibri"/>
-          <w:b w:val="0"/>
-          <w:i w:val="0"/>
-          <w:smallCaps w:val="0"/>
-          <w:strike w:val="0"/>
-          <w:color w:val="000000"/>
-          <w:sz w:val="22"/>
-          <w:szCs w:val="22"/>
-          <w:u w:val="none"/>
-          <w:shd w:fill="auto" w:val="clear"/>
-          <w:vertAlign w:val="baseline"/>
-        </w:rPr>
-      </w:pPr>
-      <w:r>
-        <w:rPr>
-          <w:rtl w:val="0"/>
-        </w:rPr>
-      </w:r>
-    </w:p>
-    <w:p>
-      <w:pPr>
-        <w:keepNext w:val="0"/>
-        <w:keepLines w:val="0"/>
-        <w:pageBreakBefore w:val="0"/>
-        <w:widowControl w:val="1"/>
-        <w:numPr>
-          <w:ilvl w:val="1"/>
-          <w:numId w:val="1"/>
-        </w:numPr>
-        <w:pBdr>
-          <w:top w:space="0" w:sz="0" w:val="nil"/>
-          <w:left w:space="0" w:sz="0" w:val="nil"/>
-          <w:bottom w:space="0" w:sz="0" w:val="nil"/>
-          <w:right w:space="0" w:sz="0" w:val="nil"/>
-          <w:between w:space="0" w:sz="0" w:val="nil"/>
-        </w:pBdr>
-        <w:shd w:fill="auto" w:val="clear"/>
-        <w:spacing w:after="0" w:before="0" w:line="240" w:lineRule="auto"/>
-        <w:ind w:left="727" w:right="0" w:hanging="367"/>
-        <w:jc w:val="left"/>
-        <w:rPr/>
-      </w:pPr>
-      <w:r>
-        <w:rPr>
-          <w:rFonts w:ascii="Calibri" w:cs="Calibri" w:eastAsia="Calibri" w:hAnsi="Calibri"/>
+        <w:spacing w:after="0" w:lineRule="auto"/>
+        <w:ind w:left="284" w:firstLine="0"/>
+        <w:rPr>
+          <w:rFonts w:ascii="Arial" w:cs="Arial" w:eastAsia="Arial" w:hAnsi="Arial"/>
+        </w:rPr>
+      </w:pPr>
+      <w:r>
+        <w:rPr>
+          <w:rtl w:val="0"/>
+        </w:rPr>
+      </w:r>
+    </w:p>
+    <w:p>
+      <w:pPr>
+        <w:ind w:left="284" w:firstLine="0"/>
+        <w:rPr>
+          <w:rFonts w:ascii="Arial" w:cs="Arial" w:eastAsia="Arial" w:hAnsi="Arial"/>
+        </w:rPr>
+      </w:pPr>
+      <w:r>
+        <w:rPr>
+          <w:rtl w:val="0"/>
+        </w:rPr>
+      </w:r>
+    </w:p>
+    <w:p>
+      <w:pPr>
+        <w:spacing w:after="0" w:line="240" w:lineRule="auto"/>
+        <w:rPr>
+          <w:rFonts w:ascii="Arial" w:cs="Arial" w:eastAsia="Arial" w:hAnsi="Arial"/>
           <w:b w:val="1"/>
-          <w:i w:val="0"/>
-          <w:smallCaps w:val="0"/>
-          <w:strike w:val="0"/>
-          <w:color w:val="000000"/>
-          <w:sz w:val="24"/>
-          <w:szCs w:val="24"/>
-          <w:u w:val="none"/>
-          <w:shd w:fill="auto" w:val="clear"/>
-          <w:vertAlign w:val="baseline"/>
-          <w:rtl w:val="0"/>
-        </w:rPr>
-        <w:t xml:space="preserve">Detalhamento dos requisitos funcionais</w:t>
-      </w:r>
-    </w:p>
-    <w:p>
-      <w:pPr>
-        <w:keepNext w:val="0"/>
-        <w:keepLines w:val="0"/>
-        <w:pageBreakBefore w:val="0"/>
-        <w:widowControl w:val="1"/>
-        <w:pBdr>
-          <w:top w:space="0" w:sz="0" w:val="nil"/>
-          <w:left w:space="0" w:sz="0" w:val="nil"/>
-          <w:bottom w:space="0" w:sz="0" w:val="nil"/>
-          <w:right w:space="0" w:sz="0" w:val="nil"/>
-          <w:between w:space="0" w:sz="0" w:val="nil"/>
-        </w:pBdr>
-        <w:shd w:fill="auto" w:val="clear"/>
-        <w:spacing w:after="160" w:before="0" w:line="259" w:lineRule="auto"/>
-        <w:ind w:left="284" w:right="0" w:firstLine="0"/>
-        <w:jc w:val="left"/>
-        <w:rPr>
-          <w:rFonts w:ascii="Calibri" w:cs="Calibri" w:eastAsia="Calibri" w:hAnsi="Calibri"/>
-          <w:b w:val="0"/>
-          <w:i w:val="0"/>
-          <w:smallCaps w:val="0"/>
-          <w:strike w:val="0"/>
-          <w:color w:val="000000"/>
-          <w:sz w:val="22"/>
-          <w:szCs w:val="22"/>
-          <w:u w:val="none"/>
-          <w:shd w:fill="auto" w:val="clear"/>
-          <w:vertAlign w:val="baseline"/>
+          <w:sz w:val="28"/>
+          <w:szCs w:val="28"/>
+        </w:rPr>
+      </w:pPr>
+      <w:r>
+        <w:rPr>
+          <w:rFonts w:ascii="Arial" w:cs="Arial" w:eastAsia="Arial" w:hAnsi="Arial"/>
+          <w:b w:val="1"/>
+          <w:sz w:val="28"/>
+          <w:szCs w:val="28"/>
+          <w:rtl w:val="0"/>
+        </w:rPr>
+        <w:t xml:space="preserve">3.2 - Detalhamento dos requisitos funcionais</w:t>
+      </w:r>
+    </w:p>
+    <w:p>
+      <w:pPr>
+        <w:ind w:left="284" w:firstLine="0"/>
+        <w:rPr>
+          <w:rFonts w:ascii="Arial" w:cs="Arial" w:eastAsia="Arial" w:hAnsi="Arial"/>
         </w:rPr>
       </w:pPr>
       <w:r>
@@ -3218,48 +3368,14 @@
           <w:tcPr/>
           <w:p>
             <w:pPr>
-              <w:keepNext w:val="0"/>
-              <w:keepLines w:val="0"/>
-              <w:pageBreakBefore w:val="0"/>
-              <w:widowControl w:val="1"/>
-              <w:pBdr>
-                <w:top w:space="0" w:sz="0" w:val="nil"/>
-                <w:left w:space="0" w:sz="0" w:val="nil"/>
-                <w:bottom w:space="0" w:sz="0" w:val="nil"/>
-                <w:right w:space="0" w:sz="0" w:val="nil"/>
-                <w:between w:space="0" w:sz="0" w:val="nil"/>
-              </w:pBdr>
-              <w:shd w:fill="auto" w:val="clear"/>
-              <w:spacing w:after="160" w:before="0" w:line="259" w:lineRule="auto"/>
-              <w:ind w:left="0" w:right="0" w:firstLine="0"/>
-              <w:jc w:val="left"/>
-              <w:rPr>
-                <w:rFonts w:ascii="Calibri" w:cs="Calibri" w:eastAsia="Calibri" w:hAnsi="Calibri"/>
-                <w:b w:val="0"/>
-                <w:i w:val="0"/>
-                <w:smallCaps w:val="0"/>
-                <w:strike w:val="0"/>
-                <w:color w:val="000000"/>
-                <w:sz w:val="22"/>
-                <w:szCs w:val="22"/>
-                <w:u w:val="none"/>
-                <w:shd w:fill="auto" w:val="clear"/>
-                <w:vertAlign w:val="baseline"/>
+              <w:spacing w:after="0" w:line="240" w:lineRule="auto"/>
+              <w:rPr>
+                <w:rFonts w:ascii="Arial" w:cs="Arial" w:eastAsia="Arial" w:hAnsi="Arial"/>
               </w:rPr>
             </w:pPr>
             <w:r>
               <w:rPr>
-                <w:rFonts w:ascii="Calibri" w:cs="Calibri" w:eastAsia="Calibri" w:hAnsi="Calibri"/>
-                <w:b w:val="0"/>
-                <w:i w:val="0"/>
-                <w:smallCaps w:val="0"/>
-                <w:strike w:val="0"/>
-                <w:color w:val="000000"/>
-                <w:sz w:val="22"/>
-                <w:szCs w:val="22"/>
-                <w:u w:val="none"/>
-                <w:shd w:fill="auto" w:val="clear"/>
-                <w:vertAlign w:val="baseline"/>
+                <w:rFonts w:ascii="Arial" w:cs="Arial" w:eastAsia="Arial" w:hAnsi="Arial"/>
                 <w:rtl w:val="0"/>
               </w:rPr>
               <w:t xml:space="preserve">Identificação</w:t>
@@ -3270,48 +3386,14 @@
           <w:tcPr/>
           <w:p>
             <w:pPr>
-              <w:keepNext w:val="0"/>
-              <w:keepLines w:val="0"/>
-              <w:pageBreakBefore w:val="0"/>
-              <w:widowControl w:val="1"/>
-              <w:pBdr>
-                <w:top w:space="0" w:sz="0" w:val="nil"/>
-                <w:left w:space="0" w:sz="0" w:val="nil"/>
-                <w:bottom w:space="0" w:sz="0" w:val="nil"/>
-                <w:right w:space="0" w:sz="0" w:val="nil"/>
-                <w:between w:space="0" w:sz="0" w:val="nil"/>
-              </w:pBdr>
-              <w:shd w:fill="auto" w:val="clear"/>
-              <w:spacing w:after="160" w:before="0" w:line="259" w:lineRule="auto"/>
-              <w:ind w:left="0" w:right="0" w:firstLine="0"/>
-              <w:jc w:val="left"/>
-              <w:rPr>
-                <w:rFonts w:ascii="Calibri" w:cs="Calibri" w:eastAsia="Calibri" w:hAnsi="Calibri"/>
-                <w:b w:val="0"/>
-                <w:i w:val="0"/>
-                <w:smallCaps w:val="0"/>
-                <w:strike w:val="0"/>
-                <w:color w:val="000000"/>
-                <w:sz w:val="22"/>
-                <w:szCs w:val="22"/>
-                <w:u w:val="none"/>
-                <w:shd w:fill="auto" w:val="clear"/>
-                <w:vertAlign w:val="baseline"/>
+              <w:spacing w:after="0" w:line="240" w:lineRule="auto"/>
+              <w:rPr>
+                <w:rFonts w:ascii="Arial" w:cs="Arial" w:eastAsia="Arial" w:hAnsi="Arial"/>
               </w:rPr>
             </w:pPr>
             <w:r>
               <w:rPr>
-                <w:rFonts w:ascii="Calibri" w:cs="Calibri" w:eastAsia="Calibri" w:hAnsi="Calibri"/>
-                <w:b w:val="0"/>
-                <w:i w:val="0"/>
-                <w:smallCaps w:val="0"/>
-                <w:strike w:val="0"/>
-                <w:color w:val="000000"/>
-                <w:sz w:val="22"/>
-                <w:szCs w:val="22"/>
-                <w:u w:val="none"/>
-                <w:shd w:fill="auto" w:val="clear"/>
-                <w:vertAlign w:val="baseline"/>
+                <w:rFonts w:ascii="Arial" w:cs="Arial" w:eastAsia="Arial" w:hAnsi="Arial"/>
                 <w:rtl w:val="0"/>
               </w:rPr>
               <w:t xml:space="preserve">Detalhamento do requisito</w:t>
@@ -3328,54 +3410,17 @@
           <w:tcPr/>
           <w:p>
             <w:pPr>
-              <w:keepNext w:val="0"/>
-              <w:keepLines w:val="0"/>
-              <w:pageBreakBefore w:val="0"/>
-              <w:widowControl w:val="1"/>
-              <w:pBdr>
-                <w:top w:space="0" w:sz="0" w:val="nil"/>
-                <w:left w:space="0" w:sz="0" w:val="nil"/>
-                <w:bottom w:space="0" w:sz="0" w:val="nil"/>
-                <w:right w:space="0" w:sz="0" w:val="nil"/>
-                <w:between w:space="0" w:sz="0" w:val="nil"/>
-              </w:pBdr>
-              <w:shd w:fill="auto" w:val="clear"/>
-              <w:spacing w:after="160" w:before="0" w:line="259" w:lineRule="auto"/>
-              <w:ind w:left="0" w:right="0" w:firstLine="0"/>
-              <w:jc w:val="left"/>
-              <w:rPr>
-                <w:rFonts w:ascii="Calibri" w:cs="Calibri" w:eastAsia="Calibri" w:hAnsi="Calibri"/>
-                <w:b w:val="0"/>
-                <w:i w:val="0"/>
-                <w:smallCaps w:val="0"/>
-                <w:strike w:val="0"/>
-                <w:sz w:val="22"/>
-                <w:szCs w:val="22"/>
-                <w:u w:val="none"/>
-                <w:shd w:fill="auto" w:val="clear"/>
-                <w:vertAlign w:val="baseline"/>
+              <w:spacing w:after="0" w:line="240" w:lineRule="auto"/>
+              <w:rPr>
+                <w:rFonts w:ascii="Arial" w:cs="Arial" w:eastAsia="Arial" w:hAnsi="Arial"/>
               </w:rPr>
             </w:pPr>
             <w:r>
               <w:rPr>
-                <w:rFonts w:ascii="Calibri" w:cs="Calibri" w:eastAsia="Calibri" w:hAnsi="Calibri"/>
-                <w:b w:val="0"/>
-                <w:i w:val="0"/>
-                <w:smallCaps w:val="0"/>
-                <w:strike w:val="0"/>
-                <w:sz w:val="22"/>
-                <w:szCs w:val="22"/>
-                <w:u w:val="none"/>
-                <w:shd w:fill="auto" w:val="clear"/>
-                <w:vertAlign w:val="baseline"/>
+                <w:rFonts w:ascii="Arial" w:cs="Arial" w:eastAsia="Arial" w:hAnsi="Arial"/>
                 <w:rtl w:val="0"/>
               </w:rPr>
               <w:t xml:space="preserve">RF001</w:t>
-            </w:r>
-            <w:r>
-              <w:rPr>
-                <w:rtl w:val="0"/>
-              </w:rPr>
             </w:r>
           </w:p>
         </w:tc>
@@ -3383,44 +3428,17 @@
           <w:tcPr/>
           <w:p>
             <w:pPr>
-              <w:keepNext w:val="0"/>
-              <w:keepLines w:val="0"/>
-              <w:pageBreakBefore w:val="0"/>
-              <w:widowControl w:val="1"/>
-              <w:pBdr>
-                <w:top w:space="0" w:sz="0" w:val="nil"/>
-                <w:left w:space="0" w:sz="0" w:val="nil"/>
-                <w:bottom w:space="0" w:sz="0" w:val="nil"/>
-                <w:right w:space="0" w:sz="0" w:val="nil"/>
-                <w:between w:space="0" w:sz="0" w:val="nil"/>
-              </w:pBdr>
-              <w:shd w:fill="auto" w:val="clear"/>
-              <w:spacing w:after="160" w:before="0" w:line="259" w:lineRule="auto"/>
-              <w:ind w:left="0" w:right="0" w:firstLine="0"/>
-              <w:jc w:val="left"/>
-              <w:rPr>
-                <w:rFonts w:ascii="Calibri" w:cs="Calibri" w:eastAsia="Calibri" w:hAnsi="Calibri"/>
-                <w:b w:val="0"/>
-                <w:i w:val="0"/>
-                <w:smallCaps w:val="0"/>
-                <w:strike w:val="0"/>
-                <w:sz w:val="22"/>
-                <w:szCs w:val="22"/>
-                <w:u w:val="none"/>
-                <w:shd w:fill="auto" w:val="clear"/>
-                <w:vertAlign w:val="baseline"/>
+              <w:spacing w:after="0" w:line="240" w:lineRule="auto"/>
+              <w:rPr>
+                <w:rFonts w:ascii="Arial" w:cs="Arial" w:eastAsia="Arial" w:hAnsi="Arial"/>
               </w:rPr>
             </w:pPr>
             <w:r>
               <w:rPr>
-                <w:rtl w:val="0"/>
-              </w:rPr>
-              <w:t xml:space="preserve">Serialização e deserialização de objetos através dos métodos .dumb e .load da biblioteca pickle</w:t>
-            </w:r>
-            <w:r>
-              <w:rPr>
-                <w:rtl w:val="0"/>
-              </w:rPr>
+                <w:rFonts w:ascii="Arial" w:cs="Arial" w:eastAsia="Arial" w:hAnsi="Arial"/>
+                <w:rtl w:val="0"/>
+              </w:rPr>
+              <w:t xml:space="preserve">Serialização e deserialização de objetos através dos métodos .dump e .load da biblioteca pickle</w:t>
             </w:r>
           </w:p>
         </w:tc>
@@ -3434,44 +3452,17 @@
           <w:tcPr/>
           <w:p>
             <w:pPr>
-              <w:keepNext w:val="0"/>
-              <w:keepLines w:val="0"/>
-              <w:pageBreakBefore w:val="0"/>
-              <w:widowControl w:val="1"/>
-              <w:pBdr>
-                <w:top w:space="0" w:sz="0" w:val="nil"/>
-                <w:left w:space="0" w:sz="0" w:val="nil"/>
-                <w:bottom w:space="0" w:sz="0" w:val="nil"/>
-                <w:right w:space="0" w:sz="0" w:val="nil"/>
-                <w:between w:space="0" w:sz="0" w:val="nil"/>
-              </w:pBdr>
-              <w:shd w:fill="auto" w:val="clear"/>
-              <w:spacing w:after="160" w:before="0" w:line="259" w:lineRule="auto"/>
-              <w:ind w:left="0" w:right="0" w:firstLine="0"/>
-              <w:jc w:val="left"/>
-              <w:rPr>
-                <w:rFonts w:ascii="Calibri" w:cs="Calibri" w:eastAsia="Calibri" w:hAnsi="Calibri"/>
-                <w:b w:val="0"/>
-                <w:i w:val="0"/>
-                <w:smallCaps w:val="0"/>
-                <w:strike w:val="0"/>
-                <w:sz w:val="22"/>
-                <w:szCs w:val="22"/>
-                <w:u w:val="none"/>
-                <w:shd w:fill="auto" w:val="clear"/>
-                <w:vertAlign w:val="baseline"/>
+              <w:spacing w:after="0" w:line="240" w:lineRule="auto"/>
+              <w:rPr>
+                <w:rFonts w:ascii="Arial" w:cs="Arial" w:eastAsia="Arial" w:hAnsi="Arial"/>
               </w:rPr>
             </w:pPr>
             <w:r>
               <w:rPr>
+                <w:rFonts w:ascii="Arial" w:cs="Arial" w:eastAsia="Arial" w:hAnsi="Arial"/>
                 <w:rtl w:val="0"/>
               </w:rPr>
               <w:t xml:space="preserve">RF002</w:t>
-            </w:r>
-            <w:r>
-              <w:rPr>
-                <w:rtl w:val="0"/>
-              </w:rPr>
             </w:r>
           </w:p>
         </w:tc>
@@ -3479,25 +3470,14 @@
           <w:tcPr/>
           <w:p>
             <w:pPr>
-              <w:keepNext w:val="0"/>
-              <w:keepLines w:val="0"/>
-              <w:pageBreakBefore w:val="0"/>
-              <w:widowControl w:val="1"/>
-              <w:pBdr>
-                <w:top w:space="0" w:sz="0" w:val="nil"/>
-                <w:left w:space="0" w:sz="0" w:val="nil"/>
-                <w:bottom w:space="0" w:sz="0" w:val="nil"/>
-                <w:right w:space="0" w:sz="0" w:val="nil"/>
-                <w:between w:space="0" w:sz="0" w:val="nil"/>
-              </w:pBdr>
-              <w:shd w:fill="auto" w:val="clear"/>
-              <w:spacing w:after="160" w:before="0" w:line="259" w:lineRule="auto"/>
-              <w:ind w:left="0" w:right="0" w:firstLine="0"/>
-              <w:jc w:val="left"/>
-              <w:rPr/>
+              <w:spacing w:after="0" w:line="240" w:lineRule="auto"/>
+              <w:rPr>
+                <w:rFonts w:ascii="Arial" w:cs="Arial" w:eastAsia="Arial" w:hAnsi="Arial"/>
+              </w:rPr>
             </w:pPr>
             <w:r>
               <w:rPr>
+                <w:rFonts w:ascii="Arial" w:cs="Arial" w:eastAsia="Arial" w:hAnsi="Arial"/>
                 <w:rtl w:val="0"/>
               </w:rPr>
               <w:t xml:space="preserve">Sistema de exibição (através da deserialização) e registro (através da serialização) de dados</w:t>
@@ -3514,44 +3494,17 @@
           <w:tcPr/>
           <w:p>
             <w:pPr>
-              <w:keepNext w:val="0"/>
-              <w:keepLines w:val="0"/>
-              <w:pageBreakBefore w:val="0"/>
-              <w:widowControl w:val="1"/>
-              <w:pBdr>
-                <w:top w:space="0" w:sz="0" w:val="nil"/>
-                <w:left w:space="0" w:sz="0" w:val="nil"/>
-                <w:bottom w:space="0" w:sz="0" w:val="nil"/>
-                <w:right w:space="0" w:sz="0" w:val="nil"/>
-                <w:between w:space="0" w:sz="0" w:val="nil"/>
-              </w:pBdr>
-              <w:shd w:fill="auto" w:val="clear"/>
-              <w:spacing w:after="160" w:before="0" w:line="259" w:lineRule="auto"/>
-              <w:ind w:left="0" w:right="0" w:firstLine="0"/>
-              <w:jc w:val="left"/>
-              <w:rPr>
-                <w:rFonts w:ascii="Calibri" w:cs="Calibri" w:eastAsia="Calibri" w:hAnsi="Calibri"/>
-                <w:b w:val="0"/>
-                <w:i w:val="0"/>
-                <w:smallCaps w:val="0"/>
-                <w:strike w:val="0"/>
-                <w:sz w:val="22"/>
-                <w:szCs w:val="22"/>
-                <w:u w:val="none"/>
-                <w:shd w:fill="auto" w:val="clear"/>
-                <w:vertAlign w:val="baseline"/>
+              <w:spacing w:after="0" w:line="240" w:lineRule="auto"/>
+              <w:rPr>
+                <w:rFonts w:ascii="Arial" w:cs="Arial" w:eastAsia="Arial" w:hAnsi="Arial"/>
               </w:rPr>
             </w:pPr>
             <w:r>
               <w:rPr>
+                <w:rFonts w:ascii="Arial" w:cs="Arial" w:eastAsia="Arial" w:hAnsi="Arial"/>
                 <w:rtl w:val="0"/>
               </w:rPr>
               <w:t xml:space="preserve">RF003</w:t>
-            </w:r>
-            <w:r>
-              <w:rPr>
-                <w:rtl w:val="0"/>
-              </w:rPr>
             </w:r>
           </w:p>
         </w:tc>
@@ -3559,25 +3512,14 @@
           <w:tcPr/>
           <w:p>
             <w:pPr>
-              <w:keepNext w:val="0"/>
-              <w:keepLines w:val="0"/>
-              <w:pageBreakBefore w:val="0"/>
-              <w:widowControl w:val="1"/>
-              <w:pBdr>
-                <w:top w:space="0" w:sz="0" w:val="nil"/>
-                <w:left w:space="0" w:sz="0" w:val="nil"/>
-                <w:bottom w:space="0" w:sz="0" w:val="nil"/>
-                <w:right w:space="0" w:sz="0" w:val="nil"/>
-                <w:between w:space="0" w:sz="0" w:val="nil"/>
-              </w:pBdr>
-              <w:shd w:fill="auto" w:val="clear"/>
-              <w:spacing w:after="160" w:before="0" w:line="259" w:lineRule="auto"/>
-              <w:ind w:left="0" w:right="0" w:firstLine="0"/>
-              <w:jc w:val="left"/>
-              <w:rPr/>
+              <w:spacing w:after="0" w:line="240" w:lineRule="auto"/>
+              <w:rPr>
+                <w:rFonts w:ascii="Arial" w:cs="Arial" w:eastAsia="Arial" w:hAnsi="Arial"/>
+              </w:rPr>
             </w:pPr>
             <w:r>
               <w:rPr>
+                <w:rFonts w:ascii="Arial" w:cs="Arial" w:eastAsia="Arial" w:hAnsi="Arial"/>
                 <w:rtl w:val="0"/>
               </w:rPr>
               <w:t xml:space="preserve">Sistema de login para usuários cadastrados e de registro para novos usuários</w:t>
@@ -3594,25 +3536,14 @@
           <w:tcPr/>
           <w:p>
             <w:pPr>
-              <w:keepNext w:val="0"/>
-              <w:keepLines w:val="0"/>
-              <w:pageBreakBefore w:val="0"/>
-              <w:widowControl w:val="1"/>
-              <w:pBdr>
-                <w:top w:space="0" w:sz="0" w:val="nil"/>
-                <w:left w:space="0" w:sz="0" w:val="nil"/>
-                <w:bottom w:space="0" w:sz="0" w:val="nil"/>
-                <w:right w:space="0" w:sz="0" w:val="nil"/>
-                <w:between w:space="0" w:sz="0" w:val="nil"/>
-              </w:pBdr>
-              <w:shd w:fill="auto" w:val="clear"/>
-              <w:spacing w:after="160" w:before="0" w:line="259" w:lineRule="auto"/>
-              <w:ind w:left="0" w:right="0" w:firstLine="0"/>
-              <w:jc w:val="left"/>
-              <w:rPr/>
+              <w:spacing w:after="0" w:line="240" w:lineRule="auto"/>
+              <w:rPr>
+                <w:rFonts w:ascii="Arial" w:cs="Arial" w:eastAsia="Arial" w:hAnsi="Arial"/>
+              </w:rPr>
             </w:pPr>
             <w:r>
               <w:rPr>
+                <w:rFonts w:ascii="Arial" w:cs="Arial" w:eastAsia="Arial" w:hAnsi="Arial"/>
                 <w:rtl w:val="0"/>
               </w:rPr>
               <w:t xml:space="preserve">RF004</w:t>
@@ -3623,25 +3554,14 @@
           <w:tcPr/>
           <w:p>
             <w:pPr>
-              <w:keepNext w:val="0"/>
-              <w:keepLines w:val="0"/>
-              <w:pageBreakBefore w:val="0"/>
-              <w:widowControl w:val="1"/>
-              <w:pBdr>
-                <w:top w:space="0" w:sz="0" w:val="nil"/>
-                <w:left w:space="0" w:sz="0" w:val="nil"/>
-                <w:bottom w:space="0" w:sz="0" w:val="nil"/>
-                <w:right w:space="0" w:sz="0" w:val="nil"/>
-                <w:between w:space="0" w:sz="0" w:val="nil"/>
-              </w:pBdr>
-              <w:shd w:fill="auto" w:val="clear"/>
-              <w:spacing w:after="160" w:before="0" w:line="259" w:lineRule="auto"/>
-              <w:ind w:left="0" w:right="0" w:firstLine="0"/>
-              <w:jc w:val="left"/>
-              <w:rPr/>
+              <w:spacing w:after="0" w:line="240" w:lineRule="auto"/>
+              <w:rPr>
+                <w:rFonts w:ascii="Arial" w:cs="Arial" w:eastAsia="Arial" w:hAnsi="Arial"/>
+              </w:rPr>
             </w:pPr>
             <w:r>
               <w:rPr>
+                <w:rFonts w:ascii="Arial" w:cs="Arial" w:eastAsia="Arial" w:hAnsi="Arial"/>
                 <w:rtl w:val="0"/>
               </w:rPr>
               <w:t xml:space="preserve">Utilização das palavras reservadas Try e Except para tratamento de erro</w:t>
@@ -3658,25 +3578,14 @@
           <w:tcPr/>
           <w:p>
             <w:pPr>
-              <w:keepNext w:val="0"/>
-              <w:keepLines w:val="0"/>
-              <w:pageBreakBefore w:val="0"/>
-              <w:widowControl w:val="1"/>
-              <w:pBdr>
-                <w:top w:space="0" w:sz="0" w:val="nil"/>
-                <w:left w:space="0" w:sz="0" w:val="nil"/>
-                <w:bottom w:space="0" w:sz="0" w:val="nil"/>
-                <w:right w:space="0" w:sz="0" w:val="nil"/>
-                <w:between w:space="0" w:sz="0" w:val="nil"/>
-              </w:pBdr>
-              <w:shd w:fill="auto" w:val="clear"/>
-              <w:spacing w:after="160" w:before="0" w:line="259" w:lineRule="auto"/>
-              <w:ind w:left="0" w:right="0" w:firstLine="0"/>
-              <w:jc w:val="left"/>
-              <w:rPr/>
+              <w:spacing w:after="0" w:line="240" w:lineRule="auto"/>
+              <w:rPr>
+                <w:rFonts w:ascii="Arial" w:cs="Arial" w:eastAsia="Arial" w:hAnsi="Arial"/>
+              </w:rPr>
             </w:pPr>
             <w:r>
               <w:rPr>
+                <w:rFonts w:ascii="Arial" w:cs="Arial" w:eastAsia="Arial" w:hAnsi="Arial"/>
                 <w:rtl w:val="0"/>
               </w:rPr>
               <w:t xml:space="preserve">RF005</w:t>
@@ -3687,25 +3596,14 @@
           <w:tcPr/>
           <w:p>
             <w:pPr>
-              <w:keepNext w:val="0"/>
-              <w:keepLines w:val="0"/>
-              <w:pageBreakBefore w:val="0"/>
-              <w:widowControl w:val="1"/>
-              <w:pBdr>
-                <w:top w:space="0" w:sz="0" w:val="nil"/>
-                <w:left w:space="0" w:sz="0" w:val="nil"/>
-                <w:bottom w:space="0" w:sz="0" w:val="nil"/>
-                <w:right w:space="0" w:sz="0" w:val="nil"/>
-                <w:between w:space="0" w:sz="0" w:val="nil"/>
-              </w:pBdr>
-              <w:shd w:fill="auto" w:val="clear"/>
-              <w:spacing w:after="160" w:before="0" w:line="259" w:lineRule="auto"/>
-              <w:ind w:left="0" w:right="0" w:firstLine="0"/>
-              <w:jc w:val="left"/>
-              <w:rPr/>
+              <w:spacing w:after="0" w:line="240" w:lineRule="auto"/>
+              <w:rPr>
+                <w:rFonts w:ascii="Arial" w:cs="Arial" w:eastAsia="Arial" w:hAnsi="Arial"/>
+              </w:rPr>
             </w:pPr>
             <w:r>
               <w:rPr>
+                <w:rFonts w:ascii="Arial" w:cs="Arial" w:eastAsia="Arial" w:hAnsi="Arial"/>
                 <w:rtl w:val="0"/>
               </w:rPr>
               <w:t xml:space="preserve">Exibição e registro de ameaças, ou seja, perigos eminentes</w:t>
@@ -3722,25 +3620,14 @@
           <w:tcPr/>
           <w:p>
             <w:pPr>
-              <w:keepNext w:val="0"/>
-              <w:keepLines w:val="0"/>
-              <w:pageBreakBefore w:val="0"/>
-              <w:widowControl w:val="1"/>
-              <w:pBdr>
-                <w:top w:space="0" w:sz="0" w:val="nil"/>
-                <w:left w:space="0" w:sz="0" w:val="nil"/>
-                <w:bottom w:space="0" w:sz="0" w:val="nil"/>
-                <w:right w:space="0" w:sz="0" w:val="nil"/>
-                <w:between w:space="0" w:sz="0" w:val="nil"/>
-              </w:pBdr>
-              <w:shd w:fill="auto" w:val="clear"/>
-              <w:spacing w:after="160" w:before="0" w:line="259" w:lineRule="auto"/>
-              <w:ind w:left="0" w:right="0" w:firstLine="0"/>
-              <w:jc w:val="left"/>
-              <w:rPr/>
+              <w:spacing w:after="0" w:line="240" w:lineRule="auto"/>
+              <w:rPr>
+                <w:rFonts w:ascii="Arial" w:cs="Arial" w:eastAsia="Arial" w:hAnsi="Arial"/>
+              </w:rPr>
             </w:pPr>
             <w:r>
               <w:rPr>
+                <w:rFonts w:ascii="Arial" w:cs="Arial" w:eastAsia="Arial" w:hAnsi="Arial"/>
                 <w:rtl w:val="0"/>
               </w:rPr>
               <w:t xml:space="preserve">RF006</w:t>
@@ -3751,25 +3638,14 @@
           <w:tcPr/>
           <w:p>
             <w:pPr>
-              <w:keepNext w:val="0"/>
-              <w:keepLines w:val="0"/>
-              <w:pageBreakBefore w:val="0"/>
-              <w:widowControl w:val="1"/>
-              <w:pBdr>
-                <w:top w:space="0" w:sz="0" w:val="nil"/>
-                <w:left w:space="0" w:sz="0" w:val="nil"/>
-                <w:bottom w:space="0" w:sz="0" w:val="nil"/>
-                <w:right w:space="0" w:sz="0" w:val="nil"/>
-                <w:between w:space="0" w:sz="0" w:val="nil"/>
-              </w:pBdr>
-              <w:shd w:fill="auto" w:val="clear"/>
-              <w:spacing w:after="160" w:before="0" w:line="259" w:lineRule="auto"/>
-              <w:ind w:left="0" w:right="0" w:firstLine="0"/>
-              <w:jc w:val="left"/>
-              <w:rPr/>
+              <w:spacing w:after="0" w:line="240" w:lineRule="auto"/>
+              <w:rPr>
+                <w:rFonts w:ascii="Arial" w:cs="Arial" w:eastAsia="Arial" w:hAnsi="Arial"/>
+              </w:rPr>
             </w:pPr>
             <w:r>
               <w:rPr>
+                <w:rFonts w:ascii="Arial" w:cs="Arial" w:eastAsia="Arial" w:hAnsi="Arial"/>
                 <w:rtl w:val="0"/>
               </w:rPr>
               <w:t xml:space="preserve">Métodos para modificar o registro, excluir a conta e também exibir as contas de outros usuários</w:t>
@@ -3786,25 +3662,14 @@
           <w:tcPr/>
           <w:p>
             <w:pPr>
-              <w:keepNext w:val="0"/>
-              <w:keepLines w:val="0"/>
-              <w:pageBreakBefore w:val="0"/>
-              <w:widowControl w:val="1"/>
-              <w:pBdr>
-                <w:top w:space="0" w:sz="0" w:val="nil"/>
-                <w:left w:space="0" w:sz="0" w:val="nil"/>
-                <w:bottom w:space="0" w:sz="0" w:val="nil"/>
-                <w:right w:space="0" w:sz="0" w:val="nil"/>
-                <w:between w:space="0" w:sz="0" w:val="nil"/>
-              </w:pBdr>
-              <w:shd w:fill="auto" w:val="clear"/>
-              <w:spacing w:after="160" w:before="0" w:line="259" w:lineRule="auto"/>
-              <w:ind w:left="0" w:right="0" w:firstLine="0"/>
-              <w:jc w:val="left"/>
-              <w:rPr/>
+              <w:spacing w:after="0" w:line="240" w:lineRule="auto"/>
+              <w:rPr>
+                <w:rFonts w:ascii="Arial" w:cs="Arial" w:eastAsia="Arial" w:hAnsi="Arial"/>
+              </w:rPr>
             </w:pPr>
             <w:r>
               <w:rPr>
+                <w:rFonts w:ascii="Arial" w:cs="Arial" w:eastAsia="Arial" w:hAnsi="Arial"/>
                 <w:rtl w:val="0"/>
               </w:rPr>
               <w:t xml:space="preserve">Rf007</w:t>
@@ -3815,25 +3680,14 @@
           <w:tcPr/>
           <w:p>
             <w:pPr>
-              <w:keepNext w:val="0"/>
-              <w:keepLines w:val="0"/>
-              <w:pageBreakBefore w:val="0"/>
-              <w:widowControl w:val="1"/>
-              <w:pBdr>
-                <w:top w:space="0" w:sz="0" w:val="nil"/>
-                <w:left w:space="0" w:sz="0" w:val="nil"/>
-                <w:bottom w:space="0" w:sz="0" w:val="nil"/>
-                <w:right w:space="0" w:sz="0" w:val="nil"/>
-                <w:between w:space="0" w:sz="0" w:val="nil"/>
-              </w:pBdr>
-              <w:shd w:fill="auto" w:val="clear"/>
-              <w:spacing w:after="160" w:before="0" w:line="259" w:lineRule="auto"/>
-              <w:ind w:left="0" w:right="0" w:firstLine="0"/>
-              <w:jc w:val="left"/>
-              <w:rPr/>
+              <w:spacing w:after="0" w:line="240" w:lineRule="auto"/>
+              <w:rPr>
+                <w:rFonts w:ascii="Arial" w:cs="Arial" w:eastAsia="Arial" w:hAnsi="Arial"/>
+              </w:rPr>
             </w:pPr>
             <w:r>
               <w:rPr>
+                <w:rFonts w:ascii="Arial" w:cs="Arial" w:eastAsia="Arial" w:hAnsi="Arial"/>
                 <w:rtl w:val="0"/>
               </w:rPr>
               <w:t xml:space="preserve">Utilização de encapsulamento e herança através do paradigma de orientação a objetos</w:t>
@@ -3844,96 +3698,36 @@
     </w:tbl>
     <w:p>
       <w:pPr>
-        <w:keepNext w:val="0"/>
-        <w:keepLines w:val="0"/>
-        <w:pageBreakBefore w:val="0"/>
-        <w:widowControl w:val="1"/>
-        <w:pBdr>
-          <w:top w:space="0" w:sz="0" w:val="nil"/>
-          <w:left w:space="0" w:sz="0" w:val="nil"/>
-          <w:bottom w:space="0" w:sz="0" w:val="nil"/>
-          <w:right w:space="0" w:sz="0" w:val="nil"/>
-          <w:between w:space="0" w:sz="0" w:val="nil"/>
-        </w:pBdr>
-        <w:shd w:fill="auto" w:val="clear"/>
-        <w:spacing w:after="0" w:before="0" w:line="259" w:lineRule="auto"/>
-        <w:ind w:left="284" w:right="0" w:firstLine="0"/>
-        <w:jc w:val="left"/>
-        <w:rPr>
-          <w:rFonts w:ascii="Calibri" w:cs="Calibri" w:eastAsia="Calibri" w:hAnsi="Calibri"/>
-          <w:b w:val="0"/>
-          <w:i w:val="0"/>
-          <w:smallCaps w:val="0"/>
-          <w:strike w:val="0"/>
-          <w:color w:val="000000"/>
-          <w:sz w:val="22"/>
-          <w:szCs w:val="22"/>
-          <w:u w:val="none"/>
-          <w:shd w:fill="auto" w:val="clear"/>
-          <w:vertAlign w:val="baseline"/>
-        </w:rPr>
-      </w:pPr>
-      <w:r>
-        <w:rPr>
-          <w:rtl w:val="0"/>
-        </w:rPr>
-      </w:r>
-    </w:p>
-    <w:p>
-      <w:pPr>
-        <w:keepNext w:val="0"/>
-        <w:keepLines w:val="0"/>
-        <w:pageBreakBefore w:val="0"/>
-        <w:widowControl w:val="1"/>
-        <w:pBdr>
-          <w:top w:space="0" w:sz="0" w:val="nil"/>
-          <w:left w:space="0" w:sz="0" w:val="nil"/>
-          <w:bottom w:space="0" w:sz="0" w:val="nil"/>
-          <w:right w:space="0" w:sz="0" w:val="nil"/>
-          <w:between w:space="0" w:sz="0" w:val="nil"/>
-        </w:pBdr>
-        <w:shd w:fill="auto" w:val="clear"/>
-        <w:spacing w:after="160" w:before="0" w:line="259" w:lineRule="auto"/>
-        <w:ind w:left="284" w:right="0" w:firstLine="0"/>
-        <w:jc w:val="left"/>
-        <w:rPr>
-          <w:rFonts w:ascii="Calibri" w:cs="Calibri" w:eastAsia="Calibri" w:hAnsi="Calibri"/>
-          <w:b w:val="0"/>
-          <w:i w:val="0"/>
-          <w:smallCaps w:val="0"/>
-          <w:strike w:val="0"/>
-          <w:color w:val="000000"/>
-          <w:sz w:val="22"/>
-          <w:szCs w:val="22"/>
-          <w:u w:val="none"/>
-          <w:shd w:fill="auto" w:val="clear"/>
-          <w:vertAlign w:val="baseline"/>
-        </w:rPr>
-      </w:pPr>
-      <w:r>
-        <w:rPr>
-          <w:rtl w:val="0"/>
-        </w:rPr>
-      </w:r>
-    </w:p>
-    <w:p>
-      <w:pPr>
-        <w:keepNext w:val="0"/>
-        <w:keepLines w:val="0"/>
-        <w:pageBreakBefore w:val="0"/>
-        <w:widowControl w:val="1"/>
-        <w:pBdr>
-          <w:top w:space="0" w:sz="0" w:val="nil"/>
-          <w:left w:space="0" w:sz="0" w:val="nil"/>
-          <w:bottom w:space="0" w:sz="0" w:val="nil"/>
-          <w:right w:space="0" w:sz="0" w:val="nil"/>
-          <w:between w:space="0" w:sz="0" w:val="nil"/>
-        </w:pBdr>
-        <w:shd w:fill="auto" w:val="clear"/>
-        <w:spacing w:after="0" w:before="0" w:line="240" w:lineRule="auto"/>
-        <w:ind w:right="0"/>
-        <w:jc w:val="left"/>
-        <w:rPr>
+        <w:spacing w:after="0" w:lineRule="auto"/>
+        <w:ind w:left="284" w:firstLine="0"/>
+        <w:rPr>
+          <w:rFonts w:ascii="Arial" w:cs="Arial" w:eastAsia="Arial" w:hAnsi="Arial"/>
+        </w:rPr>
+      </w:pPr>
+      <w:r>
+        <w:rPr>
+          <w:rtl w:val="0"/>
+        </w:rPr>
+      </w:r>
+    </w:p>
+    <w:p>
+      <w:pPr>
+        <w:ind w:left="284" w:firstLine="0"/>
+        <w:rPr>
+          <w:rFonts w:ascii="Arial" w:cs="Arial" w:eastAsia="Arial" w:hAnsi="Arial"/>
+        </w:rPr>
+      </w:pPr>
+      <w:r>
+        <w:rPr>
+          <w:rtl w:val="0"/>
+        </w:rPr>
+      </w:r>
+    </w:p>
+    <w:p>
+      <w:pPr>
+        <w:spacing w:after="0" w:line="240" w:lineRule="auto"/>
+        <w:rPr>
+          <w:rFonts w:ascii="Arial" w:cs="Arial" w:eastAsia="Arial" w:hAnsi="Arial"/>
           <w:b w:val="1"/>
           <w:sz w:val="24"/>
           <w:szCs w:val="24"/>
@@ -3947,74 +3741,30 @@
     </w:p>
     <w:p>
       <w:pPr>
-        <w:keepNext w:val="0"/>
-        <w:keepLines w:val="0"/>
-        <w:pageBreakBefore w:val="0"/>
-        <w:widowControl w:val="1"/>
-        <w:numPr>
-          <w:ilvl w:val="1"/>
-          <w:numId w:val="1"/>
-        </w:numPr>
-        <w:pBdr>
-          <w:top w:space="0" w:sz="0" w:val="nil"/>
-          <w:left w:space="0" w:sz="0" w:val="nil"/>
-          <w:bottom w:space="0" w:sz="0" w:val="nil"/>
-          <w:right w:space="0" w:sz="0" w:val="nil"/>
-          <w:between w:space="0" w:sz="0" w:val="nil"/>
-        </w:pBdr>
-        <w:shd w:fill="auto" w:val="clear"/>
-        <w:spacing w:after="0" w:before="0" w:line="240" w:lineRule="auto"/>
-        <w:ind w:left="727" w:right="0" w:hanging="367"/>
-        <w:jc w:val="left"/>
-        <w:rPr/>
-      </w:pPr>
-      <w:r>
-        <w:rPr>
-          <w:rFonts w:ascii="Calibri" w:cs="Calibri" w:eastAsia="Calibri" w:hAnsi="Calibri"/>
+        <w:spacing w:after="0" w:line="240" w:lineRule="auto"/>
+        <w:rPr>
+          <w:rFonts w:ascii="Arial" w:cs="Arial" w:eastAsia="Arial" w:hAnsi="Arial"/>
           <w:b w:val="1"/>
-          <w:i w:val="0"/>
-          <w:smallCaps w:val="0"/>
-          <w:strike w:val="0"/>
-          <w:color w:val="000000"/>
-          <w:sz w:val="24"/>
-          <w:szCs w:val="24"/>
-          <w:u w:val="none"/>
-          <w:shd w:fill="auto" w:val="clear"/>
-          <w:vertAlign w:val="baseline"/>
-          <w:rtl w:val="0"/>
-        </w:rPr>
-        <w:t xml:space="preserve">Requisitos não funcionais</w:t>
-      </w:r>
-    </w:p>
-    <w:p>
-      <w:pPr>
-        <w:keepNext w:val="0"/>
-        <w:keepLines w:val="0"/>
-        <w:pageBreakBefore w:val="0"/>
-        <w:widowControl w:val="1"/>
-        <w:pBdr>
-          <w:top w:space="0" w:sz="0" w:val="nil"/>
-          <w:left w:space="0" w:sz="0" w:val="nil"/>
-          <w:bottom w:space="0" w:sz="0" w:val="nil"/>
-          <w:right w:space="0" w:sz="0" w:val="nil"/>
-          <w:between w:space="0" w:sz="0" w:val="nil"/>
-        </w:pBdr>
-        <w:shd w:fill="auto" w:val="clear"/>
-        <w:spacing w:after="160" w:before="0" w:line="259" w:lineRule="auto"/>
-        <w:ind w:left="284" w:right="0" w:firstLine="0"/>
-        <w:jc w:val="left"/>
-        <w:rPr>
-          <w:rFonts w:ascii="Calibri" w:cs="Calibri" w:eastAsia="Calibri" w:hAnsi="Calibri"/>
-          <w:b w:val="0"/>
-          <w:i w:val="0"/>
-          <w:smallCaps w:val="0"/>
-          <w:strike w:val="0"/>
-          <w:color w:val="000000"/>
-          <w:sz w:val="22"/>
-          <w:szCs w:val="22"/>
-          <w:u w:val="none"/>
-          <w:shd w:fill="auto" w:val="clear"/>
-          <w:vertAlign w:val="baseline"/>
+          <w:sz w:val="28"/>
+          <w:szCs w:val="28"/>
+        </w:rPr>
+      </w:pPr>
+      <w:r>
+        <w:rPr>
+          <w:rFonts w:ascii="Arial" w:cs="Arial" w:eastAsia="Arial" w:hAnsi="Arial"/>
+          <w:b w:val="1"/>
+          <w:sz w:val="28"/>
+          <w:szCs w:val="28"/>
+          <w:rtl w:val="0"/>
+        </w:rPr>
+        <w:t xml:space="preserve">3.3 - Requisitos não funcionais</w:t>
+      </w:r>
+    </w:p>
+    <w:p>
+      <w:pPr>
+        <w:ind w:left="284" w:firstLine="0"/>
+        <w:rPr>
+          <w:rFonts w:ascii="Arial" w:cs="Arial" w:eastAsia="Arial" w:hAnsi="Arial"/>
         </w:rPr>
       </w:pPr>
       <w:r>
@@ -4059,48 +3809,14 @@
           <w:tcPr/>
           <w:p>
             <w:pPr>
-              <w:keepNext w:val="0"/>
-              <w:keepLines w:val="0"/>
-              <w:pageBreakBefore w:val="0"/>
-              <w:widowControl w:val="1"/>
-              <w:pBdr>
-                <w:top w:space="0" w:sz="0" w:val="nil"/>
-                <w:left w:space="0" w:sz="0" w:val="nil"/>
-                <w:bottom w:space="0" w:sz="0" w:val="nil"/>
-                <w:right w:space="0" w:sz="0" w:val="nil"/>
-                <w:between w:space="0" w:sz="0" w:val="nil"/>
-              </w:pBdr>
-              <w:shd w:fill="auto" w:val="clear"/>
-              <w:spacing w:after="160" w:before="0" w:line="259" w:lineRule="auto"/>
-              <w:ind w:left="0" w:right="0" w:firstLine="0"/>
-              <w:jc w:val="left"/>
-              <w:rPr>
-                <w:rFonts w:ascii="Calibri" w:cs="Calibri" w:eastAsia="Calibri" w:hAnsi="Calibri"/>
-                <w:b w:val="0"/>
-                <w:i w:val="0"/>
-                <w:smallCaps w:val="0"/>
-                <w:strike w:val="0"/>
-                <w:color w:val="000000"/>
-                <w:sz w:val="22"/>
-                <w:szCs w:val="22"/>
-                <w:u w:val="none"/>
-                <w:shd w:fill="auto" w:val="clear"/>
-                <w:vertAlign w:val="baseline"/>
+              <w:spacing w:after="0" w:line="240" w:lineRule="auto"/>
+              <w:rPr>
+                <w:rFonts w:ascii="Arial" w:cs="Arial" w:eastAsia="Arial" w:hAnsi="Arial"/>
               </w:rPr>
             </w:pPr>
             <w:r>
               <w:rPr>
-                <w:rFonts w:ascii="Calibri" w:cs="Calibri" w:eastAsia="Calibri" w:hAnsi="Calibri"/>
-                <w:b w:val="0"/>
-                <w:i w:val="0"/>
-                <w:smallCaps w:val="0"/>
-                <w:strike w:val="0"/>
-                <w:color w:val="000000"/>
-                <w:sz w:val="22"/>
-                <w:szCs w:val="22"/>
-                <w:u w:val="none"/>
-                <w:shd w:fill="auto" w:val="clear"/>
-                <w:vertAlign w:val="baseline"/>
+                <w:rFonts w:ascii="Arial" w:cs="Arial" w:eastAsia="Arial" w:hAnsi="Arial"/>
                 <w:rtl w:val="0"/>
               </w:rPr>
               <w:t xml:space="preserve">Identificação</w:t>
@@ -4111,48 +3827,14 @@
           <w:tcPr/>
           <w:p>
             <w:pPr>
-              <w:keepNext w:val="0"/>
-              <w:keepLines w:val="0"/>
-              <w:pageBreakBefore w:val="0"/>
-              <w:widowControl w:val="1"/>
-              <w:pBdr>
-                <w:top w:space="0" w:sz="0" w:val="nil"/>
-                <w:left w:space="0" w:sz="0" w:val="nil"/>
-                <w:bottom w:space="0" w:sz="0" w:val="nil"/>
-                <w:right w:space="0" w:sz="0" w:val="nil"/>
-                <w:between w:space="0" w:sz="0" w:val="nil"/>
-              </w:pBdr>
-              <w:shd w:fill="auto" w:val="clear"/>
-              <w:spacing w:after="160" w:before="0" w:line="259" w:lineRule="auto"/>
-              <w:ind w:left="0" w:right="0" w:firstLine="0"/>
-              <w:jc w:val="left"/>
-              <w:rPr>
-                <w:rFonts w:ascii="Calibri" w:cs="Calibri" w:eastAsia="Calibri" w:hAnsi="Calibri"/>
-                <w:b w:val="0"/>
-                <w:i w:val="0"/>
-                <w:smallCaps w:val="0"/>
-                <w:strike w:val="0"/>
-                <w:color w:val="000000"/>
-                <w:sz w:val="22"/>
-                <w:szCs w:val="22"/>
-                <w:u w:val="none"/>
-                <w:shd w:fill="auto" w:val="clear"/>
-                <w:vertAlign w:val="baseline"/>
+              <w:spacing w:after="0" w:line="240" w:lineRule="auto"/>
+              <w:rPr>
+                <w:rFonts w:ascii="Arial" w:cs="Arial" w:eastAsia="Arial" w:hAnsi="Arial"/>
               </w:rPr>
             </w:pPr>
             <w:r>
               <w:rPr>
-                <w:rFonts w:ascii="Calibri" w:cs="Calibri" w:eastAsia="Calibri" w:hAnsi="Calibri"/>
-                <w:b w:val="0"/>
-                <w:i w:val="0"/>
-                <w:smallCaps w:val="0"/>
-                <w:strike w:val="0"/>
-                <w:color w:val="000000"/>
-                <w:sz w:val="22"/>
-                <w:szCs w:val="22"/>
-                <w:u w:val="none"/>
-                <w:shd w:fill="auto" w:val="clear"/>
-                <w:vertAlign w:val="baseline"/>
+                <w:rFonts w:ascii="Arial" w:cs="Arial" w:eastAsia="Arial" w:hAnsi="Arial"/>
                 <w:rtl w:val="0"/>
               </w:rPr>
               <w:t xml:space="preserve">Detalhamento do requisito</w:t>
@@ -4169,44 +3851,17 @@
           <w:tcPr/>
           <w:p>
             <w:pPr>
-              <w:keepNext w:val="0"/>
-              <w:keepLines w:val="0"/>
-              <w:pageBreakBefore w:val="0"/>
-              <w:widowControl w:val="1"/>
-              <w:pBdr>
-                <w:top w:space="0" w:sz="0" w:val="nil"/>
-                <w:left w:space="0" w:sz="0" w:val="nil"/>
-                <w:bottom w:space="0" w:sz="0" w:val="nil"/>
-                <w:right w:space="0" w:sz="0" w:val="nil"/>
-                <w:between w:space="0" w:sz="0" w:val="nil"/>
-              </w:pBdr>
-              <w:shd w:fill="auto" w:val="clear"/>
-              <w:spacing w:after="160" w:before="0" w:line="259" w:lineRule="auto"/>
-              <w:ind w:left="0" w:right="0" w:firstLine="0"/>
-              <w:jc w:val="left"/>
-              <w:rPr>
-                <w:rFonts w:ascii="Calibri" w:cs="Calibri" w:eastAsia="Calibri" w:hAnsi="Calibri"/>
-                <w:b w:val="0"/>
-                <w:i w:val="0"/>
-                <w:smallCaps w:val="0"/>
-                <w:strike w:val="0"/>
-                <w:sz w:val="22"/>
-                <w:szCs w:val="22"/>
-                <w:u w:val="none"/>
-                <w:shd w:fill="auto" w:val="clear"/>
-                <w:vertAlign w:val="baseline"/>
+              <w:spacing w:after="0" w:line="240" w:lineRule="auto"/>
+              <w:rPr>
+                <w:rFonts w:ascii="Arial" w:cs="Arial" w:eastAsia="Arial" w:hAnsi="Arial"/>
               </w:rPr>
             </w:pPr>
             <w:r>
               <w:rPr>
+                <w:rFonts w:ascii="Arial" w:cs="Arial" w:eastAsia="Arial" w:hAnsi="Arial"/>
                 <w:rtl w:val="0"/>
               </w:rPr>
               <w:t xml:space="preserve">RNF001</w:t>
-            </w:r>
-            <w:r>
-              <w:rPr>
-                <w:rtl w:val="0"/>
-              </w:rPr>
             </w:r>
           </w:p>
         </w:tc>
@@ -4214,44 +3869,17 @@
           <w:tcPr/>
           <w:p>
             <w:pPr>
-              <w:keepNext w:val="0"/>
-              <w:keepLines w:val="0"/>
-              <w:pageBreakBefore w:val="0"/>
-              <w:widowControl w:val="1"/>
-              <w:pBdr>
-                <w:top w:space="0" w:sz="0" w:val="nil"/>
-                <w:left w:space="0" w:sz="0" w:val="nil"/>
-                <w:bottom w:space="0" w:sz="0" w:val="nil"/>
-                <w:right w:space="0" w:sz="0" w:val="nil"/>
-                <w:between w:space="0" w:sz="0" w:val="nil"/>
-              </w:pBdr>
-              <w:shd w:fill="auto" w:val="clear"/>
-              <w:spacing w:after="160" w:before="0" w:line="259" w:lineRule="auto"/>
-              <w:ind w:left="0" w:right="0" w:firstLine="0"/>
-              <w:jc w:val="left"/>
-              <w:rPr>
-                <w:rFonts w:ascii="Calibri" w:cs="Calibri" w:eastAsia="Calibri" w:hAnsi="Calibri"/>
-                <w:b w:val="0"/>
-                <w:i w:val="0"/>
-                <w:smallCaps w:val="0"/>
-                <w:strike w:val="0"/>
-                <w:sz w:val="22"/>
-                <w:szCs w:val="22"/>
-                <w:u w:val="none"/>
-                <w:shd w:fill="auto" w:val="clear"/>
-                <w:vertAlign w:val="baseline"/>
+              <w:spacing w:after="0" w:line="240" w:lineRule="auto"/>
+              <w:rPr>
+                <w:rFonts w:ascii="Arial" w:cs="Arial" w:eastAsia="Arial" w:hAnsi="Arial"/>
               </w:rPr>
             </w:pPr>
             <w:r>
               <w:rPr>
+                <w:rFonts w:ascii="Arial" w:cs="Arial" w:eastAsia="Arial" w:hAnsi="Arial"/>
                 <w:rtl w:val="0"/>
               </w:rPr>
               <w:t xml:space="preserve">Utilização de atributos privados para preservar a integridade do usuário</w:t>
-            </w:r>
-            <w:r>
-              <w:rPr>
-                <w:rtl w:val="0"/>
-              </w:rPr>
             </w:r>
           </w:p>
         </w:tc>
@@ -4265,25 +3893,14 @@
           <w:tcPr/>
           <w:p>
             <w:pPr>
-              <w:keepNext w:val="0"/>
-              <w:keepLines w:val="0"/>
-              <w:pageBreakBefore w:val="0"/>
-              <w:widowControl w:val="1"/>
-              <w:pBdr>
-                <w:top w:space="0" w:sz="0" w:val="nil"/>
-                <w:left w:space="0" w:sz="0" w:val="nil"/>
-                <w:bottom w:space="0" w:sz="0" w:val="nil"/>
-                <w:right w:space="0" w:sz="0" w:val="nil"/>
-                <w:between w:space="0" w:sz="0" w:val="nil"/>
-              </w:pBdr>
-              <w:shd w:fill="auto" w:val="clear"/>
-              <w:spacing w:after="160" w:before="0" w:line="259" w:lineRule="auto"/>
-              <w:ind w:left="0" w:right="0" w:firstLine="0"/>
-              <w:jc w:val="left"/>
-              <w:rPr/>
+              <w:spacing w:after="0" w:line="240" w:lineRule="auto"/>
+              <w:rPr>
+                <w:rFonts w:ascii="Arial" w:cs="Arial" w:eastAsia="Arial" w:hAnsi="Arial"/>
+              </w:rPr>
             </w:pPr>
             <w:r>
               <w:rPr>
+                <w:rFonts w:ascii="Arial" w:cs="Arial" w:eastAsia="Arial" w:hAnsi="Arial"/>
                 <w:rtl w:val="0"/>
               </w:rPr>
               <w:t xml:space="preserve">RNF002</w:t>
@@ -4294,25 +3911,14 @@
           <w:tcPr/>
           <w:p>
             <w:pPr>
-              <w:keepNext w:val="0"/>
-              <w:keepLines w:val="0"/>
-              <w:pageBreakBefore w:val="0"/>
-              <w:widowControl w:val="1"/>
-              <w:pBdr>
-                <w:top w:space="0" w:sz="0" w:val="nil"/>
-                <w:left w:space="0" w:sz="0" w:val="nil"/>
-                <w:bottom w:space="0" w:sz="0" w:val="nil"/>
-                <w:right w:space="0" w:sz="0" w:val="nil"/>
-                <w:between w:space="0" w:sz="0" w:val="nil"/>
-              </w:pBdr>
-              <w:shd w:fill="auto" w:val="clear"/>
-              <w:spacing w:after="160" w:before="0" w:line="259" w:lineRule="auto"/>
-              <w:ind w:left="0" w:right="0" w:firstLine="0"/>
-              <w:jc w:val="left"/>
-              <w:rPr/>
+              <w:spacing w:after="0" w:line="240" w:lineRule="auto"/>
+              <w:rPr>
+                <w:rFonts w:ascii="Arial" w:cs="Arial" w:eastAsia="Arial" w:hAnsi="Arial"/>
+              </w:rPr>
             </w:pPr>
             <w:r>
               <w:rPr>
+                <w:rFonts w:ascii="Arial" w:cs="Arial" w:eastAsia="Arial" w:hAnsi="Arial"/>
                 <w:rtl w:val="0"/>
               </w:rPr>
               <w:t xml:space="preserve">Sistema de login seguro para permitir a integridade das informações do usuário </w:t>
@@ -4323,119 +3929,145 @@
     </w:tbl>
     <w:p>
       <w:pPr>
-        <w:keepNext w:val="0"/>
-        <w:keepLines w:val="0"/>
-        <w:pageBreakBefore w:val="0"/>
-        <w:widowControl w:val="1"/>
-        <w:pBdr>
-          <w:top w:space="0" w:sz="0" w:val="nil"/>
-          <w:left w:space="0" w:sz="0" w:val="nil"/>
-          <w:bottom w:space="0" w:sz="0" w:val="nil"/>
-          <w:right w:space="0" w:sz="0" w:val="nil"/>
-          <w:between w:space="0" w:sz="0" w:val="nil"/>
-        </w:pBdr>
-        <w:shd w:fill="auto" w:val="clear"/>
-        <w:spacing w:after="160" w:before="0" w:line="259" w:lineRule="auto"/>
-        <w:ind w:left="0" w:right="0" w:firstLine="0"/>
-        <w:jc w:val="left"/>
-        <w:rPr>
-          <w:rFonts w:ascii="Calibri" w:cs="Calibri" w:eastAsia="Calibri" w:hAnsi="Calibri"/>
-          <w:b w:val="0"/>
-          <w:i w:val="0"/>
-          <w:smallCaps w:val="0"/>
-          <w:strike w:val="0"/>
-          <w:color w:val="000000"/>
-          <w:sz w:val="22"/>
-          <w:szCs w:val="22"/>
-          <w:u w:val="none"/>
-          <w:shd w:fill="auto" w:val="clear"/>
-          <w:vertAlign w:val="baseline"/>
-        </w:rPr>
-        <w:sectPr>
-          <w:type w:val="nextPage"/>
-          <w:pgSz w:h="16838" w:w="11906" w:orient="portrait"/>
-          <w:pgMar w:bottom="1417" w:top="1417" w:left="1701" w:right="1701" w:header="708" w:footer="708"/>
-        </w:sectPr>
-      </w:pPr>
-      <w:r>
-        <w:rPr>
-          <w:rtl w:val="0"/>
-        </w:rPr>
-      </w:r>
-    </w:p>
-    <w:p>
-      <w:pPr>
-        <w:keepNext w:val="0"/>
-        <w:keepLines w:val="0"/>
-        <w:pageBreakBefore w:val="0"/>
-        <w:widowControl w:val="1"/>
-        <w:pBdr>
-          <w:top w:space="0" w:sz="0" w:val="nil"/>
-          <w:left w:space="0" w:sz="0" w:val="nil"/>
-          <w:bottom w:space="0" w:sz="0" w:val="nil"/>
-          <w:right w:space="0" w:sz="0" w:val="nil"/>
-          <w:between w:space="0" w:sz="0" w:val="nil"/>
-        </w:pBdr>
-        <w:shd w:fill="auto" w:val="clear"/>
-        <w:spacing w:after="160" w:before="0" w:line="259" w:lineRule="auto"/>
-        <w:ind w:left="0" w:right="0" w:firstLine="0"/>
-        <w:jc w:val="left"/>
-        <w:rPr>
-          <w:rFonts w:ascii="Calibri" w:cs="Calibri" w:eastAsia="Calibri" w:hAnsi="Calibri"/>
-          <w:b w:val="0"/>
-          <w:i w:val="0"/>
-          <w:smallCaps w:val="0"/>
-          <w:strike w:val="0"/>
-          <w:color w:val="000000"/>
-          <w:sz w:val="22"/>
-          <w:szCs w:val="22"/>
-          <w:u w:val="none"/>
-          <w:shd w:fill="auto" w:val="clear"/>
-          <w:vertAlign w:val="baseline"/>
-        </w:rPr>
-        <w:sectPr>
-          <w:type w:val="nextPage"/>
-          <w:pgSz w:h="16838" w:w="11906" w:orient="portrait"/>
-          <w:pgMar w:bottom="1417" w:top="1417" w:left="1701" w:right="1701" w:header="708" w:footer="708"/>
-        </w:sectPr>
-      </w:pPr>
-      <w:r>
-        <w:rPr>
-          <w:rtl w:val="0"/>
-        </w:rPr>
-      </w:r>
-    </w:p>
-    <w:p>
-      <w:pPr>
-        <w:keepNext w:val="0"/>
-        <w:keepLines w:val="0"/>
-        <w:pageBreakBefore w:val="0"/>
-        <w:widowControl w:val="1"/>
-        <w:pBdr>
-          <w:top w:space="0" w:sz="0" w:val="nil"/>
-          <w:left w:space="0" w:sz="0" w:val="nil"/>
-          <w:bottom w:space="0" w:sz="0" w:val="nil"/>
-          <w:right w:space="0" w:sz="0" w:val="nil"/>
-          <w:between w:space="0" w:sz="0" w:val="nil"/>
-        </w:pBdr>
-        <w:shd w:fill="auto" w:val="clear"/>
-        <w:spacing w:after="160" w:before="0" w:line="259" w:lineRule="auto"/>
-        <w:ind w:left="284" w:right="0" w:firstLine="0"/>
-        <w:jc w:val="left"/>
-        <w:rPr>
-          <w:rFonts w:ascii="Calibri" w:cs="Calibri" w:eastAsia="Calibri" w:hAnsi="Calibri"/>
-          <w:b w:val="0"/>
-          <w:i w:val="0"/>
-          <w:smallCaps w:val="0"/>
-          <w:strike w:val="0"/>
-          <w:color w:val="0070c0"/>
-          <w:sz w:val="22"/>
-          <w:szCs w:val="22"/>
-          <w:u w:val="none"/>
-          <w:shd w:fill="auto" w:val="clear"/>
-          <w:vertAlign w:val="baseline"/>
-        </w:rPr>
-      </w:pPr>
+        <w:rPr>
+          <w:rFonts w:ascii="Arial" w:cs="Arial" w:eastAsia="Arial" w:hAnsi="Arial"/>
+        </w:rPr>
+      </w:pPr>
+      <w:r>
+        <w:rPr>
+          <w:rtl w:val="0"/>
+        </w:rPr>
+      </w:r>
+    </w:p>
+    <w:p>
+      <w:pPr>
+        <w:pStyle w:val="Heading2"/>
+        <w:ind w:left="0" w:firstLine="0"/>
+        <w:rPr/>
+      </w:pPr>
+      <w:bookmarkStart w:colFirst="0" w:colLast="0" w:name="_r5k0gnx3o0me" w:id="7"/>
+      <w:bookmarkEnd w:id="7"/>
+      <w:r>
+        <w:rPr>
+          <w:rtl w:val="0"/>
+        </w:rPr>
+        <w:t xml:space="preserve">4.0 - Pessoas envolvidas no projeto</w:t>
+      </w:r>
+    </w:p>
+    <w:p>
+      <w:pPr>
+        <w:ind w:left="720" w:firstLine="0"/>
+        <w:rPr>
+          <w:rFonts w:ascii="Arial" w:cs="Arial" w:eastAsia="Arial" w:hAnsi="Arial"/>
+        </w:rPr>
+      </w:pPr>
+      <w:r>
+        <w:rPr>
+          <w:rtl w:val="0"/>
+        </w:rPr>
+      </w:r>
+    </w:p>
+    <w:p>
+      <w:pPr>
+        <w:jc w:val="both"/>
+        <w:rPr>
+          <w:rFonts w:ascii="Arial" w:cs="Arial" w:eastAsia="Arial" w:hAnsi="Arial"/>
+          <w:sz w:val="24"/>
+          <w:szCs w:val="24"/>
+        </w:rPr>
+      </w:pPr>
+      <w:r>
+        <w:rPr>
+          <w:rFonts w:ascii="Arial" w:cs="Arial" w:eastAsia="Arial" w:hAnsi="Arial"/>
+          <w:sz w:val="24"/>
+          <w:szCs w:val="24"/>
+          <w:rtl w:val="0"/>
+        </w:rPr>
+        <w:t xml:space="preserve">Lucas Emanuel Nogueira de Queiroz - Aluno do ensino médio técnico integrado do Instituto Federal do Rio Grande do Norte.</w:t>
+      </w:r>
+    </w:p>
+    <w:p>
+      <w:pPr>
+        <w:jc w:val="both"/>
+        <w:rPr>
+          <w:rFonts w:ascii="Arial" w:cs="Arial" w:eastAsia="Arial" w:hAnsi="Arial"/>
+          <w:sz w:val="24"/>
+          <w:szCs w:val="24"/>
+        </w:rPr>
+      </w:pPr>
+      <w:r>
+        <w:rPr>
+          <w:rtl w:val="0"/>
+        </w:rPr>
+      </w:r>
+    </w:p>
+    <w:p>
+      <w:pPr>
+        <w:jc w:val="both"/>
+        <w:rPr>
+          <w:rFonts w:ascii="Arial" w:cs="Arial" w:eastAsia="Arial" w:hAnsi="Arial"/>
+          <w:sz w:val="24"/>
+          <w:szCs w:val="24"/>
+        </w:rPr>
+      </w:pPr>
+      <w:r>
+        <w:rPr>
+          <w:rFonts w:ascii="Arial" w:cs="Arial" w:eastAsia="Arial" w:hAnsi="Arial"/>
+          <w:sz w:val="24"/>
+          <w:szCs w:val="24"/>
+          <w:rtl w:val="0"/>
+        </w:rPr>
+        <w:t xml:space="preserve">Participações especiais:</w:t>
+      </w:r>
+    </w:p>
+    <w:p>
+      <w:pPr>
+        <w:numPr>
+          <w:ilvl w:val="0"/>
+          <w:numId w:val="3"/>
+        </w:numPr>
+        <w:spacing w:after="0" w:afterAutospacing="0"/>
+        <w:ind w:left="720" w:hanging="360"/>
+        <w:jc w:val="both"/>
+        <w:rPr>
+          <w:rFonts w:ascii="Arial" w:cs="Arial" w:eastAsia="Arial" w:hAnsi="Arial"/>
+          <w:sz w:val="24"/>
+          <w:szCs w:val="24"/>
+        </w:rPr>
+      </w:pPr>
+      <w:r>
+        <w:rPr>
+          <w:rFonts w:ascii="Arial" w:cs="Arial" w:eastAsia="Arial" w:hAnsi="Arial"/>
+          <w:sz w:val="24"/>
+          <w:szCs w:val="24"/>
+          <w:rtl w:val="0"/>
+        </w:rPr>
+        <w:t xml:space="preserve">Francisco Otaviano Silva</w:t>
+      </w:r>
+    </w:p>
+    <w:p>
+      <w:pPr>
+        <w:numPr>
+          <w:ilvl w:val="0"/>
+          <w:numId w:val="6"/>
+        </w:numPr>
+        <w:ind w:left="720" w:hanging="360"/>
+        <w:jc w:val="both"/>
+        <w:rPr>
+          <w:rFonts w:ascii="Arial" w:cs="Arial" w:eastAsia="Arial" w:hAnsi="Arial"/>
+          <w:sz w:val="24"/>
+          <w:szCs w:val="24"/>
+        </w:rPr>
+      </w:pPr>
+      <w:r>
+        <w:rPr>
+          <w:rFonts w:ascii="Arial" w:cs="Arial" w:eastAsia="Arial" w:hAnsi="Arial"/>
+          <w:sz w:val="24"/>
+          <w:szCs w:val="24"/>
+          <w:rtl w:val="0"/>
+        </w:rPr>
+        <w:t xml:space="preserve">Roberto Maria Mazzarini</w:t>
+      </w:r>
       <w:r>
         <w:rPr>
           <w:rtl w:val="0"/>
@@ -4603,102 +4235,926 @@
 </w:ftr>
 </file>
 
+<file path=word/header1.xml><?xml version="1.0" encoding="utf-8"?>
+<w:hdr xmlns:mc="http://schemas.openxmlformats.org/markup-compatibility/2006" xmlns:o="urn:schemas-microsoft-com:office:office" xmlns:r="http://schemas.openxmlformats.org/officeDocument/2006/relationships" xmlns:m="http://schemas.openxmlformats.org/officeDocument/2006/math" xmlns:v="urn:schemas-microsoft-com:vml" xmlns:wp="http://schemas.openxmlformats.org/drawingml/2006/wordprocessingDrawing" xmlns:w10="urn:schemas-microsoft-com:office:word" xmlns:w="http://schemas.openxmlformats.org/wordprocessingml/2006/main" xmlns:wne="http://schemas.microsoft.com/office/word/2006/wordml" xmlns:sl="http://schemas.openxmlformats.org/schemaLibrary/2006/main" xmlns:a="http://schemas.openxmlformats.org/drawingml/2006/main" xmlns:pic="http://schemas.openxmlformats.org/drawingml/2006/picture" xmlns:c="http://schemas.openxmlformats.org/drawingml/2006/chart" xmlns:lc="http://schemas.openxmlformats.org/drawingml/2006/lockedCanvas" xmlns:dgm="http://schemas.openxmlformats.org/drawingml/2006/diagram" xmlns:wps="http://schemas.microsoft.com/office/word/2010/wordprocessingShape" xmlns:wpg="http://schemas.microsoft.com/office/word/2010/wordprocessingGroup" xmlns:w14="http://schemas.microsoft.com/office/word/2010/wordml" xmlns:w15="http://schemas.microsoft.com/office/word/2012/wordml">
+  <w:p>
+    <w:pPr>
+      <w:rPr/>
+    </w:pPr>
+    <w:r>
+      <w:rPr>
+        <w:rtl w:val="0"/>
+      </w:rPr>
+    </w:r>
+  </w:p>
+</w:hdr>
+</file>
+
 <file path=word/numbering.xml><?xml version="1.0" encoding="utf-8"?>
 <w:numbering xmlns:mc="http://schemas.openxmlformats.org/markup-compatibility/2006" xmlns:o="urn:schemas-microsoft-com:office:office" xmlns:r="http://schemas.openxmlformats.org/officeDocument/2006/relationships" xmlns:m="http://schemas.openxmlformats.org/officeDocument/2006/math" xmlns:v="urn:schemas-microsoft-com:vml" xmlns:wp="http://schemas.openxmlformats.org/drawingml/2006/wordprocessingDrawing" xmlns:w10="urn:schemas-microsoft-com:office:word" xmlns:w="http://schemas.openxmlformats.org/wordprocessingml/2006/main" xmlns:wne="http://schemas.microsoft.com/office/word/2006/wordml" xmlns:sl="http://schemas.openxmlformats.org/schemaLibrary/2006/main" xmlns:a="http://schemas.openxmlformats.org/drawingml/2006/main" xmlns:pic="http://schemas.openxmlformats.org/drawingml/2006/picture" xmlns:c="http://schemas.openxmlformats.org/drawingml/2006/chart" xmlns:lc="http://schemas.openxmlformats.org/drawingml/2006/lockedCanvas" xmlns:dgm="http://schemas.openxmlformats.org/drawingml/2006/diagram" xmlns:wps="http://schemas.microsoft.com/office/word/2010/wordprocessingShape" xmlns:wpg="http://schemas.microsoft.com/office/word/2010/wordprocessingGroup" xmlns:w14="http://schemas.microsoft.com/office/word/2010/wordml" xmlns:w15="http://schemas.microsoft.com/office/word/2012/wordml">
   <w:abstractNum w:abstractNumId="1">
     <w:lvl w:ilvl="0">
       <w:start w:val="1"/>
-      <w:numFmt w:val="decimal"/>
-      <w:lvlText w:val="%1."/>
+      <w:numFmt w:val="bullet"/>
+      <w:lvlText w:val="●"/>
       <w:lvlJc w:val="left"/>
       <w:pPr>
         <w:ind w:left="720" w:hanging="360"/>
       </w:pPr>
-      <w:rPr/>
+      <w:rPr>
+        <w:u w:val="none"/>
+      </w:rPr>
     </w:lvl>
     <w:lvl w:ilvl="1">
       <w:start w:val="1"/>
-      <w:numFmt w:val="decimal"/>
-      <w:lvlText w:val="%1.%2"/>
-      <w:lvlJc w:val="left"/>
-      <w:pPr>
-        <w:ind w:left="727" w:hanging="367"/>
-      </w:pPr>
-      <w:rPr/>
+      <w:numFmt w:val="bullet"/>
+      <w:lvlText w:val="○"/>
+      <w:lvlJc w:val="left"/>
+      <w:pPr>
+        <w:ind w:left="1440" w:hanging="360"/>
+      </w:pPr>
+      <w:rPr>
+        <w:u w:val="none"/>
+      </w:rPr>
     </w:lvl>
     <w:lvl w:ilvl="2">
       <w:start w:val="1"/>
-      <w:numFmt w:val="decimal"/>
-      <w:lvlText w:val="%1.%2.%3"/>
-      <w:lvlJc w:val="left"/>
-      <w:pPr>
-        <w:ind w:left="1080" w:hanging="720"/>
-      </w:pPr>
-      <w:rPr/>
+      <w:numFmt w:val="bullet"/>
+      <w:lvlText w:val="■"/>
+      <w:lvlJc w:val="left"/>
+      <w:pPr>
+        <w:ind w:left="2160" w:hanging="360"/>
+      </w:pPr>
+      <w:rPr>
+        <w:u w:val="none"/>
+      </w:rPr>
     </w:lvl>
     <w:lvl w:ilvl="3">
       <w:start w:val="1"/>
-      <w:numFmt w:val="decimal"/>
-      <w:lvlText w:val="%1.%2.%3.%4"/>
-      <w:lvlJc w:val="left"/>
-      <w:pPr>
-        <w:ind w:left="1080" w:hanging="720"/>
-      </w:pPr>
-      <w:rPr/>
+      <w:numFmt w:val="bullet"/>
+      <w:lvlText w:val="●"/>
+      <w:lvlJc w:val="left"/>
+      <w:pPr>
+        <w:ind w:left="2880" w:hanging="360"/>
+      </w:pPr>
+      <w:rPr>
+        <w:u w:val="none"/>
+      </w:rPr>
     </w:lvl>
     <w:lvl w:ilvl="4">
       <w:start w:val="1"/>
-      <w:numFmt w:val="decimal"/>
-      <w:lvlText w:val="%1.%2.%3.%4.%5"/>
-      <w:lvlJc w:val="left"/>
-      <w:pPr>
-        <w:ind w:left="1440" w:hanging="1080"/>
-      </w:pPr>
-      <w:rPr/>
+      <w:numFmt w:val="bullet"/>
+      <w:lvlText w:val="○"/>
+      <w:lvlJc w:val="left"/>
+      <w:pPr>
+        <w:ind w:left="3600" w:hanging="360"/>
+      </w:pPr>
+      <w:rPr>
+        <w:u w:val="none"/>
+      </w:rPr>
     </w:lvl>
     <w:lvl w:ilvl="5">
       <w:start w:val="1"/>
-      <w:numFmt w:val="decimal"/>
-      <w:lvlText w:val="%1.%2.%3.%4.%5.%6"/>
-      <w:lvlJc w:val="left"/>
-      <w:pPr>
-        <w:ind w:left="1440" w:hanging="1080"/>
-      </w:pPr>
-      <w:rPr/>
+      <w:numFmt w:val="bullet"/>
+      <w:lvlText w:val="■"/>
+      <w:lvlJc w:val="left"/>
+      <w:pPr>
+        <w:ind w:left="4320" w:hanging="360"/>
+      </w:pPr>
+      <w:rPr>
+        <w:u w:val="none"/>
+      </w:rPr>
     </w:lvl>
     <w:lvl w:ilvl="6">
       <w:start w:val="1"/>
-      <w:numFmt w:val="decimal"/>
-      <w:lvlText w:val="%1.%2.%3.%4.%5.%6.%7"/>
-      <w:lvlJc w:val="left"/>
-      <w:pPr>
-        <w:ind w:left="1800" w:hanging="1440"/>
-      </w:pPr>
-      <w:rPr/>
+      <w:numFmt w:val="bullet"/>
+      <w:lvlText w:val="●"/>
+      <w:lvlJc w:val="left"/>
+      <w:pPr>
+        <w:ind w:left="5040" w:hanging="360"/>
+      </w:pPr>
+      <w:rPr>
+        <w:u w:val="none"/>
+      </w:rPr>
     </w:lvl>
     <w:lvl w:ilvl="7">
       <w:start w:val="1"/>
-      <w:numFmt w:val="decimal"/>
-      <w:lvlText w:val="%1.%2.%3.%4.%5.%6.%7.%8"/>
-      <w:lvlJc w:val="left"/>
-      <w:pPr>
-        <w:ind w:left="1800" w:hanging="1440"/>
-      </w:pPr>
-      <w:rPr/>
+      <w:numFmt w:val="bullet"/>
+      <w:lvlText w:val="○"/>
+      <w:lvlJc w:val="left"/>
+      <w:pPr>
+        <w:ind w:left="5760" w:hanging="360"/>
+      </w:pPr>
+      <w:rPr>
+        <w:u w:val="none"/>
+      </w:rPr>
     </w:lvl>
     <w:lvl w:ilvl="8">
       <w:start w:val="1"/>
-      <w:numFmt w:val="decimal"/>
-      <w:lvlText w:val="%1.%2.%3.%4.%5.%6.%7.%8.%9"/>
-      <w:lvlJc w:val="left"/>
-      <w:pPr>
-        <w:ind w:left="2160" w:hanging="1800"/>
-      </w:pPr>
-      <w:rPr/>
+      <w:numFmt w:val="bullet"/>
+      <w:lvlText w:val="■"/>
+      <w:lvlJc w:val="left"/>
+      <w:pPr>
+        <w:ind w:left="6480" w:hanging="360"/>
+      </w:pPr>
+      <w:rPr>
+        <w:u w:val="none"/>
+      </w:rPr>
+    </w:lvl>
+  </w:abstractNum>
+  <w:abstractNum w:abstractNumId="2">
+    <w:lvl w:ilvl="0">
+      <w:start w:val="1"/>
+      <w:numFmt w:val="bullet"/>
+      <w:lvlText w:val="●"/>
+      <w:lvlJc w:val="left"/>
+      <w:pPr>
+        <w:ind w:left="720" w:hanging="360"/>
+      </w:pPr>
+      <w:rPr>
+        <w:u w:val="none"/>
+      </w:rPr>
+    </w:lvl>
+    <w:lvl w:ilvl="1">
+      <w:start w:val="1"/>
+      <w:numFmt w:val="bullet"/>
+      <w:lvlText w:val="○"/>
+      <w:lvlJc w:val="left"/>
+      <w:pPr>
+        <w:ind w:left="1440" w:hanging="360"/>
+      </w:pPr>
+      <w:rPr>
+        <w:u w:val="none"/>
+      </w:rPr>
+    </w:lvl>
+    <w:lvl w:ilvl="2">
+      <w:start w:val="1"/>
+      <w:numFmt w:val="bullet"/>
+      <w:lvlText w:val="■"/>
+      <w:lvlJc w:val="left"/>
+      <w:pPr>
+        <w:ind w:left="2160" w:hanging="360"/>
+      </w:pPr>
+      <w:rPr>
+        <w:u w:val="none"/>
+      </w:rPr>
+    </w:lvl>
+    <w:lvl w:ilvl="3">
+      <w:start w:val="1"/>
+      <w:numFmt w:val="bullet"/>
+      <w:lvlText w:val="●"/>
+      <w:lvlJc w:val="left"/>
+      <w:pPr>
+        <w:ind w:left="2880" w:hanging="360"/>
+      </w:pPr>
+      <w:rPr>
+        <w:u w:val="none"/>
+      </w:rPr>
+    </w:lvl>
+    <w:lvl w:ilvl="4">
+      <w:start w:val="1"/>
+      <w:numFmt w:val="bullet"/>
+      <w:lvlText w:val="○"/>
+      <w:lvlJc w:val="left"/>
+      <w:pPr>
+        <w:ind w:left="3600" w:hanging="360"/>
+      </w:pPr>
+      <w:rPr>
+        <w:u w:val="none"/>
+      </w:rPr>
+    </w:lvl>
+    <w:lvl w:ilvl="5">
+      <w:start w:val="1"/>
+      <w:numFmt w:val="bullet"/>
+      <w:lvlText w:val="■"/>
+      <w:lvlJc w:val="left"/>
+      <w:pPr>
+        <w:ind w:left="4320" w:hanging="360"/>
+      </w:pPr>
+      <w:rPr>
+        <w:u w:val="none"/>
+      </w:rPr>
+    </w:lvl>
+    <w:lvl w:ilvl="6">
+      <w:start w:val="1"/>
+      <w:numFmt w:val="bullet"/>
+      <w:lvlText w:val="●"/>
+      <w:lvlJc w:val="left"/>
+      <w:pPr>
+        <w:ind w:left="5040" w:hanging="360"/>
+      </w:pPr>
+      <w:rPr>
+        <w:u w:val="none"/>
+      </w:rPr>
+    </w:lvl>
+    <w:lvl w:ilvl="7">
+      <w:start w:val="1"/>
+      <w:numFmt w:val="bullet"/>
+      <w:lvlText w:val="○"/>
+      <w:lvlJc w:val="left"/>
+      <w:pPr>
+        <w:ind w:left="5760" w:hanging="360"/>
+      </w:pPr>
+      <w:rPr>
+        <w:u w:val="none"/>
+      </w:rPr>
+    </w:lvl>
+    <w:lvl w:ilvl="8">
+      <w:start w:val="1"/>
+      <w:numFmt w:val="bullet"/>
+      <w:lvlText w:val="■"/>
+      <w:lvlJc w:val="left"/>
+      <w:pPr>
+        <w:ind w:left="6480" w:hanging="360"/>
+      </w:pPr>
+      <w:rPr>
+        <w:u w:val="none"/>
+      </w:rPr>
+    </w:lvl>
+  </w:abstractNum>
+  <w:abstractNum w:abstractNumId="3">
+    <w:lvl w:ilvl="0">
+      <w:start w:val="1"/>
+      <w:numFmt w:val="bullet"/>
+      <w:lvlText w:val="-"/>
+      <w:lvlJc w:val="left"/>
+      <w:pPr>
+        <w:ind w:left="720" w:hanging="360"/>
+      </w:pPr>
+      <w:rPr>
+        <w:u w:val="none"/>
+      </w:rPr>
+    </w:lvl>
+    <w:lvl w:ilvl="1">
+      <w:start w:val="1"/>
+      <w:numFmt w:val="bullet"/>
+      <w:lvlText w:val="-"/>
+      <w:lvlJc w:val="left"/>
+      <w:pPr>
+        <w:ind w:left="1440" w:hanging="360"/>
+      </w:pPr>
+      <w:rPr>
+        <w:u w:val="none"/>
+      </w:rPr>
+    </w:lvl>
+    <w:lvl w:ilvl="2">
+      <w:start w:val="1"/>
+      <w:numFmt w:val="bullet"/>
+      <w:lvlText w:val="-"/>
+      <w:lvlJc w:val="left"/>
+      <w:pPr>
+        <w:ind w:left="2160" w:hanging="360"/>
+      </w:pPr>
+      <w:rPr>
+        <w:u w:val="none"/>
+      </w:rPr>
+    </w:lvl>
+    <w:lvl w:ilvl="3">
+      <w:start w:val="1"/>
+      <w:numFmt w:val="bullet"/>
+      <w:lvlText w:val="-"/>
+      <w:lvlJc w:val="left"/>
+      <w:pPr>
+        <w:ind w:left="2880" w:hanging="360"/>
+      </w:pPr>
+      <w:rPr>
+        <w:u w:val="none"/>
+      </w:rPr>
+    </w:lvl>
+    <w:lvl w:ilvl="4">
+      <w:start w:val="1"/>
+      <w:numFmt w:val="bullet"/>
+      <w:lvlText w:val="-"/>
+      <w:lvlJc w:val="left"/>
+      <w:pPr>
+        <w:ind w:left="3600" w:hanging="360"/>
+      </w:pPr>
+      <w:rPr>
+        <w:u w:val="none"/>
+      </w:rPr>
+    </w:lvl>
+    <w:lvl w:ilvl="5">
+      <w:start w:val="1"/>
+      <w:numFmt w:val="bullet"/>
+      <w:lvlText w:val="-"/>
+      <w:lvlJc w:val="left"/>
+      <w:pPr>
+        <w:ind w:left="4320" w:hanging="360"/>
+      </w:pPr>
+      <w:rPr>
+        <w:u w:val="none"/>
+      </w:rPr>
+    </w:lvl>
+    <w:lvl w:ilvl="6">
+      <w:start w:val="1"/>
+      <w:numFmt w:val="bullet"/>
+      <w:lvlText w:val="-"/>
+      <w:lvlJc w:val="left"/>
+      <w:pPr>
+        <w:ind w:left="5040" w:hanging="360"/>
+      </w:pPr>
+      <w:rPr>
+        <w:u w:val="none"/>
+      </w:rPr>
+    </w:lvl>
+    <w:lvl w:ilvl="7">
+      <w:start w:val="1"/>
+      <w:numFmt w:val="bullet"/>
+      <w:lvlText w:val="-"/>
+      <w:lvlJc w:val="left"/>
+      <w:pPr>
+        <w:ind w:left="5760" w:hanging="360"/>
+      </w:pPr>
+      <w:rPr>
+        <w:u w:val="none"/>
+      </w:rPr>
+    </w:lvl>
+    <w:lvl w:ilvl="8">
+      <w:start w:val="1"/>
+      <w:numFmt w:val="bullet"/>
+      <w:lvlText w:val="-"/>
+      <w:lvlJc w:val="left"/>
+      <w:pPr>
+        <w:ind w:left="6480" w:hanging="360"/>
+      </w:pPr>
+      <w:rPr>
+        <w:u w:val="none"/>
+      </w:rPr>
+    </w:lvl>
+  </w:abstractNum>
+  <w:abstractNum w:abstractNumId="4">
+    <w:lvl w:ilvl="0">
+      <w:start w:val="1"/>
+      <w:numFmt w:val="bullet"/>
+      <w:lvlText w:val="●"/>
+      <w:lvlJc w:val="left"/>
+      <w:pPr>
+        <w:ind w:left="720" w:hanging="360"/>
+      </w:pPr>
+      <w:rPr>
+        <w:u w:val="none"/>
+      </w:rPr>
+    </w:lvl>
+    <w:lvl w:ilvl="1">
+      <w:start w:val="1"/>
+      <w:numFmt w:val="bullet"/>
+      <w:lvlText w:val="○"/>
+      <w:lvlJc w:val="left"/>
+      <w:pPr>
+        <w:ind w:left="1440" w:hanging="360"/>
+      </w:pPr>
+      <w:rPr>
+        <w:u w:val="none"/>
+      </w:rPr>
+    </w:lvl>
+    <w:lvl w:ilvl="2">
+      <w:start w:val="1"/>
+      <w:numFmt w:val="bullet"/>
+      <w:lvlText w:val="■"/>
+      <w:lvlJc w:val="left"/>
+      <w:pPr>
+        <w:ind w:left="2160" w:hanging="360"/>
+      </w:pPr>
+      <w:rPr>
+        <w:u w:val="none"/>
+      </w:rPr>
+    </w:lvl>
+    <w:lvl w:ilvl="3">
+      <w:start w:val="1"/>
+      <w:numFmt w:val="bullet"/>
+      <w:lvlText w:val="●"/>
+      <w:lvlJc w:val="left"/>
+      <w:pPr>
+        <w:ind w:left="2880" w:hanging="360"/>
+      </w:pPr>
+      <w:rPr>
+        <w:u w:val="none"/>
+      </w:rPr>
+    </w:lvl>
+    <w:lvl w:ilvl="4">
+      <w:start w:val="1"/>
+      <w:numFmt w:val="bullet"/>
+      <w:lvlText w:val="○"/>
+      <w:lvlJc w:val="left"/>
+      <w:pPr>
+        <w:ind w:left="3600" w:hanging="360"/>
+      </w:pPr>
+      <w:rPr>
+        <w:u w:val="none"/>
+      </w:rPr>
+    </w:lvl>
+    <w:lvl w:ilvl="5">
+      <w:start w:val="1"/>
+      <w:numFmt w:val="bullet"/>
+      <w:lvlText w:val="■"/>
+      <w:lvlJc w:val="left"/>
+      <w:pPr>
+        <w:ind w:left="4320" w:hanging="360"/>
+      </w:pPr>
+      <w:rPr>
+        <w:u w:val="none"/>
+      </w:rPr>
+    </w:lvl>
+    <w:lvl w:ilvl="6">
+      <w:start w:val="1"/>
+      <w:numFmt w:val="bullet"/>
+      <w:lvlText w:val="●"/>
+      <w:lvlJc w:val="left"/>
+      <w:pPr>
+        <w:ind w:left="5040" w:hanging="360"/>
+      </w:pPr>
+      <w:rPr>
+        <w:u w:val="none"/>
+      </w:rPr>
+    </w:lvl>
+    <w:lvl w:ilvl="7">
+      <w:start w:val="1"/>
+      <w:numFmt w:val="bullet"/>
+      <w:lvlText w:val="○"/>
+      <w:lvlJc w:val="left"/>
+      <w:pPr>
+        <w:ind w:left="5760" w:hanging="360"/>
+      </w:pPr>
+      <w:rPr>
+        <w:u w:val="none"/>
+      </w:rPr>
+    </w:lvl>
+    <w:lvl w:ilvl="8">
+      <w:start w:val="1"/>
+      <w:numFmt w:val="bullet"/>
+      <w:lvlText w:val="■"/>
+      <w:lvlJc w:val="left"/>
+      <w:pPr>
+        <w:ind w:left="6480" w:hanging="360"/>
+      </w:pPr>
+      <w:rPr>
+        <w:u w:val="none"/>
+      </w:rPr>
+    </w:lvl>
+  </w:abstractNum>
+  <w:abstractNum w:abstractNumId="5">
+    <w:lvl w:ilvl="0">
+      <w:start w:val="1"/>
+      <w:numFmt w:val="bullet"/>
+      <w:lvlText w:val="●"/>
+      <w:lvlJc w:val="left"/>
+      <w:pPr>
+        <w:ind w:left="720" w:hanging="360"/>
+      </w:pPr>
+      <w:rPr>
+        <w:u w:val="none"/>
+      </w:rPr>
+    </w:lvl>
+    <w:lvl w:ilvl="1">
+      <w:start w:val="1"/>
+      <w:numFmt w:val="bullet"/>
+      <w:lvlText w:val="○"/>
+      <w:lvlJc w:val="left"/>
+      <w:pPr>
+        <w:ind w:left="1440" w:hanging="360"/>
+      </w:pPr>
+      <w:rPr>
+        <w:u w:val="none"/>
+      </w:rPr>
+    </w:lvl>
+    <w:lvl w:ilvl="2">
+      <w:start w:val="1"/>
+      <w:numFmt w:val="bullet"/>
+      <w:lvlText w:val="■"/>
+      <w:lvlJc w:val="left"/>
+      <w:pPr>
+        <w:ind w:left="2160" w:hanging="360"/>
+      </w:pPr>
+      <w:rPr>
+        <w:u w:val="none"/>
+      </w:rPr>
+    </w:lvl>
+    <w:lvl w:ilvl="3">
+      <w:start w:val="1"/>
+      <w:numFmt w:val="bullet"/>
+      <w:lvlText w:val="●"/>
+      <w:lvlJc w:val="left"/>
+      <w:pPr>
+        <w:ind w:left="2880" w:hanging="360"/>
+      </w:pPr>
+      <w:rPr>
+        <w:u w:val="none"/>
+      </w:rPr>
+    </w:lvl>
+    <w:lvl w:ilvl="4">
+      <w:start w:val="1"/>
+      <w:numFmt w:val="bullet"/>
+      <w:lvlText w:val="○"/>
+      <w:lvlJc w:val="left"/>
+      <w:pPr>
+        <w:ind w:left="3600" w:hanging="360"/>
+      </w:pPr>
+      <w:rPr>
+        <w:u w:val="none"/>
+      </w:rPr>
+    </w:lvl>
+    <w:lvl w:ilvl="5">
+      <w:start w:val="1"/>
+      <w:numFmt w:val="bullet"/>
+      <w:lvlText w:val="■"/>
+      <w:lvlJc w:val="left"/>
+      <w:pPr>
+        <w:ind w:left="4320" w:hanging="360"/>
+      </w:pPr>
+      <w:rPr>
+        <w:u w:val="none"/>
+      </w:rPr>
+    </w:lvl>
+    <w:lvl w:ilvl="6">
+      <w:start w:val="1"/>
+      <w:numFmt w:val="bullet"/>
+      <w:lvlText w:val="●"/>
+      <w:lvlJc w:val="left"/>
+      <w:pPr>
+        <w:ind w:left="5040" w:hanging="360"/>
+      </w:pPr>
+      <w:rPr>
+        <w:u w:val="none"/>
+      </w:rPr>
+    </w:lvl>
+    <w:lvl w:ilvl="7">
+      <w:start w:val="1"/>
+      <w:numFmt w:val="bullet"/>
+      <w:lvlText w:val="○"/>
+      <w:lvlJc w:val="left"/>
+      <w:pPr>
+        <w:ind w:left="5760" w:hanging="360"/>
+      </w:pPr>
+      <w:rPr>
+        <w:u w:val="none"/>
+      </w:rPr>
+    </w:lvl>
+    <w:lvl w:ilvl="8">
+      <w:start w:val="1"/>
+      <w:numFmt w:val="bullet"/>
+      <w:lvlText w:val="■"/>
+      <w:lvlJc w:val="left"/>
+      <w:pPr>
+        <w:ind w:left="6480" w:hanging="360"/>
+      </w:pPr>
+      <w:rPr>
+        <w:u w:val="none"/>
+      </w:rPr>
+    </w:lvl>
+  </w:abstractNum>
+  <w:abstractNum w:abstractNumId="6">
+    <w:lvl w:ilvl="0">
+      <w:start w:val="1"/>
+      <w:numFmt w:val="bullet"/>
+      <w:lvlText w:val="-"/>
+      <w:lvlJc w:val="left"/>
+      <w:pPr>
+        <w:ind w:left="720" w:hanging="360"/>
+      </w:pPr>
+      <w:rPr>
+        <w:u w:val="none"/>
+      </w:rPr>
+    </w:lvl>
+    <w:lvl w:ilvl="1">
+      <w:start w:val="1"/>
+      <w:numFmt w:val="bullet"/>
+      <w:lvlText w:val="-"/>
+      <w:lvlJc w:val="left"/>
+      <w:pPr>
+        <w:ind w:left="1440" w:hanging="360"/>
+      </w:pPr>
+      <w:rPr>
+        <w:u w:val="none"/>
+      </w:rPr>
+    </w:lvl>
+    <w:lvl w:ilvl="2">
+      <w:start w:val="1"/>
+      <w:numFmt w:val="bullet"/>
+      <w:lvlText w:val="-"/>
+      <w:lvlJc w:val="left"/>
+      <w:pPr>
+        <w:ind w:left="2160" w:hanging="360"/>
+      </w:pPr>
+      <w:rPr>
+        <w:u w:val="none"/>
+      </w:rPr>
+    </w:lvl>
+    <w:lvl w:ilvl="3">
+      <w:start w:val="1"/>
+      <w:numFmt w:val="bullet"/>
+      <w:lvlText w:val="-"/>
+      <w:lvlJc w:val="left"/>
+      <w:pPr>
+        <w:ind w:left="2880" w:hanging="360"/>
+      </w:pPr>
+      <w:rPr>
+        <w:u w:val="none"/>
+      </w:rPr>
+    </w:lvl>
+    <w:lvl w:ilvl="4">
+      <w:start w:val="1"/>
+      <w:numFmt w:val="bullet"/>
+      <w:lvlText w:val="-"/>
+      <w:lvlJc w:val="left"/>
+      <w:pPr>
+        <w:ind w:left="3600" w:hanging="360"/>
+      </w:pPr>
+      <w:rPr>
+        <w:u w:val="none"/>
+      </w:rPr>
+    </w:lvl>
+    <w:lvl w:ilvl="5">
+      <w:start w:val="1"/>
+      <w:numFmt w:val="bullet"/>
+      <w:lvlText w:val="-"/>
+      <w:lvlJc w:val="left"/>
+      <w:pPr>
+        <w:ind w:left="4320" w:hanging="360"/>
+      </w:pPr>
+      <w:rPr>
+        <w:u w:val="none"/>
+      </w:rPr>
+    </w:lvl>
+    <w:lvl w:ilvl="6">
+      <w:start w:val="1"/>
+      <w:numFmt w:val="bullet"/>
+      <w:lvlText w:val="-"/>
+      <w:lvlJc w:val="left"/>
+      <w:pPr>
+        <w:ind w:left="5040" w:hanging="360"/>
+      </w:pPr>
+      <w:rPr>
+        <w:u w:val="none"/>
+      </w:rPr>
+    </w:lvl>
+    <w:lvl w:ilvl="7">
+      <w:start w:val="1"/>
+      <w:numFmt w:val="bullet"/>
+      <w:lvlText w:val="-"/>
+      <w:lvlJc w:val="left"/>
+      <w:pPr>
+        <w:ind w:left="5760" w:hanging="360"/>
+      </w:pPr>
+      <w:rPr>
+        <w:u w:val="none"/>
+      </w:rPr>
+    </w:lvl>
+    <w:lvl w:ilvl="8">
+      <w:start w:val="1"/>
+      <w:numFmt w:val="bullet"/>
+      <w:lvlText w:val="-"/>
+      <w:lvlJc w:val="left"/>
+      <w:pPr>
+        <w:ind w:left="6480" w:hanging="360"/>
+      </w:pPr>
+      <w:rPr>
+        <w:u w:val="none"/>
+      </w:rPr>
+    </w:lvl>
+  </w:abstractNum>
+  <w:abstractNum w:abstractNumId="7">
+    <w:lvl w:ilvl="0">
+      <w:start w:val="1"/>
+      <w:numFmt w:val="bullet"/>
+      <w:lvlText w:val="●"/>
+      <w:lvlJc w:val="left"/>
+      <w:pPr>
+        <w:ind w:left="720" w:hanging="360"/>
+      </w:pPr>
+      <w:rPr>
+        <w:u w:val="none"/>
+      </w:rPr>
+    </w:lvl>
+    <w:lvl w:ilvl="1">
+      <w:start w:val="1"/>
+      <w:numFmt w:val="bullet"/>
+      <w:lvlText w:val="○"/>
+      <w:lvlJc w:val="left"/>
+      <w:pPr>
+        <w:ind w:left="1440" w:hanging="360"/>
+      </w:pPr>
+      <w:rPr>
+        <w:u w:val="none"/>
+      </w:rPr>
+    </w:lvl>
+    <w:lvl w:ilvl="2">
+      <w:start w:val="1"/>
+      <w:numFmt w:val="bullet"/>
+      <w:lvlText w:val="■"/>
+      <w:lvlJc w:val="left"/>
+      <w:pPr>
+        <w:ind w:left="2160" w:hanging="360"/>
+      </w:pPr>
+      <w:rPr>
+        <w:u w:val="none"/>
+      </w:rPr>
+    </w:lvl>
+    <w:lvl w:ilvl="3">
+      <w:start w:val="1"/>
+      <w:numFmt w:val="bullet"/>
+      <w:lvlText w:val="●"/>
+      <w:lvlJc w:val="left"/>
+      <w:pPr>
+        <w:ind w:left="2880" w:hanging="360"/>
+      </w:pPr>
+      <w:rPr>
+        <w:u w:val="none"/>
+      </w:rPr>
+    </w:lvl>
+    <w:lvl w:ilvl="4">
+      <w:start w:val="1"/>
+      <w:numFmt w:val="bullet"/>
+      <w:lvlText w:val="○"/>
+      <w:lvlJc w:val="left"/>
+      <w:pPr>
+        <w:ind w:left="3600" w:hanging="360"/>
+      </w:pPr>
+      <w:rPr>
+        <w:u w:val="none"/>
+      </w:rPr>
+    </w:lvl>
+    <w:lvl w:ilvl="5">
+      <w:start w:val="1"/>
+      <w:numFmt w:val="bullet"/>
+      <w:lvlText w:val="■"/>
+      <w:lvlJc w:val="left"/>
+      <w:pPr>
+        <w:ind w:left="4320" w:hanging="360"/>
+      </w:pPr>
+      <w:rPr>
+        <w:u w:val="none"/>
+      </w:rPr>
+    </w:lvl>
+    <w:lvl w:ilvl="6">
+      <w:start w:val="1"/>
+      <w:numFmt w:val="bullet"/>
+      <w:lvlText w:val="●"/>
+      <w:lvlJc w:val="left"/>
+      <w:pPr>
+        <w:ind w:left="5040" w:hanging="360"/>
+      </w:pPr>
+      <w:rPr>
+        <w:u w:val="none"/>
+      </w:rPr>
+    </w:lvl>
+    <w:lvl w:ilvl="7">
+      <w:start w:val="1"/>
+      <w:numFmt w:val="bullet"/>
+      <w:lvlText w:val="○"/>
+      <w:lvlJc w:val="left"/>
+      <w:pPr>
+        <w:ind w:left="5760" w:hanging="360"/>
+      </w:pPr>
+      <w:rPr>
+        <w:u w:val="none"/>
+      </w:rPr>
+    </w:lvl>
+    <w:lvl w:ilvl="8">
+      <w:start w:val="1"/>
+      <w:numFmt w:val="bullet"/>
+      <w:lvlText w:val="■"/>
+      <w:lvlJc w:val="left"/>
+      <w:pPr>
+        <w:ind w:left="6480" w:hanging="360"/>
+      </w:pPr>
+      <w:rPr>
+        <w:u w:val="none"/>
+      </w:rPr>
+    </w:lvl>
+  </w:abstractNum>
+  <w:abstractNum w:abstractNumId="8">
+    <w:lvl w:ilvl="0">
+      <w:start w:val="1"/>
+      <w:numFmt w:val="bullet"/>
+      <w:lvlText w:val="●"/>
+      <w:lvlJc w:val="left"/>
+      <w:pPr>
+        <w:ind w:left="720" w:hanging="360"/>
+      </w:pPr>
+      <w:rPr>
+        <w:u w:val="none"/>
+      </w:rPr>
+    </w:lvl>
+    <w:lvl w:ilvl="1">
+      <w:start w:val="1"/>
+      <w:numFmt w:val="bullet"/>
+      <w:lvlText w:val="○"/>
+      <w:lvlJc w:val="left"/>
+      <w:pPr>
+        <w:ind w:left="1440" w:hanging="360"/>
+      </w:pPr>
+      <w:rPr>
+        <w:u w:val="none"/>
+      </w:rPr>
+    </w:lvl>
+    <w:lvl w:ilvl="2">
+      <w:start w:val="1"/>
+      <w:numFmt w:val="bullet"/>
+      <w:lvlText w:val="■"/>
+      <w:lvlJc w:val="left"/>
+      <w:pPr>
+        <w:ind w:left="2160" w:hanging="360"/>
+      </w:pPr>
+      <w:rPr>
+        <w:u w:val="none"/>
+      </w:rPr>
+    </w:lvl>
+    <w:lvl w:ilvl="3">
+      <w:start w:val="1"/>
+      <w:numFmt w:val="bullet"/>
+      <w:lvlText w:val="●"/>
+      <w:lvlJc w:val="left"/>
+      <w:pPr>
+        <w:ind w:left="2880" w:hanging="360"/>
+      </w:pPr>
+      <w:rPr>
+        <w:u w:val="none"/>
+      </w:rPr>
+    </w:lvl>
+    <w:lvl w:ilvl="4">
+      <w:start w:val="1"/>
+      <w:numFmt w:val="bullet"/>
+      <w:lvlText w:val="○"/>
+      <w:lvlJc w:val="left"/>
+      <w:pPr>
+        <w:ind w:left="3600" w:hanging="360"/>
+      </w:pPr>
+      <w:rPr>
+        <w:u w:val="none"/>
+      </w:rPr>
+    </w:lvl>
+    <w:lvl w:ilvl="5">
+      <w:start w:val="1"/>
+      <w:numFmt w:val="bullet"/>
+      <w:lvlText w:val="■"/>
+      <w:lvlJc w:val="left"/>
+      <w:pPr>
+        <w:ind w:left="4320" w:hanging="360"/>
+      </w:pPr>
+      <w:rPr>
+        <w:u w:val="none"/>
+      </w:rPr>
+    </w:lvl>
+    <w:lvl w:ilvl="6">
+      <w:start w:val="1"/>
+      <w:numFmt w:val="bullet"/>
+      <w:lvlText w:val="●"/>
+      <w:lvlJc w:val="left"/>
+      <w:pPr>
+        <w:ind w:left="5040" w:hanging="360"/>
+      </w:pPr>
+      <w:rPr>
+        <w:u w:val="none"/>
+      </w:rPr>
+    </w:lvl>
+    <w:lvl w:ilvl="7">
+      <w:start w:val="1"/>
+      <w:numFmt w:val="bullet"/>
+      <w:lvlText w:val="○"/>
+      <w:lvlJc w:val="left"/>
+      <w:pPr>
+        <w:ind w:left="5760" w:hanging="360"/>
+      </w:pPr>
+      <w:rPr>
+        <w:u w:val="none"/>
+      </w:rPr>
+    </w:lvl>
+    <w:lvl w:ilvl="8">
+      <w:start w:val="1"/>
+      <w:numFmt w:val="bullet"/>
+      <w:lvlText w:val="■"/>
+      <w:lvlJc w:val="left"/>
+      <w:pPr>
+        <w:ind w:left="6480" w:hanging="360"/>
+      </w:pPr>
+      <w:rPr>
+        <w:u w:val="none"/>
+      </w:rPr>
     </w:lvl>
   </w:abstractNum>
   <w:num w:numId="1">
     <w:abstractNumId w:val="1"/>
+  </w:num>
+  <w:num w:numId="2">
+    <w:abstractNumId w:val="2"/>
+  </w:num>
+  <w:num w:numId="3">
+    <w:abstractNumId w:val="3"/>
+  </w:num>
+  <w:num w:numId="4">
+    <w:abstractNumId w:val="4"/>
+  </w:num>
+  <w:num w:numId="5">
+    <w:abstractNumId w:val="5"/>
+  </w:num>
+  <w:num w:numId="6">
+    <w:abstractNumId w:val="6"/>
+  </w:num>
+  <w:num w:numId="7">
+    <w:abstractNumId w:val="7"/>
+  </w:num>
+  <w:num w:numId="8">
+    <w:abstractNumId w:val="8"/>
   </w:num>
 </w:numbering>
 </file>
